--- a/Documentation/Developer Guides/Enabling Service Paths.docx
+++ b/Documentation/Developer Guides/Enabling Service Paths.docx
@@ -1,6 +1,6 @@
 
 <file path=word/document.xml><?xml version="1.0" encoding="utf-8"?>
-<w:document xmlns:wpc="http://schemas.microsoft.com/office/word/2010/wordprocessingCanvas" xmlns:mc="http://schemas.openxmlformats.org/markup-compatibility/2006" xmlns:o="urn:schemas-microsoft-com:office:office" xmlns:r="http://schemas.openxmlformats.org/officeDocument/2006/relationships" xmlns:m="http://schemas.openxmlformats.org/officeDocument/2006/math" xmlns:v="urn:schemas-microsoft-com:vml" xmlns:wp14="http://schemas.microsoft.com/office/word/2010/wordprocessingDrawing" xmlns:wp="http://schemas.openxmlformats.org/drawingml/2006/wordprocessingDrawing" xmlns:w10="urn:schemas-microsoft-com:office:word" xmlns:w="http://schemas.openxmlformats.org/wordprocessingml/2006/main" xmlns:w14="http://schemas.microsoft.com/office/word/2010/wordml" xmlns:wpg="http://schemas.microsoft.com/office/word/2010/wordprocessingGroup" xmlns:wpi="http://schemas.microsoft.com/office/word/2010/wordprocessingInk" xmlns:wne="http://schemas.microsoft.com/office/word/2006/wordml" xmlns:wps="http://schemas.microsoft.com/office/word/2010/wordprocessingShape" mc:Ignorable="w14 wp14">
+<w:document xmlns:wpc="http://schemas.microsoft.com/office/word/2010/wordprocessingCanvas" xmlns:cx="http://schemas.microsoft.com/office/drawing/2014/chartex" xmlns:cx1="http://schemas.microsoft.com/office/drawing/2015/9/8/chartex" xmlns:cx2="http://schemas.microsoft.com/office/drawing/2015/10/21/chartex" xmlns:cx3="http://schemas.microsoft.com/office/drawing/2016/5/9/chartex" xmlns:cx4="http://schemas.microsoft.com/office/drawing/2016/5/10/chartex" xmlns:cx5="http://schemas.microsoft.com/office/drawing/2016/5/11/chartex" xmlns:cx6="http://schemas.microsoft.com/office/drawing/2016/5/12/chartex" xmlns:cx7="http://schemas.microsoft.com/office/drawing/2016/5/13/chartex" xmlns:cx8="http://schemas.microsoft.com/office/drawing/2016/5/14/chartex" xmlns:mc="http://schemas.openxmlformats.org/markup-compatibility/2006" xmlns:aink="http://schemas.microsoft.com/office/drawing/2016/ink" xmlns:am3d="http://schemas.microsoft.com/office/drawing/2017/model3d" xmlns:o="urn:schemas-microsoft-com:office:office" xmlns:r="http://schemas.openxmlformats.org/officeDocument/2006/relationships" xmlns:m="http://schemas.openxmlformats.org/officeDocument/2006/math" xmlns:v="urn:schemas-microsoft-com:vml" xmlns:wp14="http://schemas.microsoft.com/office/word/2010/wordprocessingDrawing" xmlns:wp="http://schemas.openxmlformats.org/drawingml/2006/wordprocessingDrawing" xmlns:w10="urn:schemas-microsoft-com:office:word" xmlns:w="http://schemas.openxmlformats.org/wordprocessingml/2006/main" xmlns:w14="http://schemas.microsoft.com/office/word/2010/wordml" xmlns:w15="http://schemas.microsoft.com/office/word/2012/wordml" xmlns:w16cid="http://schemas.microsoft.com/office/word/2016/wordml/cid" xmlns:w16se="http://schemas.microsoft.com/office/word/2015/wordml/symex" xmlns:wpg="http://schemas.microsoft.com/office/word/2010/wordprocessingGroup" xmlns:wpi="http://schemas.microsoft.com/office/word/2010/wordprocessingInk" xmlns:wne="http://schemas.microsoft.com/office/word/2006/wordml" xmlns:wps="http://schemas.microsoft.com/office/word/2010/wordprocessingShape" mc:Ignorable="w14 w15 w16se w16cid wp14">
   <w:body>
     <w:p>
       <w:pPr>
@@ -36,21 +36,41 @@
       <w:r>
         <w:t xml:space="preserve">ersion </w:t>
       </w:r>
-      <w:fldSimple w:instr=" DOCPROPERTY &quot;SystemVersion&quot; ">
-        <w:r>
-          <w:t>1.1.0</w:t>
-        </w:r>
-      </w:fldSimple>
+      <w:r>
+        <w:fldChar w:fldCharType="begin"/>
+      </w:r>
+      <w:r>
+        <w:instrText xml:space="preserve"> DOCPROPERTY "SystemVersion" </w:instrText>
+      </w:r>
+      <w:r>
+        <w:fldChar w:fldCharType="separate"/>
+      </w:r>
+      <w:r>
+        <w:t>3.2.1.11</w:t>
+      </w:r>
+      <w:r>
+        <w:fldChar w:fldCharType="end"/>
+      </w:r>
     </w:p>
     <w:p>
       <w:pPr>
         <w:pStyle w:val="DocumentTitleBlock"/>
       </w:pPr>
-      <w:fldSimple w:instr=" DOCPROPERTY &quot;Title&quot; ">
-        <w:r>
-          <w:t>Enabling Service Paths</w:t>
-        </w:r>
-      </w:fldSimple>
+      <w:r>
+        <w:fldChar w:fldCharType="begin"/>
+      </w:r>
+      <w:r>
+        <w:instrText xml:space="preserve"> DOCPROPERTY "Title" </w:instrText>
+      </w:r>
+      <w:r>
+        <w:fldChar w:fldCharType="separate"/>
+      </w:r>
+      <w:r>
+        <w:t>Enabling Service Paths</w:t>
+      </w:r>
+      <w:r>
+        <w:fldChar w:fldCharType="end"/>
+      </w:r>
     </w:p>
     <w:p>
       <w:pPr>
@@ -74,26 +94,11 @@
       <w:r>
         <w:t xml:space="preserve"> </w:t>
       </w:r>
-      <w:r>
-        <w:fldChar w:fldCharType="begin"/>
-      </w:r>
-      <w:r>
-        <w:instrText xml:space="preserve"> DOCPROPERTY "Author" </w:instrText>
-      </w:r>
-      <w:r>
-        <w:fldChar w:fldCharType="separate"/>
-      </w:r>
-      <w:r>
-        <w:t xml:space="preserve">Rafidzal </w:t>
-      </w:r>
-      <w:proofErr w:type="spellStart"/>
-      <w:r>
-        <w:t>Rafiq</w:t>
-      </w:r>
-      <w:proofErr w:type="spellEnd"/>
-      <w:r>
-        <w:fldChar w:fldCharType="end"/>
-      </w:r>
+      <w:fldSimple w:instr=" DOCPROPERTY &quot;Author&quot; ">
+        <w:r>
+          <w:t>Rafidzal Rafiq</w:t>
+        </w:r>
+      </w:fldSimple>
       <w:r>
         <w:t xml:space="preserve">, </w:t>
       </w:r>
@@ -149,7 +154,7 @@
         <w:fldChar w:fldCharType="separate"/>
       </w:r>
       <w:r>
-        <w:t>1.2</w:t>
+        <w:t>1.3</w:t>
       </w:r>
       <w:r>
         <w:fldChar w:fldCharType="end"/>
@@ -166,11 +171,21 @@
       <w:r>
         <w:instrText xml:space="preserve">F </w:instrText>
       </w:r>
-      <w:fldSimple w:instr=" DOCPROPERTY &quot;Status&quot; ">
-        <w:r>
-          <w:instrText>final</w:instrText>
-        </w:r>
-      </w:fldSimple>
+      <w:r>
+        <w:fldChar w:fldCharType="begin"/>
+      </w:r>
+      <w:r>
+        <w:instrText xml:space="preserve"> DOCPROPERTY "Status" </w:instrText>
+      </w:r>
+      <w:r>
+        <w:fldChar w:fldCharType="separate"/>
+      </w:r>
+      <w:r>
+        <w:instrText>final</w:instrText>
+      </w:r>
+      <w:r>
+        <w:fldChar w:fldCharType="end"/>
+      </w:r>
       <w:r>
         <w:instrText xml:space="preserve"> = "draft" " (</w:instrText>
       </w:r>
@@ -248,7 +263,7 @@
         <w:fldChar w:fldCharType="separate"/>
       </w:r>
       <w:r>
-        <w:t>Feb 2016</w:t>
+        <w:t>Nov 2018</w:t>
       </w:r>
       <w:r>
         <w:fldChar w:fldCharType="end"/>
@@ -275,7 +290,7 @@
         <w:rPr>
           <w:noProof/>
         </w:rPr>
-        <w:t>2016</w:t>
+        <w:t>2018</w:t>
       </w:r>
       <w:r>
         <w:fldChar w:fldCharType="end"/>
@@ -283,11 +298,21 @@
       <w:r>
         <w:t xml:space="preserve">, </w:t>
       </w:r>
-      <w:fldSimple w:instr=" DOCPROPERTY &quot;Company&quot; ">
-        <w:r>
-          <w:t>Systemic Pty Ltd</w:t>
-        </w:r>
-      </w:fldSimple>
+      <w:r>
+        <w:fldChar w:fldCharType="begin"/>
+      </w:r>
+      <w:r>
+        <w:instrText xml:space="preserve"> DOCPROPERTY "Company" </w:instrText>
+      </w:r>
+      <w:r>
+        <w:fldChar w:fldCharType="separate"/>
+      </w:r>
+      <w:r>
+        <w:t>Systemic Pty Ltd</w:t>
+      </w:r>
+      <w:r>
+        <w:fldChar w:fldCharType="end"/>
+      </w:r>
     </w:p>
     <w:p>
       <w:pPr>
@@ -532,38 +557,23 @@
         <w:ind w:left="0"/>
       </w:pPr>
       <w:r>
-        <w:t>SIF</w:t>
-      </w:r>
-      <w:r>
-        <w:t xml:space="preserve"> </w:t>
-      </w:r>
-      <w:proofErr w:type="spellStart"/>
-      <w:r>
-        <w:t>xPress</w:t>
-      </w:r>
-      <w:proofErr w:type="spellEnd"/>
-      <w:r>
-        <w:t xml:space="preserve"> is an initiative proposed to enable easier adoption of SIF 3.0</w:t>
-      </w:r>
-      <w:r>
-        <w:t xml:space="preserve">. This initiative focuses on “quick” client access to SIF-defined objects supplied by one or more services. As the Sif3Framework inherently </w:t>
-      </w:r>
-      <w:r>
-        <w:t>encapsulates</w:t>
-      </w:r>
-      <w:r>
-        <w:t xml:space="preserve"> much of this implementation, this initiative is aimed mainly towards Consumers that are not based upon the Sif3Framework.</w:t>
+        <w:t>This document outlines the configuration required to enable Service Paths</w:t>
+      </w:r>
+      <w:bookmarkStart w:id="1" w:name="_GoBack"/>
+      <w:bookmarkEnd w:id="1"/>
+      <w:r>
+        <w:t>.</w:t>
       </w:r>
     </w:p>
     <w:p>
       <w:pPr>
         <w:pStyle w:val="Heading1"/>
       </w:pPr>
-      <w:bookmarkStart w:id="1" w:name="_Toc440830972"/>
+      <w:bookmarkStart w:id="2" w:name="_Toc440830972"/>
       <w:r>
         <w:t>Web API configuration</w:t>
       </w:r>
-      <w:bookmarkEnd w:id="1"/>
+      <w:bookmarkEnd w:id="2"/>
       <w:r>
         <w:tab/>
       </w:r>
@@ -587,12 +597,12 @@
       <w:pPr>
         <w:pStyle w:val="Heading2"/>
       </w:pPr>
-      <w:bookmarkStart w:id="2" w:name="_Toc440830973"/>
+      <w:bookmarkStart w:id="3" w:name="_Toc440830973"/>
       <w:proofErr w:type="spellStart"/>
       <w:r>
         <w:t>WebApiConfig.cs</w:t>
       </w:r>
-      <w:bookmarkEnd w:id="2"/>
+      <w:bookmarkEnd w:id="3"/>
       <w:proofErr w:type="spellEnd"/>
     </w:p>
     <w:p>
@@ -615,8 +625,6 @@
       <w:r>
         <w:t xml:space="preserve"> to a depth of 3 conditions</w:t>
       </w:r>
-      <w:bookmarkStart w:id="3" w:name="_GoBack"/>
-      <w:bookmarkEnd w:id="3"/>
       <w:r>
         <w:t>.</w:t>
       </w:r>
@@ -670,6 +678,7 @@
         <w:t>config.Routes.MapHttpRoute</w:t>
       </w:r>
       <w:proofErr w:type="spellEnd"/>
+      <w:proofErr w:type="gramEnd"/>
       <w:r>
         <w:rPr>
           <w:rFonts w:ascii="Consolas" w:hAnsi="Consolas" w:cs="Consolas"/>
@@ -679,7 +688,6 @@
         </w:rPr>
         <w:t>(</w:t>
       </w:r>
-      <w:proofErr w:type="gramEnd"/>
     </w:p>
     <w:p>
       <w:pPr>
@@ -701,27 +709,7 @@
           <w:sz w:val="19"/>
           <w:szCs w:val="19"/>
         </w:rPr>
-        <w:t xml:space="preserve">        </w:t>
-      </w:r>
-      <w:proofErr w:type="gramStart"/>
-      <w:r>
-        <w:rPr>
-          <w:rFonts w:ascii="Consolas" w:hAnsi="Consolas" w:cs="Consolas"/>
-          <w:color w:val="000000"/>
-          <w:sz w:val="19"/>
-          <w:szCs w:val="19"/>
-        </w:rPr>
-        <w:t>name</w:t>
-      </w:r>
-      <w:proofErr w:type="gramEnd"/>
-      <w:r>
-        <w:rPr>
-          <w:rFonts w:ascii="Consolas" w:hAnsi="Consolas" w:cs="Consolas"/>
-          <w:color w:val="000000"/>
-          <w:sz w:val="19"/>
-          <w:szCs w:val="19"/>
-        </w:rPr>
-        <w:t>: "ServicePathApi3",</w:t>
+        <w:t xml:space="preserve">        name: "ServicePathApi3",</w:t>
       </w:r>
     </w:p>
     <w:p>
@@ -747,7 +735,6 @@
         <w:t xml:space="preserve">        </w:t>
       </w:r>
       <w:proofErr w:type="spellStart"/>
-      <w:proofErr w:type="gramStart"/>
       <w:r>
         <w:rPr>
           <w:rFonts w:ascii="Consolas" w:hAnsi="Consolas" w:cs="Consolas"/>
@@ -758,7 +745,6 @@
         <w:t>routeTemplate</w:t>
       </w:r>
       <w:proofErr w:type="spellEnd"/>
-      <w:proofErr w:type="gramEnd"/>
       <w:r>
         <w:rPr>
           <w:rFonts w:ascii="Consolas" w:hAnsi="Consolas" w:cs="Consolas"/>
@@ -840,6 +826,7 @@
         <w:t>config.Routes.MapHttpRoute</w:t>
       </w:r>
       <w:proofErr w:type="spellEnd"/>
+      <w:proofErr w:type="gramEnd"/>
       <w:r>
         <w:rPr>
           <w:rFonts w:ascii="Consolas" w:hAnsi="Consolas" w:cs="Consolas"/>
@@ -849,7 +836,6 @@
         </w:rPr>
         <w:t>(</w:t>
       </w:r>
-      <w:proofErr w:type="gramEnd"/>
     </w:p>
     <w:p>
       <w:pPr>
@@ -871,27 +857,7 @@
           <w:sz w:val="19"/>
           <w:szCs w:val="19"/>
         </w:rPr>
-        <w:t xml:space="preserve">        </w:t>
-      </w:r>
-      <w:proofErr w:type="gramStart"/>
-      <w:r>
-        <w:rPr>
-          <w:rFonts w:ascii="Consolas" w:hAnsi="Consolas" w:cs="Consolas"/>
-          <w:color w:val="000000"/>
-          <w:sz w:val="19"/>
-          <w:szCs w:val="19"/>
-        </w:rPr>
-        <w:t>name</w:t>
-      </w:r>
-      <w:proofErr w:type="gramEnd"/>
-      <w:r>
-        <w:rPr>
-          <w:rFonts w:ascii="Consolas" w:hAnsi="Consolas" w:cs="Consolas"/>
-          <w:color w:val="000000"/>
-          <w:sz w:val="19"/>
-          <w:szCs w:val="19"/>
-        </w:rPr>
-        <w:t>: "ServicePathApi2",</w:t>
+        <w:t xml:space="preserve">        name: "ServicePathApi2",</w:t>
       </w:r>
     </w:p>
     <w:p>
@@ -917,7 +883,6 @@
         <w:t xml:space="preserve">        </w:t>
       </w:r>
       <w:proofErr w:type="spellStart"/>
-      <w:proofErr w:type="gramStart"/>
       <w:r>
         <w:rPr>
           <w:rFonts w:ascii="Consolas" w:hAnsi="Consolas" w:cs="Consolas"/>
@@ -928,7 +893,6 @@
         <w:t>routeTemplate</w:t>
       </w:r>
       <w:proofErr w:type="spellEnd"/>
-      <w:proofErr w:type="gramEnd"/>
       <w:r>
         <w:rPr>
           <w:rFonts w:ascii="Consolas" w:hAnsi="Consolas" w:cs="Consolas"/>
@@ -1030,6 +994,7 @@
         <w:t>config.Routes.MapHttpRoute</w:t>
       </w:r>
       <w:proofErr w:type="spellEnd"/>
+      <w:proofErr w:type="gramEnd"/>
       <w:r>
         <w:rPr>
           <w:rFonts w:ascii="Consolas" w:hAnsi="Consolas" w:cs="Consolas"/>
@@ -1039,7 +1004,6 @@
         </w:rPr>
         <w:t>(</w:t>
       </w:r>
-      <w:proofErr w:type="gramEnd"/>
     </w:p>
     <w:p>
       <w:pPr>
@@ -1061,27 +1025,7 @@
           <w:sz w:val="19"/>
           <w:szCs w:val="19"/>
         </w:rPr>
-        <w:t xml:space="preserve">        </w:t>
-      </w:r>
-      <w:proofErr w:type="gramStart"/>
-      <w:r>
-        <w:rPr>
-          <w:rFonts w:ascii="Consolas" w:hAnsi="Consolas" w:cs="Consolas"/>
-          <w:color w:val="000000"/>
-          <w:sz w:val="19"/>
-          <w:szCs w:val="19"/>
-        </w:rPr>
-        <w:t>name</w:t>
-      </w:r>
-      <w:proofErr w:type="gramEnd"/>
-      <w:r>
-        <w:rPr>
-          <w:rFonts w:ascii="Consolas" w:hAnsi="Consolas" w:cs="Consolas"/>
-          <w:color w:val="000000"/>
-          <w:sz w:val="19"/>
-          <w:szCs w:val="19"/>
-        </w:rPr>
-        <w:t>: "ServicePathApi1",</w:t>
+        <w:t xml:space="preserve">        name: "ServicePathApi1",</w:t>
       </w:r>
     </w:p>
     <w:p>
@@ -1107,7 +1051,6 @@
         <w:t xml:space="preserve">        </w:t>
       </w:r>
       <w:proofErr w:type="spellStart"/>
-      <w:proofErr w:type="gramStart"/>
       <w:r>
         <w:rPr>
           <w:rFonts w:ascii="Consolas" w:hAnsi="Consolas" w:cs="Consolas"/>
@@ -1118,7 +1061,6 @@
         <w:t>routeTemplate</w:t>
       </w:r>
       <w:proofErr w:type="spellEnd"/>
-      <w:proofErr w:type="gramEnd"/>
       <w:r>
         <w:rPr>
           <w:rFonts w:ascii="Consolas" w:hAnsi="Consolas" w:cs="Consolas"/>
@@ -1174,11 +1116,11 @@
       </w:r>
     </w:p>
     <w:sectPr>
-      <w:headerReference w:type="even" r:id="rId9"/>
-      <w:headerReference w:type="default" r:id="rId10"/>
-      <w:footerReference w:type="even" r:id="rId11"/>
-      <w:footerReference w:type="default" r:id="rId12"/>
-      <w:headerReference w:type="first" r:id="rId13"/>
+      <w:headerReference w:type="even" r:id="rId8"/>
+      <w:headerReference w:type="default" r:id="rId9"/>
+      <w:footerReference w:type="even" r:id="rId10"/>
+      <w:footerReference w:type="default" r:id="rId11"/>
+      <w:headerReference w:type="first" r:id="rId12"/>
       <w:pgSz w:w="11906" w:h="16838" w:code="9"/>
       <w:pgMar w:top="1701" w:right="1134" w:bottom="1304" w:left="1134" w:header="454" w:footer="340" w:gutter="284"/>
       <w:cols w:space="708"/>
@@ -1190,7 +1132,7 @@
 </file>
 
 <file path=word/endnotes.xml><?xml version="1.0" encoding="utf-8"?>
-<w:endnotes xmlns:wpc="http://schemas.microsoft.com/office/word/2010/wordprocessingCanvas" xmlns:mc="http://schemas.openxmlformats.org/markup-compatibility/2006" xmlns:o="urn:schemas-microsoft-com:office:office" xmlns:r="http://schemas.openxmlformats.org/officeDocument/2006/relationships" xmlns:m="http://schemas.openxmlformats.org/officeDocument/2006/math" xmlns:v="urn:schemas-microsoft-com:vml" xmlns:wp14="http://schemas.microsoft.com/office/word/2010/wordprocessingDrawing" xmlns:wp="http://schemas.openxmlformats.org/drawingml/2006/wordprocessingDrawing" xmlns:w10="urn:schemas-microsoft-com:office:word" xmlns:w="http://schemas.openxmlformats.org/wordprocessingml/2006/main" xmlns:w14="http://schemas.microsoft.com/office/word/2010/wordml" xmlns:wpg="http://schemas.microsoft.com/office/word/2010/wordprocessingGroup" xmlns:wpi="http://schemas.microsoft.com/office/word/2010/wordprocessingInk" xmlns:wne="http://schemas.microsoft.com/office/word/2006/wordml" xmlns:wps="http://schemas.microsoft.com/office/word/2010/wordprocessingShape" mc:Ignorable="w14 wp14">
+<w:endnotes xmlns:wpc="http://schemas.microsoft.com/office/word/2010/wordprocessingCanvas" xmlns:cx="http://schemas.microsoft.com/office/drawing/2014/chartex" xmlns:cx1="http://schemas.microsoft.com/office/drawing/2015/9/8/chartex" xmlns:cx2="http://schemas.microsoft.com/office/drawing/2015/10/21/chartex" xmlns:cx3="http://schemas.microsoft.com/office/drawing/2016/5/9/chartex" xmlns:cx4="http://schemas.microsoft.com/office/drawing/2016/5/10/chartex" xmlns:cx5="http://schemas.microsoft.com/office/drawing/2016/5/11/chartex" xmlns:cx6="http://schemas.microsoft.com/office/drawing/2016/5/12/chartex" xmlns:cx7="http://schemas.microsoft.com/office/drawing/2016/5/13/chartex" xmlns:cx8="http://schemas.microsoft.com/office/drawing/2016/5/14/chartex" xmlns:mc="http://schemas.openxmlformats.org/markup-compatibility/2006" xmlns:aink="http://schemas.microsoft.com/office/drawing/2016/ink" xmlns:am3d="http://schemas.microsoft.com/office/drawing/2017/model3d" xmlns:o="urn:schemas-microsoft-com:office:office" xmlns:r="http://schemas.openxmlformats.org/officeDocument/2006/relationships" xmlns:m="http://schemas.openxmlformats.org/officeDocument/2006/math" xmlns:v="urn:schemas-microsoft-com:vml" xmlns:wp14="http://schemas.microsoft.com/office/word/2010/wordprocessingDrawing" xmlns:wp="http://schemas.openxmlformats.org/drawingml/2006/wordprocessingDrawing" xmlns:w10="urn:schemas-microsoft-com:office:word" xmlns:w="http://schemas.openxmlformats.org/wordprocessingml/2006/main" xmlns:w14="http://schemas.microsoft.com/office/word/2010/wordml" xmlns:w15="http://schemas.microsoft.com/office/word/2012/wordml" xmlns:w16cid="http://schemas.microsoft.com/office/word/2016/wordml/cid" xmlns:w16se="http://schemas.microsoft.com/office/word/2015/wordml/symex" xmlns:wpg="http://schemas.microsoft.com/office/word/2010/wordprocessingGroup" xmlns:wpi="http://schemas.microsoft.com/office/word/2010/wordprocessingInk" xmlns:wne="http://schemas.microsoft.com/office/word/2006/wordml" xmlns:wps="http://schemas.microsoft.com/office/word/2010/wordprocessingShape" mc:Ignorable="w14 w15 w16se w16cid wp14">
   <w:endnote w:type="separator" w:id="-1">
     <w:p>
       <w:r>
@@ -1209,7 +1151,7 @@
 </file>
 
 <file path=word/footer1.xml><?xml version="1.0" encoding="utf-8"?>
-<w:ftr xmlns:wpc="http://schemas.microsoft.com/office/word/2010/wordprocessingCanvas" xmlns:mc="http://schemas.openxmlformats.org/markup-compatibility/2006" xmlns:o="urn:schemas-microsoft-com:office:office" xmlns:r="http://schemas.openxmlformats.org/officeDocument/2006/relationships" xmlns:m="http://schemas.openxmlformats.org/officeDocument/2006/math" xmlns:v="urn:schemas-microsoft-com:vml" xmlns:wp14="http://schemas.microsoft.com/office/word/2010/wordprocessingDrawing" xmlns:wp="http://schemas.openxmlformats.org/drawingml/2006/wordprocessingDrawing" xmlns:w10="urn:schemas-microsoft-com:office:word" xmlns:w="http://schemas.openxmlformats.org/wordprocessingml/2006/main" xmlns:w14="http://schemas.microsoft.com/office/word/2010/wordml" xmlns:wpg="http://schemas.microsoft.com/office/word/2010/wordprocessingGroup" xmlns:wpi="http://schemas.microsoft.com/office/word/2010/wordprocessingInk" xmlns:wne="http://schemas.microsoft.com/office/word/2006/wordml" xmlns:wps="http://schemas.microsoft.com/office/word/2010/wordprocessingShape" mc:Ignorable="w14 wp14">
+<w:ftr xmlns:wpc="http://schemas.microsoft.com/office/word/2010/wordprocessingCanvas" xmlns:cx="http://schemas.microsoft.com/office/drawing/2014/chartex" xmlns:cx1="http://schemas.microsoft.com/office/drawing/2015/9/8/chartex" xmlns:cx2="http://schemas.microsoft.com/office/drawing/2015/10/21/chartex" xmlns:cx3="http://schemas.microsoft.com/office/drawing/2016/5/9/chartex" xmlns:cx4="http://schemas.microsoft.com/office/drawing/2016/5/10/chartex" xmlns:cx5="http://schemas.microsoft.com/office/drawing/2016/5/11/chartex" xmlns:cx6="http://schemas.microsoft.com/office/drawing/2016/5/12/chartex" xmlns:cx7="http://schemas.microsoft.com/office/drawing/2016/5/13/chartex" xmlns:cx8="http://schemas.microsoft.com/office/drawing/2016/5/14/chartex" xmlns:mc="http://schemas.openxmlformats.org/markup-compatibility/2006" xmlns:aink="http://schemas.microsoft.com/office/drawing/2016/ink" xmlns:am3d="http://schemas.microsoft.com/office/drawing/2017/model3d" xmlns:o="urn:schemas-microsoft-com:office:office" xmlns:r="http://schemas.openxmlformats.org/officeDocument/2006/relationships" xmlns:m="http://schemas.openxmlformats.org/officeDocument/2006/math" xmlns:v="urn:schemas-microsoft-com:vml" xmlns:wp14="http://schemas.microsoft.com/office/word/2010/wordprocessingDrawing" xmlns:wp="http://schemas.openxmlformats.org/drawingml/2006/wordprocessingDrawing" xmlns:w10="urn:schemas-microsoft-com:office:word" xmlns:w="http://schemas.openxmlformats.org/wordprocessingml/2006/main" xmlns:w14="http://schemas.microsoft.com/office/word/2010/wordml" xmlns:w15="http://schemas.microsoft.com/office/word/2012/wordml" xmlns:w16cid="http://schemas.microsoft.com/office/word/2016/wordml/cid" xmlns:w16se="http://schemas.microsoft.com/office/word/2015/wordml/symex" xmlns:wpg="http://schemas.microsoft.com/office/word/2010/wordprocessingGroup" xmlns:wpi="http://schemas.microsoft.com/office/word/2010/wordprocessingInk" xmlns:wne="http://schemas.microsoft.com/office/word/2006/wordml" xmlns:wps="http://schemas.microsoft.com/office/word/2010/wordprocessingShape" mc:Ignorable="w14 w15 w16se w16cid wp14">
   <w:p>
     <w:pPr>
       <w:pStyle w:val="Footer"/>
@@ -1220,15 +1162,25 @@
     <w:r>
       <w:instrText xml:space="preserve"> QUOTE "Revision: " </w:instrText>
     </w:r>
-    <w:fldSimple w:instr=" DOCPROPERTY &quot;Revision&quot; ">
-      <w:r>
-        <w:instrText>1.2</w:instrText>
-      </w:r>
-    </w:fldSimple>
     <w:r>
       <w:fldChar w:fldCharType="begin"/>
     </w:r>
     <w:r>
+      <w:instrText xml:space="preserve"> DOCPROPERTY "Revision" </w:instrText>
+    </w:r>
+    <w:r>
+      <w:fldChar w:fldCharType="separate"/>
+    </w:r>
+    <w:r>
+      <w:instrText>1.3</w:instrText>
+    </w:r>
+    <w:r>
+      <w:fldChar w:fldCharType="end"/>
+    </w:r>
+    <w:r>
+      <w:fldChar w:fldCharType="begin"/>
+    </w:r>
+    <w:r>
       <w:instrText xml:space="preserve"> </w:instrText>
     </w:r>
     <w:r>
@@ -1237,11 +1189,21 @@
     <w:r>
       <w:instrText xml:space="preserve">F </w:instrText>
     </w:r>
-    <w:fldSimple w:instr=" DOCPROPERTY &quot;Status&quot; ">
-      <w:r>
-        <w:instrText>final</w:instrText>
-      </w:r>
-    </w:fldSimple>
+    <w:r>
+      <w:fldChar w:fldCharType="begin"/>
+    </w:r>
+    <w:r>
+      <w:instrText xml:space="preserve"> DOCPROPERTY "Status" </w:instrText>
+    </w:r>
+    <w:r>
+      <w:fldChar w:fldCharType="separate"/>
+    </w:r>
+    <w:r>
+      <w:instrText>final</w:instrText>
+    </w:r>
+    <w:r>
+      <w:fldChar w:fldCharType="end"/>
+    </w:r>
     <w:r>
       <w:instrText xml:space="preserve"> = "draft" " (</w:instrText>
     </w:r>
@@ -1287,7 +1249,7 @@
       <w:fldChar w:fldCharType="separate"/>
     </w:r>
     <w:r>
-      <w:t>Revision: 1.2</w:t>
+      <w:t>Revision: 1.3</w:t>
     </w:r>
     <w:r>
       <w:fldChar w:fldCharType="end"/>
@@ -1298,19 +1260,39 @@
     <w:r>
       <w:tab/>
     </w:r>
-    <w:fldSimple w:instr=" DOCPROPERTY &quot;Title&quot; ">
-      <w:r>
-        <w:t>Enabling Service Paths</w:t>
-      </w:r>
-    </w:fldSimple>
+    <w:r>
+      <w:fldChar w:fldCharType="begin"/>
+    </w:r>
+    <w:r>
+      <w:instrText xml:space="preserve"> DOCPROPERTY "Title" </w:instrText>
+    </w:r>
+    <w:r>
+      <w:fldChar w:fldCharType="separate"/>
+    </w:r>
+    <w:r>
+      <w:t>Enabling Service Paths</w:t>
+    </w:r>
+    <w:r>
+      <w:fldChar w:fldCharType="end"/>
+    </w:r>
     <w:r>
       <w:t xml:space="preserve"> (</w:t>
     </w:r>
-    <w:fldSimple w:instr=" DOCPROPERTY &quot;SystemAbbreviation&quot; ">
-      <w:r>
-        <w:t>SIF3-SP-AU</w:t>
-      </w:r>
-    </w:fldSimple>
+    <w:r>
+      <w:fldChar w:fldCharType="begin"/>
+    </w:r>
+    <w:r>
+      <w:instrText xml:space="preserve"> DOCPROPERTY "SystemAbbreviation" </w:instrText>
+    </w:r>
+    <w:r>
+      <w:fldChar w:fldCharType="separate"/>
+    </w:r>
+    <w:r>
+      <w:t>SIF3-SP-AU</w:t>
+    </w:r>
+    <w:r>
+      <w:fldChar w:fldCharType="end"/>
+    </w:r>
     <w:r>
       <w:t>)</w:t>
     </w:r>
@@ -1329,7 +1311,7 @@
       <w:fldChar w:fldCharType="separate"/>
     </w:r>
     <w:r>
-      <w:t>Feb 2016</w:t>
+      <w:t>Nov 2018</w:t>
     </w:r>
     <w:r>
       <w:fldChar w:fldCharType="end"/>
@@ -1341,11 +1323,21 @@
       <w:tab/>
       <w:t xml:space="preserve">Version </w:t>
     </w:r>
-    <w:fldSimple w:instr=" DOCPROPERTY &quot;SystemVersion&quot; ">
-      <w:r>
-        <w:t>1.1.0</w:t>
-      </w:r>
-    </w:fldSimple>
+    <w:r>
+      <w:fldChar w:fldCharType="begin"/>
+    </w:r>
+    <w:r>
+      <w:instrText xml:space="preserve"> DOCPROPERTY "SystemVersion" </w:instrText>
+    </w:r>
+    <w:r>
+      <w:fldChar w:fldCharType="separate"/>
+    </w:r>
+    <w:r>
+      <w:t>3.2.1.11</w:t>
+    </w:r>
+    <w:r>
+      <w:fldChar w:fldCharType="end"/>
+    </w:r>
   </w:p>
   <w:p>
     <w:pPr>
@@ -1376,14 +1368,36 @@
     <w:r>
       <w:t xml:space="preserve"> of </w:t>
     </w:r>
-    <w:fldSimple w:instr=" NUMPAGES ">
-      <w:r>
-        <w:rPr>
-          <w:noProof/>
-        </w:rPr>
-        <w:t>3</w:t>
-      </w:r>
-    </w:fldSimple>
+    <w:r>
+      <w:rPr>
+        <w:noProof/>
+      </w:rPr>
+      <w:fldChar w:fldCharType="begin"/>
+    </w:r>
+    <w:r>
+      <w:rPr>
+        <w:noProof/>
+      </w:rPr>
+      <w:instrText xml:space="preserve"> NUMPAGES </w:instrText>
+    </w:r>
+    <w:r>
+      <w:rPr>
+        <w:noProof/>
+      </w:rPr>
+      <w:fldChar w:fldCharType="separate"/>
+    </w:r>
+    <w:r>
+      <w:rPr>
+        <w:noProof/>
+      </w:rPr>
+      <w:t>3</w:t>
+    </w:r>
+    <w:r>
+      <w:rPr>
+        <w:noProof/>
+      </w:rPr>
+      <w:fldChar w:fldCharType="end"/>
+    </w:r>
     <w:r>
       <w:rPr>
         <w:noProof/>
@@ -1391,7 +1405,7 @@
       <mc:AlternateContent>
         <mc:Choice Requires="wps">
           <w:drawing>
-            <wp:anchor distT="0" distB="0" distL="114300" distR="114300" simplePos="0" relativeHeight="251660288" behindDoc="0" locked="1" layoutInCell="0" allowOverlap="0" wp14:anchorId="59D247EF" wp14:editId="731E7E34">
+            <wp:anchor distT="0" distB="0" distL="114300" distR="114300" simplePos="0" relativeHeight="251660288" behindDoc="0" locked="1" layoutInCell="0" allowOverlap="0" wp14:anchorId="3EDE9693" wp14:editId="7C43507A">
               <wp:simplePos x="0" y="0"/>
               <wp:positionH relativeFrom="page">
                 <wp:posOffset>720090</wp:posOffset>
@@ -1450,9 +1464,9 @@
             </wp:anchor>
           </w:drawing>
         </mc:Choice>
-        <mc:Fallback xmlns:w16se="http://schemas.microsoft.com/office/word/2015/wordml/symex" xmlns:w15="http://schemas.microsoft.com/office/word/2012/wordml" xmlns:cx1="http://schemas.microsoft.com/office/drawing/2015/9/8/chartex" xmlns:cx="http://schemas.microsoft.com/office/drawing/2014/chartex">
+        <mc:Fallback>
           <w:pict>
-            <v:line w14:anchorId="67AE8046" id="Line 101" o:spid="_x0000_s1026" style="position:absolute;z-index:251660288;visibility:visible;mso-wrap-style:square;mso-width-percent:0;mso-height-percent:0;mso-wrap-distance-left:9pt;mso-wrap-distance-top:0;mso-wrap-distance-right:9pt;mso-wrap-distance-bottom:0;mso-position-horizontal:absolute;mso-position-horizontal-relative:page;mso-position-vertical:absolute;mso-position-vertical-relative:page;mso-width-percent:0;mso-height-percent:0;mso-width-relative:page;mso-height-relative:page" from="56.7pt,785.3pt" to="524.4pt,785.3pt" o:gfxdata="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" o:allowincell="f" o:allowoverlap="f" strokeweight=".5pt">
+            <v:line w14:anchorId="2DFEB90E" id="Line 101" o:spid="_x0000_s1026" style="position:absolute;z-index:251660288;visibility:visible;mso-wrap-style:square;mso-width-percent:0;mso-height-percent:0;mso-wrap-distance-left:9pt;mso-wrap-distance-top:0;mso-wrap-distance-right:9pt;mso-wrap-distance-bottom:0;mso-position-horizontal:absolute;mso-position-horizontal-relative:page;mso-position-vertical:absolute;mso-position-vertical-relative:page;mso-width-percent:0;mso-height-percent:0;mso-width-relative:page;mso-height-relative:page" from="56.7pt,785.3pt" to="524.4pt,785.3pt" o:gfxdata="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" o:allowincell="f" o:allowoverlap="f" strokeweight=".5pt">
               <w10:wrap anchorx="page" anchory="page"/>
               <w10:anchorlock/>
             </v:line>
@@ -1465,24 +1479,50 @@
 </file>
 
 <file path=word/footer2.xml><?xml version="1.0" encoding="utf-8"?>
-<w:ftr xmlns:wpc="http://schemas.microsoft.com/office/word/2010/wordprocessingCanvas" xmlns:mc="http://schemas.openxmlformats.org/markup-compatibility/2006" xmlns:o="urn:schemas-microsoft-com:office:office" xmlns:r="http://schemas.openxmlformats.org/officeDocument/2006/relationships" xmlns:m="http://schemas.openxmlformats.org/officeDocument/2006/math" xmlns:v="urn:schemas-microsoft-com:vml" xmlns:wp14="http://schemas.microsoft.com/office/word/2010/wordprocessingDrawing" xmlns:wp="http://schemas.openxmlformats.org/drawingml/2006/wordprocessingDrawing" xmlns:w10="urn:schemas-microsoft-com:office:word" xmlns:w="http://schemas.openxmlformats.org/wordprocessingml/2006/main" xmlns:w14="http://schemas.microsoft.com/office/word/2010/wordml" xmlns:wpg="http://schemas.microsoft.com/office/word/2010/wordprocessingGroup" xmlns:wpi="http://schemas.microsoft.com/office/word/2010/wordprocessingInk" xmlns:wne="http://schemas.microsoft.com/office/word/2006/wordml" xmlns:wps="http://schemas.microsoft.com/office/word/2010/wordprocessingShape" mc:Ignorable="w14 wp14">
+<w:ftr xmlns:wpc="http://schemas.microsoft.com/office/word/2010/wordprocessingCanvas" xmlns:cx="http://schemas.microsoft.com/office/drawing/2014/chartex" xmlns:cx1="http://schemas.microsoft.com/office/drawing/2015/9/8/chartex" xmlns:cx2="http://schemas.microsoft.com/office/drawing/2015/10/21/chartex" xmlns:cx3="http://schemas.microsoft.com/office/drawing/2016/5/9/chartex" xmlns:cx4="http://schemas.microsoft.com/office/drawing/2016/5/10/chartex" xmlns:cx5="http://schemas.microsoft.com/office/drawing/2016/5/11/chartex" xmlns:cx6="http://schemas.microsoft.com/office/drawing/2016/5/12/chartex" xmlns:cx7="http://schemas.microsoft.com/office/drawing/2016/5/13/chartex" xmlns:cx8="http://schemas.microsoft.com/office/drawing/2016/5/14/chartex" xmlns:mc="http://schemas.openxmlformats.org/markup-compatibility/2006" xmlns:aink="http://schemas.microsoft.com/office/drawing/2016/ink" xmlns:am3d="http://schemas.microsoft.com/office/drawing/2017/model3d" xmlns:o="urn:schemas-microsoft-com:office:office" xmlns:r="http://schemas.openxmlformats.org/officeDocument/2006/relationships" xmlns:m="http://schemas.openxmlformats.org/officeDocument/2006/math" xmlns:v="urn:schemas-microsoft-com:vml" xmlns:wp14="http://schemas.microsoft.com/office/word/2010/wordprocessingDrawing" xmlns:wp="http://schemas.openxmlformats.org/drawingml/2006/wordprocessingDrawing" xmlns:w10="urn:schemas-microsoft-com:office:word" xmlns:w="http://schemas.openxmlformats.org/wordprocessingml/2006/main" xmlns:w14="http://schemas.microsoft.com/office/word/2010/wordml" xmlns:w15="http://schemas.microsoft.com/office/word/2012/wordml" xmlns:w16cid="http://schemas.microsoft.com/office/word/2016/wordml/cid" xmlns:w16se="http://schemas.microsoft.com/office/word/2015/wordml/symex" xmlns:wpg="http://schemas.microsoft.com/office/word/2010/wordprocessingGroup" xmlns:wpi="http://schemas.microsoft.com/office/word/2010/wordprocessingInk" xmlns:wne="http://schemas.microsoft.com/office/word/2006/wordml" xmlns:wps="http://schemas.microsoft.com/office/word/2010/wordprocessingShape" mc:Ignorable="w14 w15 w16se w16cid wp14">
   <w:p>
     <w:pPr>
       <w:pStyle w:val="Footer"/>
+      <w:tabs>
+        <w:tab w:val="left" w:pos="2423"/>
+      </w:tabs>
     </w:pPr>
-    <w:fldSimple w:instr=" DOCPROPERTY &quot;SystemAbbreviation&quot; ">
-      <w:r>
-        <w:t>SIF3-SP-AU</w:t>
-      </w:r>
-    </w:fldSimple>
+    <w:r>
+      <w:fldChar w:fldCharType="begin"/>
+    </w:r>
+    <w:r>
+      <w:instrText xml:space="preserve"> DOCPROPERTY "SystemAbbreviation" </w:instrText>
+    </w:r>
+    <w:r>
+      <w:fldChar w:fldCharType="separate"/>
+    </w:r>
+    <w:r>
+      <w:t>SIF3-SP-AU</w:t>
+    </w:r>
+    <w:r>
+      <w:fldChar w:fldCharType="end"/>
+    </w:r>
     <w:r>
       <w:t xml:space="preserve"> Version </w:t>
     </w:r>
-    <w:fldSimple w:instr=" DOCPROPERTY &quot;SystemVersion&quot; ">
-      <w:r>
-        <w:t>1.1.0</w:t>
-      </w:r>
-    </w:fldSimple>
+    <w:r>
+      <w:fldChar w:fldCharType="begin"/>
+    </w:r>
+    <w:r>
+      <w:instrText xml:space="preserve"> DOCPROPERTY "</w:instrText>
+    </w:r>
+    <w:r>
+      <w:instrText xml:space="preserve">SystemVersion" </w:instrText>
+    </w:r>
+    <w:r>
+      <w:fldChar w:fldCharType="separate"/>
+    </w:r>
+    <w:r>
+      <w:t>3.2.1.11</w:t>
+    </w:r>
+    <w:r>
+      <w:fldChar w:fldCharType="end"/>
+    </w:r>
     <w:r>
       <w:tab/>
     </w:r>
@@ -1495,15 +1535,25 @@
     <w:r>
       <w:instrText xml:space="preserve"> QUOTE "Revision: " </w:instrText>
     </w:r>
-    <w:fldSimple w:instr=" DOCPROPERTY &quot;Revision&quot; ">
-      <w:r>
-        <w:instrText>1.2</w:instrText>
-      </w:r>
-    </w:fldSimple>
     <w:r>
       <w:fldChar w:fldCharType="begin"/>
     </w:r>
     <w:r>
+      <w:instrText xml:space="preserve"> DOCPROPERTY "Revision" </w:instrText>
+    </w:r>
+    <w:r>
+      <w:fldChar w:fldCharType="separate"/>
+    </w:r>
+    <w:r>
+      <w:instrText>1.3</w:instrText>
+    </w:r>
+    <w:r>
+      <w:fldChar w:fldCharType="end"/>
+    </w:r>
+    <w:r>
+      <w:fldChar w:fldCharType="begin"/>
+    </w:r>
+    <w:r>
       <w:instrText xml:space="preserve"> </w:instrText>
     </w:r>
     <w:r>
@@ -1512,11 +1562,21 @@
     <w:r>
       <w:instrText xml:space="preserve">F </w:instrText>
     </w:r>
-    <w:fldSimple w:instr=" DOCPROPERTY &quot;Status&quot; ">
-      <w:r>
-        <w:instrText>final</w:instrText>
-      </w:r>
-    </w:fldSimple>
+    <w:r>
+      <w:fldChar w:fldCharType="begin"/>
+    </w:r>
+    <w:r>
+      <w:instrText xml:space="preserve"> DOCPROPERTY "Status" </w:instrText>
+    </w:r>
+    <w:r>
+      <w:fldChar w:fldCharType="separate"/>
+    </w:r>
+    <w:r>
+      <w:instrText>final</w:instrText>
+    </w:r>
+    <w:r>
+      <w:fldChar w:fldCharType="end"/>
+    </w:r>
     <w:r>
       <w:instrText xml:space="preserve"> = "draft" " (</w:instrText>
     </w:r>
@@ -1562,7 +1622,7 @@
       <w:fldChar w:fldCharType="separate"/>
     </w:r>
     <w:r>
-      <w:t>Revision: 1.2</w:t>
+      <w:t>Revision: 1.3</w:t>
     </w:r>
     <w:r>
       <w:fldChar w:fldCharType="end"/>
@@ -1572,11 +1632,21 @@
     <w:pPr>
       <w:pStyle w:val="Footer"/>
     </w:pPr>
-    <w:fldSimple w:instr=" DOCPROPERTY &quot;Title&quot; ">
-      <w:r>
-        <w:t>Enabling Service Paths</w:t>
-      </w:r>
-    </w:fldSimple>
+    <w:r>
+      <w:fldChar w:fldCharType="begin"/>
+    </w:r>
+    <w:r>
+      <w:instrText xml:space="preserve"> DOCPROPERTY "Title" </w:instrText>
+    </w:r>
+    <w:r>
+      <w:fldChar w:fldCharType="separate"/>
+    </w:r>
+    <w:r>
+      <w:t>Enabling Service Paths</w:t>
+    </w:r>
+    <w:r>
+      <w:fldChar w:fldCharType="end"/>
+    </w:r>
     <w:r>
       <w:tab/>
     </w:r>
@@ -1593,7 +1663,7 @@
       <w:fldChar w:fldCharType="separate"/>
     </w:r>
     <w:r>
-      <w:t>Feb 2016</w:t>
+      <w:t>Nov 2018</w:t>
     </w:r>
     <w:r>
       <w:fldChar w:fldCharType="end"/>
@@ -1628,14 +1698,36 @@
     <w:r>
       <w:t xml:space="preserve"> of </w:t>
     </w:r>
-    <w:fldSimple w:instr=" NUMPAGES ">
-      <w:r>
-        <w:rPr>
-          <w:noProof/>
-        </w:rPr>
-        <w:t>3</w:t>
-      </w:r>
-    </w:fldSimple>
+    <w:r>
+      <w:rPr>
+        <w:noProof/>
+      </w:rPr>
+      <w:fldChar w:fldCharType="begin"/>
+    </w:r>
+    <w:r>
+      <w:rPr>
+        <w:noProof/>
+      </w:rPr>
+      <w:instrText xml:space="preserve"> NUMPAGES </w:instrText>
+    </w:r>
+    <w:r>
+      <w:rPr>
+        <w:noProof/>
+      </w:rPr>
+      <w:fldChar w:fldCharType="separate"/>
+    </w:r>
+    <w:r>
+      <w:rPr>
+        <w:noProof/>
+      </w:rPr>
+      <w:t>3</w:t>
+    </w:r>
+    <w:r>
+      <w:rPr>
+        <w:noProof/>
+      </w:rPr>
+      <w:fldChar w:fldCharType="end"/>
+    </w:r>
     <w:r>
       <w:rPr>
         <w:noProof/>
@@ -1643,7 +1735,7 @@
       <mc:AlternateContent>
         <mc:Choice Requires="wps">
           <w:drawing>
-            <wp:anchor distT="0" distB="0" distL="114300" distR="114300" simplePos="0" relativeHeight="251654144" behindDoc="0" locked="1" layoutInCell="0" allowOverlap="0" wp14:anchorId="1BC3FB58" wp14:editId="488E1BCF">
+            <wp:anchor distT="0" distB="0" distL="114300" distR="114300" simplePos="0" relativeHeight="251654144" behindDoc="0" locked="1" layoutInCell="0" allowOverlap="0" wp14:anchorId="3D7358AC" wp14:editId="0D1D9E2C">
               <wp:simplePos x="0" y="0"/>
               <wp:positionH relativeFrom="page">
                 <wp:posOffset>900430</wp:posOffset>
@@ -1702,9 +1794,9 @@
             </wp:anchor>
           </w:drawing>
         </mc:Choice>
-        <mc:Fallback xmlns:w16se="http://schemas.microsoft.com/office/word/2015/wordml/symex" xmlns:w15="http://schemas.microsoft.com/office/word/2012/wordml" xmlns:cx1="http://schemas.microsoft.com/office/drawing/2015/9/8/chartex" xmlns:cx="http://schemas.microsoft.com/office/drawing/2014/chartex">
+        <mc:Fallback>
           <w:pict>
-            <v:line w14:anchorId="18F0F4B7" id="Line 100" o:spid="_x0000_s1026" style="position:absolute;z-index:251654144;visibility:visible;mso-wrap-style:square;mso-width-percent:0;mso-height-percent:0;mso-wrap-distance-left:9pt;mso-wrap-distance-top:0;mso-wrap-distance-right:9pt;mso-wrap-distance-bottom:0;mso-position-horizontal:absolute;mso-position-horizontal-relative:page;mso-position-vertical:absolute;mso-position-vertical-relative:page;mso-width-percent:0;mso-height-percent:0;mso-width-relative:page;mso-height-relative:page" from="70.9pt,785.3pt" to="538.6pt,785.3pt" o:gfxdata="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" o:allowincell="f" o:allowoverlap="f" strokeweight=".5pt">
+            <v:line w14:anchorId="523D1BBB" id="Line 100" o:spid="_x0000_s1026" style="position:absolute;z-index:251654144;visibility:visible;mso-wrap-style:square;mso-width-percent:0;mso-height-percent:0;mso-wrap-distance-left:9pt;mso-wrap-distance-top:0;mso-wrap-distance-right:9pt;mso-wrap-distance-bottom:0;mso-position-horizontal:absolute;mso-position-horizontal-relative:page;mso-position-vertical:absolute;mso-position-vertical-relative:page;mso-width-percent:0;mso-height-percent:0;mso-width-relative:page;mso-height-relative:page" from="70.9pt,785.3pt" to="538.6pt,785.3pt" o:gfxdata="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" o:allowincell="f" o:allowoverlap="f" strokeweight=".5pt">
               <w10:wrap anchorx="page" anchory="page"/>
               <w10:anchorlock/>
             </v:line>
@@ -1717,7 +1809,7 @@
 </file>
 
 <file path=word/footnotes.xml><?xml version="1.0" encoding="utf-8"?>
-<w:footnotes xmlns:wpc="http://schemas.microsoft.com/office/word/2010/wordprocessingCanvas" xmlns:mc="http://schemas.openxmlformats.org/markup-compatibility/2006" xmlns:o="urn:schemas-microsoft-com:office:office" xmlns:r="http://schemas.openxmlformats.org/officeDocument/2006/relationships" xmlns:m="http://schemas.openxmlformats.org/officeDocument/2006/math" xmlns:v="urn:schemas-microsoft-com:vml" xmlns:wp14="http://schemas.microsoft.com/office/word/2010/wordprocessingDrawing" xmlns:wp="http://schemas.openxmlformats.org/drawingml/2006/wordprocessingDrawing" xmlns:w10="urn:schemas-microsoft-com:office:word" xmlns:w="http://schemas.openxmlformats.org/wordprocessingml/2006/main" xmlns:w14="http://schemas.microsoft.com/office/word/2010/wordml" xmlns:wpg="http://schemas.microsoft.com/office/word/2010/wordprocessingGroup" xmlns:wpi="http://schemas.microsoft.com/office/word/2010/wordprocessingInk" xmlns:wne="http://schemas.microsoft.com/office/word/2006/wordml" xmlns:wps="http://schemas.microsoft.com/office/word/2010/wordprocessingShape" mc:Ignorable="w14 wp14">
+<w:footnotes xmlns:wpc="http://schemas.microsoft.com/office/word/2010/wordprocessingCanvas" xmlns:cx="http://schemas.microsoft.com/office/drawing/2014/chartex" xmlns:cx1="http://schemas.microsoft.com/office/drawing/2015/9/8/chartex" xmlns:cx2="http://schemas.microsoft.com/office/drawing/2015/10/21/chartex" xmlns:cx3="http://schemas.microsoft.com/office/drawing/2016/5/9/chartex" xmlns:cx4="http://schemas.microsoft.com/office/drawing/2016/5/10/chartex" xmlns:cx5="http://schemas.microsoft.com/office/drawing/2016/5/11/chartex" xmlns:cx6="http://schemas.microsoft.com/office/drawing/2016/5/12/chartex" xmlns:cx7="http://schemas.microsoft.com/office/drawing/2016/5/13/chartex" xmlns:cx8="http://schemas.microsoft.com/office/drawing/2016/5/14/chartex" xmlns:mc="http://schemas.openxmlformats.org/markup-compatibility/2006" xmlns:aink="http://schemas.microsoft.com/office/drawing/2016/ink" xmlns:am3d="http://schemas.microsoft.com/office/drawing/2017/model3d" xmlns:o="urn:schemas-microsoft-com:office:office" xmlns:r="http://schemas.openxmlformats.org/officeDocument/2006/relationships" xmlns:m="http://schemas.openxmlformats.org/officeDocument/2006/math" xmlns:v="urn:schemas-microsoft-com:vml" xmlns:wp14="http://schemas.microsoft.com/office/word/2010/wordprocessingDrawing" xmlns:wp="http://schemas.openxmlformats.org/drawingml/2006/wordprocessingDrawing" xmlns:w10="urn:schemas-microsoft-com:office:word" xmlns:w="http://schemas.openxmlformats.org/wordprocessingml/2006/main" xmlns:w14="http://schemas.microsoft.com/office/word/2010/wordml" xmlns:w15="http://schemas.microsoft.com/office/word/2012/wordml" xmlns:w16cid="http://schemas.microsoft.com/office/word/2016/wordml/cid" xmlns:w16se="http://schemas.microsoft.com/office/word/2015/wordml/symex" xmlns:wpg="http://schemas.microsoft.com/office/word/2010/wordprocessingGroup" xmlns:wpi="http://schemas.microsoft.com/office/word/2010/wordprocessingInk" xmlns:wne="http://schemas.microsoft.com/office/word/2006/wordml" xmlns:wps="http://schemas.microsoft.com/office/word/2010/wordprocessingShape" mc:Ignorable="w14 w15 w16se w16cid wp14">
   <w:footnote w:type="separator" w:id="-1">
     <w:p>
       <w:r>
@@ -1736,7 +1828,7 @@
 </file>
 
 <file path=word/header1.xml><?xml version="1.0" encoding="utf-8"?>
-<w:hdr xmlns:wpc="http://schemas.microsoft.com/office/word/2010/wordprocessingCanvas" xmlns:mc="http://schemas.openxmlformats.org/markup-compatibility/2006" xmlns:o="urn:schemas-microsoft-com:office:office" xmlns:r="http://schemas.openxmlformats.org/officeDocument/2006/relationships" xmlns:m="http://schemas.openxmlformats.org/officeDocument/2006/math" xmlns:v="urn:schemas-microsoft-com:vml" xmlns:wp14="http://schemas.microsoft.com/office/word/2010/wordprocessingDrawing" xmlns:wp="http://schemas.openxmlformats.org/drawingml/2006/wordprocessingDrawing" xmlns:w10="urn:schemas-microsoft-com:office:word" xmlns:w="http://schemas.openxmlformats.org/wordprocessingml/2006/main" xmlns:w14="http://schemas.microsoft.com/office/word/2010/wordml" xmlns:wpg="http://schemas.microsoft.com/office/word/2010/wordprocessingGroup" xmlns:wpi="http://schemas.microsoft.com/office/word/2010/wordprocessingInk" xmlns:wne="http://schemas.microsoft.com/office/word/2006/wordml" xmlns:wps="http://schemas.microsoft.com/office/word/2010/wordprocessingShape" mc:Ignorable="w14 wp14">
+<w:hdr xmlns:wpc="http://schemas.microsoft.com/office/word/2010/wordprocessingCanvas" xmlns:cx="http://schemas.microsoft.com/office/drawing/2014/chartex" xmlns:cx1="http://schemas.microsoft.com/office/drawing/2015/9/8/chartex" xmlns:cx2="http://schemas.microsoft.com/office/drawing/2015/10/21/chartex" xmlns:cx3="http://schemas.microsoft.com/office/drawing/2016/5/9/chartex" xmlns:cx4="http://schemas.microsoft.com/office/drawing/2016/5/10/chartex" xmlns:cx5="http://schemas.microsoft.com/office/drawing/2016/5/11/chartex" xmlns:cx6="http://schemas.microsoft.com/office/drawing/2016/5/12/chartex" xmlns:cx7="http://schemas.microsoft.com/office/drawing/2016/5/13/chartex" xmlns:cx8="http://schemas.microsoft.com/office/drawing/2016/5/14/chartex" xmlns:mc="http://schemas.openxmlformats.org/markup-compatibility/2006" xmlns:aink="http://schemas.microsoft.com/office/drawing/2016/ink" xmlns:am3d="http://schemas.microsoft.com/office/drawing/2017/model3d" xmlns:o="urn:schemas-microsoft-com:office:office" xmlns:r="http://schemas.openxmlformats.org/officeDocument/2006/relationships" xmlns:m="http://schemas.openxmlformats.org/officeDocument/2006/math" xmlns:v="urn:schemas-microsoft-com:vml" xmlns:wp14="http://schemas.microsoft.com/office/word/2010/wordprocessingDrawing" xmlns:wp="http://schemas.openxmlformats.org/drawingml/2006/wordprocessingDrawing" xmlns:w10="urn:schemas-microsoft-com:office:word" xmlns:w="http://schemas.openxmlformats.org/wordprocessingml/2006/main" xmlns:w14="http://schemas.microsoft.com/office/word/2010/wordml" xmlns:w15="http://schemas.microsoft.com/office/word/2012/wordml" xmlns:w16cid="http://schemas.microsoft.com/office/word/2016/wordml/cid" xmlns:w16se="http://schemas.microsoft.com/office/word/2015/wordml/symex" xmlns:wpg="http://schemas.microsoft.com/office/word/2010/wordprocessingGroup" xmlns:wpi="http://schemas.microsoft.com/office/word/2010/wordprocessingInk" xmlns:wne="http://schemas.microsoft.com/office/word/2006/wordml" xmlns:wps="http://schemas.microsoft.com/office/word/2010/wordprocessingShape" mc:Ignorable="w14 w15 w16se w16cid wp14">
   <w:p>
     <w:pPr>
       <w:pStyle w:val="Header"/>
@@ -1748,7 +1840,7 @@
       <mc:AlternateContent>
         <mc:Choice Requires="wps">
           <w:drawing>
-            <wp:anchor distT="0" distB="0" distL="114300" distR="114300" simplePos="0" relativeHeight="251656192" behindDoc="0" locked="1" layoutInCell="0" allowOverlap="0">
+            <wp:anchor distT="0" distB="0" distL="114300" distR="114300" simplePos="0" relativeHeight="251656192" behindDoc="0" locked="1" layoutInCell="0" allowOverlap="0" wp14:anchorId="146E4267" wp14:editId="64F614B9">
               <wp:simplePos x="0" y="0"/>
               <wp:positionH relativeFrom="page">
                 <wp:posOffset>720090</wp:posOffset>
@@ -1807,9 +1899,9 @@
             </wp:anchor>
           </w:drawing>
         </mc:Choice>
-        <mc:Fallback xmlns:w16se="http://schemas.microsoft.com/office/word/2015/wordml/symex" xmlns:w15="http://schemas.microsoft.com/office/word/2012/wordml" xmlns:cx1="http://schemas.microsoft.com/office/drawing/2015/9/8/chartex" xmlns:cx="http://schemas.microsoft.com/office/drawing/2014/chartex">
+        <mc:Fallback>
           <w:pict>
-            <v:line w14:anchorId="073D89AB" id="Line 102" o:spid="_x0000_s1026" style="position:absolute;z-index:251656192;visibility:visible;mso-wrap-style:square;mso-width-percent:0;mso-height-percent:0;mso-wrap-distance-left:9pt;mso-wrap-distance-top:0;mso-wrap-distance-right:9pt;mso-wrap-distance-bottom:0;mso-position-horizontal:absolute;mso-position-horizontal-relative:page;mso-position-vertical:absolute;mso-position-vertical-relative:page;mso-width-percent:0;mso-height-percent:0;mso-width-relative:page;mso-height-relative:page" from="56.7pt,70.9pt" to="524.4pt,70.9pt" o:gfxdata="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" o:allowincell="f" o:allowoverlap="f" strokeweight=".5pt">
+            <v:line w14:anchorId="62FC87D3" id="Line 102" o:spid="_x0000_s1026" style="position:absolute;z-index:251656192;visibility:visible;mso-wrap-style:square;mso-width-percent:0;mso-height-percent:0;mso-wrap-distance-left:9pt;mso-wrap-distance-top:0;mso-wrap-distance-right:9pt;mso-wrap-distance-bottom:0;mso-position-horizontal:absolute;mso-position-horizontal-relative:page;mso-position-vertical:absolute;mso-position-vertical-relative:page;mso-width-percent:0;mso-height-percent:0;mso-width-relative:page;mso-height-relative:page" from="56.7pt,70.9pt" to="524.4pt,70.9pt" o:gfxdata="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" o:allowincell="f" o:allowoverlap="f" strokeweight=".5pt">
               <w10:wrap anchorx="page" anchory="page"/>
               <w10:anchorlock/>
             </v:line>
@@ -1817,11 +1909,21 @@
         </mc:Fallback>
       </mc:AlternateContent>
     </w:r>
-    <w:fldSimple w:instr=" DOCPROPERTY &quot;SystemTitle&quot; ">
-      <w:r>
-        <w:t>SIF 3.0 Framework</w:t>
-      </w:r>
-    </w:fldSimple>
+    <w:r>
+      <w:fldChar w:fldCharType="begin"/>
+    </w:r>
+    <w:r>
+      <w:instrText xml:space="preserve"> DOCPROPERTY "SystemTitle" </w:instrText>
+    </w:r>
+    <w:r>
+      <w:fldChar w:fldCharType="separate"/>
+    </w:r>
+    <w:r>
+      <w:t>SIF 3.0 Framework</w:t>
+    </w:r>
+    <w:r>
+      <w:fldChar w:fldCharType="end"/>
+    </w:r>
     <w:r>
       <w:tab/>
     </w:r>
@@ -1833,7 +1935,7 @@
         <w:noProof/>
       </w:rPr>
       <w:drawing>
-        <wp:inline distT="0" distB="0" distL="0" distR="0">
+        <wp:inline distT="0" distB="0" distL="0" distR="0" wp14:anchorId="4F85FCF6" wp14:editId="62463797">
           <wp:extent cx="2009775" cy="361950"/>
           <wp:effectExtent l="0" t="0" r="9525" b="0"/>
           <wp:docPr id="2" name="Picture 2" descr="systemic-logo-md"/>
@@ -1886,7 +1988,7 @@
 </file>
 
 <file path=word/header2.xml><?xml version="1.0" encoding="utf-8"?>
-<w:hdr xmlns:wpc="http://schemas.microsoft.com/office/word/2010/wordprocessingCanvas" xmlns:mc="http://schemas.openxmlformats.org/markup-compatibility/2006" xmlns:o="urn:schemas-microsoft-com:office:office" xmlns:r="http://schemas.openxmlformats.org/officeDocument/2006/relationships" xmlns:m="http://schemas.openxmlformats.org/officeDocument/2006/math" xmlns:v="urn:schemas-microsoft-com:vml" xmlns:wp14="http://schemas.microsoft.com/office/word/2010/wordprocessingDrawing" xmlns:wp="http://schemas.openxmlformats.org/drawingml/2006/wordprocessingDrawing" xmlns:w10="urn:schemas-microsoft-com:office:word" xmlns:w="http://schemas.openxmlformats.org/wordprocessingml/2006/main" xmlns:w14="http://schemas.microsoft.com/office/word/2010/wordml" xmlns:wpg="http://schemas.microsoft.com/office/word/2010/wordprocessingGroup" xmlns:wpi="http://schemas.microsoft.com/office/word/2010/wordprocessingInk" xmlns:wne="http://schemas.microsoft.com/office/word/2006/wordml" xmlns:wps="http://schemas.microsoft.com/office/word/2010/wordprocessingShape" mc:Ignorable="w14 wp14">
+<w:hdr xmlns:wpc="http://schemas.microsoft.com/office/word/2010/wordprocessingCanvas" xmlns:cx="http://schemas.microsoft.com/office/drawing/2014/chartex" xmlns:cx1="http://schemas.microsoft.com/office/drawing/2015/9/8/chartex" xmlns:cx2="http://schemas.microsoft.com/office/drawing/2015/10/21/chartex" xmlns:cx3="http://schemas.microsoft.com/office/drawing/2016/5/9/chartex" xmlns:cx4="http://schemas.microsoft.com/office/drawing/2016/5/10/chartex" xmlns:cx5="http://schemas.microsoft.com/office/drawing/2016/5/11/chartex" xmlns:cx6="http://schemas.microsoft.com/office/drawing/2016/5/12/chartex" xmlns:cx7="http://schemas.microsoft.com/office/drawing/2016/5/13/chartex" xmlns:cx8="http://schemas.microsoft.com/office/drawing/2016/5/14/chartex" xmlns:mc="http://schemas.openxmlformats.org/markup-compatibility/2006" xmlns:aink="http://schemas.microsoft.com/office/drawing/2016/ink" xmlns:am3d="http://schemas.microsoft.com/office/drawing/2017/model3d" xmlns:o="urn:schemas-microsoft-com:office:office" xmlns:r="http://schemas.openxmlformats.org/officeDocument/2006/relationships" xmlns:m="http://schemas.openxmlformats.org/officeDocument/2006/math" xmlns:v="urn:schemas-microsoft-com:vml" xmlns:wp14="http://schemas.microsoft.com/office/word/2010/wordprocessingDrawing" xmlns:wp="http://schemas.openxmlformats.org/drawingml/2006/wordprocessingDrawing" xmlns:w10="urn:schemas-microsoft-com:office:word" xmlns:w="http://schemas.openxmlformats.org/wordprocessingml/2006/main" xmlns:w14="http://schemas.microsoft.com/office/word/2010/wordml" xmlns:w15="http://schemas.microsoft.com/office/word/2012/wordml" xmlns:w16cid="http://schemas.microsoft.com/office/word/2016/wordml/cid" xmlns:w16se="http://schemas.microsoft.com/office/word/2015/wordml/symex" xmlns:wpg="http://schemas.microsoft.com/office/word/2010/wordprocessingGroup" xmlns:wpi="http://schemas.microsoft.com/office/word/2010/wordprocessingInk" xmlns:wne="http://schemas.microsoft.com/office/word/2006/wordml" xmlns:wps="http://schemas.microsoft.com/office/word/2010/wordprocessingShape" mc:Ignorable="w14 w15 w16se w16cid wp14">
   <w:p>
     <w:pPr>
       <w:pStyle w:val="Header"/>
@@ -1896,7 +1998,7 @@
         <w:noProof/>
       </w:rPr>
       <w:drawing>
-        <wp:inline distT="0" distB="0" distL="0" distR="0">
+        <wp:inline distT="0" distB="0" distL="0" distR="0" wp14:anchorId="3ACF8DF9" wp14:editId="4786556F">
           <wp:extent cx="2009775" cy="361950"/>
           <wp:effectExtent l="0" t="0" r="9525" b="0"/>
           <wp:docPr id="3" name="Picture 3" descr="systemic-logo-md"/>
@@ -1951,7 +2053,7 @@
       <mc:AlternateContent>
         <mc:Choice Requires="wps">
           <w:drawing>
-            <wp:anchor distT="0" distB="0" distL="114300" distR="114300" simplePos="0" relativeHeight="251659264" behindDoc="0" locked="1" layoutInCell="0" allowOverlap="0">
+            <wp:anchor distT="0" distB="0" distL="114300" distR="114300" simplePos="0" relativeHeight="251659264" behindDoc="0" locked="1" layoutInCell="0" allowOverlap="0" wp14:anchorId="07886436" wp14:editId="167919C7">
               <wp:simplePos x="0" y="0"/>
               <wp:positionH relativeFrom="page">
                 <wp:posOffset>900430</wp:posOffset>
@@ -2010,9 +2112,9 @@
             </wp:anchor>
           </w:drawing>
         </mc:Choice>
-        <mc:Fallback xmlns:w16se="http://schemas.microsoft.com/office/word/2015/wordml/symex" xmlns:w15="http://schemas.microsoft.com/office/word/2012/wordml" xmlns:cx1="http://schemas.microsoft.com/office/drawing/2015/9/8/chartex" xmlns:cx="http://schemas.microsoft.com/office/drawing/2014/chartex">
+        <mc:Fallback>
           <w:pict>
-            <v:line w14:anchorId="141CCBB8" id="Line 103" o:spid="_x0000_s1026" style="position:absolute;z-index:251659264;visibility:visible;mso-wrap-style:square;mso-width-percent:0;mso-height-percent:0;mso-wrap-distance-left:9pt;mso-wrap-distance-top:0;mso-wrap-distance-right:9pt;mso-wrap-distance-bottom:0;mso-position-horizontal:absolute;mso-position-horizontal-relative:page;mso-position-vertical:absolute;mso-position-vertical-relative:page;mso-width-percent:0;mso-height-percent:0;mso-width-relative:page;mso-height-relative:page" from="70.9pt,70.9pt" to="538.6pt,70.9pt" o:gfxdata="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" o:allowincell="f" o:allowoverlap="f" strokeweight=".5pt">
+            <v:line w14:anchorId="57B7DC11" id="Line 103" o:spid="_x0000_s1026" style="position:absolute;z-index:251659264;visibility:visible;mso-wrap-style:square;mso-width-percent:0;mso-height-percent:0;mso-wrap-distance-left:9pt;mso-wrap-distance-top:0;mso-wrap-distance-right:9pt;mso-wrap-distance-bottom:0;mso-position-horizontal:absolute;mso-position-horizontal-relative:page;mso-position-vertical:absolute;mso-position-vertical-relative:page;mso-width-percent:0;mso-height-percent:0;mso-width-relative:page;mso-height-relative:page" from="70.9pt,70.9pt" to="538.6pt,70.9pt" o:gfxdata="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" o:allowincell="f" o:allowoverlap="f" strokeweight=".5pt">
               <w10:wrap anchorx="page" anchory="page"/>
               <w10:anchorlock/>
             </v:line>
@@ -2026,17 +2128,30 @@
     <w:r>
       <w:tab/>
     </w:r>
-    <w:fldSimple w:instr=" DOCPROPERTY &quot;SystemTitle&quot; ">
-      <w:r>
-        <w:t>SIF 3.0 Framework</w:t>
-      </w:r>
-    </w:fldSimple>
+    <w:r>
+      <w:fldChar w:fldCharType="begin"/>
+    </w:r>
+    <w:r>
+      <w:instrText xml:space="preserve"> DOCPROPERTY "Syst</w:instrText>
+    </w:r>
+    <w:r>
+      <w:instrText xml:space="preserve">emTitle" </w:instrText>
+    </w:r>
+    <w:r>
+      <w:fldChar w:fldCharType="separate"/>
+    </w:r>
+    <w:r>
+      <w:t>SIF 3.0 Framework</w:t>
+    </w:r>
+    <w:r>
+      <w:fldChar w:fldCharType="end"/>
+    </w:r>
   </w:p>
 </w:hdr>
 </file>
 
 <file path=word/header3.xml><?xml version="1.0" encoding="utf-8"?>
-<w:hdr xmlns:wpc="http://schemas.microsoft.com/office/word/2010/wordprocessingCanvas" xmlns:mc="http://schemas.openxmlformats.org/markup-compatibility/2006" xmlns:o="urn:schemas-microsoft-com:office:office" xmlns:r="http://schemas.openxmlformats.org/officeDocument/2006/relationships" xmlns:m="http://schemas.openxmlformats.org/officeDocument/2006/math" xmlns:v="urn:schemas-microsoft-com:vml" xmlns:wp14="http://schemas.microsoft.com/office/word/2010/wordprocessingDrawing" xmlns:wp="http://schemas.openxmlformats.org/drawingml/2006/wordprocessingDrawing" xmlns:w10="urn:schemas-microsoft-com:office:word" xmlns:w="http://schemas.openxmlformats.org/wordprocessingml/2006/main" xmlns:w14="http://schemas.microsoft.com/office/word/2010/wordml" xmlns:wpg="http://schemas.microsoft.com/office/word/2010/wordprocessingGroup" xmlns:wpi="http://schemas.microsoft.com/office/word/2010/wordprocessingInk" xmlns:wne="http://schemas.microsoft.com/office/word/2006/wordml" xmlns:wps="http://schemas.microsoft.com/office/word/2010/wordprocessingShape" mc:Ignorable="w14 wp14">
+<w:hdr xmlns:wpc="http://schemas.microsoft.com/office/word/2010/wordprocessingCanvas" xmlns:cx="http://schemas.microsoft.com/office/drawing/2014/chartex" xmlns:cx1="http://schemas.microsoft.com/office/drawing/2015/9/8/chartex" xmlns:cx2="http://schemas.microsoft.com/office/drawing/2015/10/21/chartex" xmlns:cx3="http://schemas.microsoft.com/office/drawing/2016/5/9/chartex" xmlns:cx4="http://schemas.microsoft.com/office/drawing/2016/5/10/chartex" xmlns:cx5="http://schemas.microsoft.com/office/drawing/2016/5/11/chartex" xmlns:cx6="http://schemas.microsoft.com/office/drawing/2016/5/12/chartex" xmlns:cx7="http://schemas.microsoft.com/office/drawing/2016/5/13/chartex" xmlns:cx8="http://schemas.microsoft.com/office/drawing/2016/5/14/chartex" xmlns:mc="http://schemas.openxmlformats.org/markup-compatibility/2006" xmlns:aink="http://schemas.microsoft.com/office/drawing/2016/ink" xmlns:am3d="http://schemas.microsoft.com/office/drawing/2017/model3d" xmlns:o="urn:schemas-microsoft-com:office:office" xmlns:r="http://schemas.openxmlformats.org/officeDocument/2006/relationships" xmlns:m="http://schemas.openxmlformats.org/officeDocument/2006/math" xmlns:v="urn:schemas-microsoft-com:vml" xmlns:wp14="http://schemas.microsoft.com/office/word/2010/wordprocessingDrawing" xmlns:wp="http://schemas.openxmlformats.org/drawingml/2006/wordprocessingDrawing" xmlns:w10="urn:schemas-microsoft-com:office:word" xmlns:w="http://schemas.openxmlformats.org/wordprocessingml/2006/main" xmlns:w14="http://schemas.microsoft.com/office/word/2010/wordml" xmlns:w15="http://schemas.microsoft.com/office/word/2012/wordml" xmlns:w16cid="http://schemas.microsoft.com/office/word/2016/wordml/cid" xmlns:w16se="http://schemas.microsoft.com/office/word/2015/wordml/symex" xmlns:wpg="http://schemas.microsoft.com/office/word/2010/wordprocessingGroup" xmlns:wpi="http://schemas.microsoft.com/office/word/2010/wordprocessingInk" xmlns:wne="http://schemas.microsoft.com/office/word/2006/wordml" xmlns:wps="http://schemas.microsoft.com/office/word/2010/wordprocessingShape" mc:Ignorable="w14 w15 w16se w16cid wp14">
   <w:p>
     <w:pPr>
       <w:pStyle w:val="Header"/>
@@ -2051,7 +2166,7 @@
         <w:noProof/>
       </w:rPr>
       <w:drawing>
-        <wp:inline distT="0" distB="0" distL="0" distR="0">
+        <wp:inline distT="0" distB="0" distL="0" distR="0" wp14:anchorId="4449AFBD" wp14:editId="59E7B083">
           <wp:extent cx="2876550" cy="514350"/>
           <wp:effectExtent l="0" t="0" r="0" b="0"/>
           <wp:docPr id="1" name="Picture 1" descr="systemic-logo-lg"/>
@@ -2104,8 +2219,8 @@
 </file>
 
 <file path=word/numbering.xml><?xml version="1.0" encoding="utf-8"?>
-<w:numbering xmlns:wpc="http://schemas.microsoft.com/office/word/2010/wordprocessingCanvas" xmlns:mc="http://schemas.openxmlformats.org/markup-compatibility/2006" xmlns:o="urn:schemas-microsoft-com:office:office" xmlns:r="http://schemas.openxmlformats.org/officeDocument/2006/relationships" xmlns:m="http://schemas.openxmlformats.org/officeDocument/2006/math" xmlns:v="urn:schemas-microsoft-com:vml" xmlns:wp14="http://schemas.microsoft.com/office/word/2010/wordprocessingDrawing" xmlns:wp="http://schemas.openxmlformats.org/drawingml/2006/wordprocessingDrawing" xmlns:w10="urn:schemas-microsoft-com:office:word" xmlns:w="http://schemas.openxmlformats.org/wordprocessingml/2006/main" xmlns:w14="http://schemas.microsoft.com/office/word/2010/wordml" xmlns:wpg="http://schemas.microsoft.com/office/word/2010/wordprocessingGroup" xmlns:wpi="http://schemas.microsoft.com/office/word/2010/wordprocessingInk" xmlns:wne="http://schemas.microsoft.com/office/word/2006/wordml" xmlns:wps="http://schemas.microsoft.com/office/word/2010/wordprocessingShape" mc:Ignorable="w14 wp14">
-  <w:abstractNum w:abstractNumId="0">
+<w:numbering xmlns:wpc="http://schemas.microsoft.com/office/word/2010/wordprocessingCanvas" xmlns:cx="http://schemas.microsoft.com/office/drawing/2014/chartex" xmlns:cx1="http://schemas.microsoft.com/office/drawing/2015/9/8/chartex" xmlns:cx2="http://schemas.microsoft.com/office/drawing/2015/10/21/chartex" xmlns:cx3="http://schemas.microsoft.com/office/drawing/2016/5/9/chartex" xmlns:cx4="http://schemas.microsoft.com/office/drawing/2016/5/10/chartex" xmlns:cx5="http://schemas.microsoft.com/office/drawing/2016/5/11/chartex" xmlns:cx6="http://schemas.microsoft.com/office/drawing/2016/5/12/chartex" xmlns:cx7="http://schemas.microsoft.com/office/drawing/2016/5/13/chartex" xmlns:cx8="http://schemas.microsoft.com/office/drawing/2016/5/14/chartex" xmlns:mc="http://schemas.openxmlformats.org/markup-compatibility/2006" xmlns:aink="http://schemas.microsoft.com/office/drawing/2016/ink" xmlns:am3d="http://schemas.microsoft.com/office/drawing/2017/model3d" xmlns:o="urn:schemas-microsoft-com:office:office" xmlns:r="http://schemas.openxmlformats.org/officeDocument/2006/relationships" xmlns:m="http://schemas.openxmlformats.org/officeDocument/2006/math" xmlns:v="urn:schemas-microsoft-com:vml" xmlns:wp14="http://schemas.microsoft.com/office/word/2010/wordprocessingDrawing" xmlns:wp="http://schemas.openxmlformats.org/drawingml/2006/wordprocessingDrawing" xmlns:w10="urn:schemas-microsoft-com:office:word" xmlns:w="http://schemas.openxmlformats.org/wordprocessingml/2006/main" xmlns:w14="http://schemas.microsoft.com/office/word/2010/wordml" xmlns:w15="http://schemas.microsoft.com/office/word/2012/wordml" xmlns:w16cid="http://schemas.microsoft.com/office/word/2016/wordml/cid" xmlns:w16se="http://schemas.microsoft.com/office/word/2015/wordml/symex" xmlns:wpg="http://schemas.microsoft.com/office/word/2010/wordprocessingGroup" xmlns:wpi="http://schemas.microsoft.com/office/word/2010/wordprocessingInk" xmlns:wne="http://schemas.microsoft.com/office/word/2006/wordml" xmlns:wps="http://schemas.microsoft.com/office/word/2010/wordprocessingShape" mc:Ignorable="w14 w15 w16se w16cid wp14">
+  <w:abstractNum w:abstractNumId="0" w15:restartNumberingAfterBreak="0">
     <w:nsid w:val="023F46F7"/>
     <w:multiLevelType w:val="hybridMultilevel"/>
     <w:tmpl w:val="6E7CF24C"/>
@@ -2218,7 +2333,7 @@
       </w:rPr>
     </w:lvl>
   </w:abstractNum>
-  <w:abstractNum w:abstractNumId="1">
+  <w:abstractNum w:abstractNumId="1" w15:restartNumberingAfterBreak="0">
     <w:nsid w:val="044C157A"/>
     <w:multiLevelType w:val="hybridMultilevel"/>
     <w:tmpl w:val="22FC81C4"/>
@@ -2331,7 +2446,7 @@
       </w:rPr>
     </w:lvl>
   </w:abstractNum>
-  <w:abstractNum w:abstractNumId="2">
+  <w:abstractNum w:abstractNumId="2" w15:restartNumberingAfterBreak="0">
     <w:nsid w:val="04EA3D4D"/>
     <w:multiLevelType w:val="hybridMultilevel"/>
     <w:tmpl w:val="F282F102"/>
@@ -2417,7 +2532,7 @@
       </w:pPr>
     </w:lvl>
   </w:abstractNum>
-  <w:abstractNum w:abstractNumId="3">
+  <w:abstractNum w:abstractNumId="3" w15:restartNumberingAfterBreak="0">
     <w:nsid w:val="09D73EEA"/>
     <w:multiLevelType w:val="hybridMultilevel"/>
     <w:tmpl w:val="CFF2157A"/>
@@ -2530,7 +2645,7 @@
       </w:rPr>
     </w:lvl>
   </w:abstractNum>
-  <w:abstractNum w:abstractNumId="4">
+  <w:abstractNum w:abstractNumId="4" w15:restartNumberingAfterBreak="0">
     <w:nsid w:val="0B877D2A"/>
     <w:multiLevelType w:val="hybridMultilevel"/>
     <w:tmpl w:val="55B8C422"/>
@@ -2642,7 +2757,7 @@
       </w:rPr>
     </w:lvl>
   </w:abstractNum>
-  <w:abstractNum w:abstractNumId="5">
+  <w:abstractNum w:abstractNumId="5" w15:restartNumberingAfterBreak="0">
     <w:nsid w:val="0E6156CA"/>
     <w:multiLevelType w:val="hybridMultilevel"/>
     <w:tmpl w:val="9E665302"/>
@@ -2728,7 +2843,7 @@
       </w:pPr>
     </w:lvl>
   </w:abstractNum>
-  <w:abstractNum w:abstractNumId="6">
+  <w:abstractNum w:abstractNumId="6" w15:restartNumberingAfterBreak="0">
     <w:nsid w:val="0F654D5E"/>
     <w:multiLevelType w:val="hybridMultilevel"/>
     <w:tmpl w:val="C01A2610"/>
@@ -2814,7 +2929,7 @@
       </w:pPr>
     </w:lvl>
   </w:abstractNum>
-  <w:abstractNum w:abstractNumId="7">
+  <w:abstractNum w:abstractNumId="7" w15:restartNumberingAfterBreak="0">
     <w:nsid w:val="10913070"/>
     <w:multiLevelType w:val="hybridMultilevel"/>
     <w:tmpl w:val="DE4C9236"/>
@@ -2900,7 +3015,7 @@
       </w:pPr>
     </w:lvl>
   </w:abstractNum>
-  <w:abstractNum w:abstractNumId="8">
+  <w:abstractNum w:abstractNumId="8" w15:restartNumberingAfterBreak="0">
     <w:nsid w:val="13AC5A09"/>
     <w:multiLevelType w:val="hybridMultilevel"/>
     <w:tmpl w:val="A8764074"/>
@@ -3013,7 +3128,7 @@
       </w:rPr>
     </w:lvl>
   </w:abstractNum>
-  <w:abstractNum w:abstractNumId="9">
+  <w:abstractNum w:abstractNumId="9" w15:restartNumberingAfterBreak="0">
     <w:nsid w:val="14E3734F"/>
     <w:multiLevelType w:val="hybridMultilevel"/>
     <w:tmpl w:val="D996FE34"/>
@@ -3099,7 +3214,7 @@
       </w:pPr>
     </w:lvl>
   </w:abstractNum>
-  <w:abstractNum w:abstractNumId="10">
+  <w:abstractNum w:abstractNumId="10" w15:restartNumberingAfterBreak="0">
     <w:nsid w:val="15867A59"/>
     <w:multiLevelType w:val="hybridMultilevel"/>
     <w:tmpl w:val="F2900F3A"/>
@@ -3239,7 +3354,7 @@
       </w:rPr>
     </w:lvl>
   </w:abstractNum>
-  <w:abstractNum w:abstractNumId="11">
+  <w:abstractNum w:abstractNumId="11" w15:restartNumberingAfterBreak="0">
     <w:nsid w:val="17456F37"/>
     <w:multiLevelType w:val="hybridMultilevel"/>
     <w:tmpl w:val="87288414"/>
@@ -3355,7 +3470,7 @@
       </w:pPr>
     </w:lvl>
   </w:abstractNum>
-  <w:abstractNum w:abstractNumId="12">
+  <w:abstractNum w:abstractNumId="12" w15:restartNumberingAfterBreak="0">
     <w:nsid w:val="19E6439B"/>
     <w:multiLevelType w:val="hybridMultilevel"/>
     <w:tmpl w:val="CB005D3E"/>
@@ -3468,7 +3583,7 @@
       </w:rPr>
     </w:lvl>
   </w:abstractNum>
-  <w:abstractNum w:abstractNumId="13">
+  <w:abstractNum w:abstractNumId="13" w15:restartNumberingAfterBreak="0">
     <w:nsid w:val="1C8A1332"/>
     <w:multiLevelType w:val="hybridMultilevel"/>
     <w:tmpl w:val="293C3F18"/>
@@ -3554,7 +3669,7 @@
       </w:pPr>
     </w:lvl>
   </w:abstractNum>
-  <w:abstractNum w:abstractNumId="14">
+  <w:abstractNum w:abstractNumId="14" w15:restartNumberingAfterBreak="0">
     <w:nsid w:val="1E86438F"/>
     <w:multiLevelType w:val="hybridMultilevel"/>
     <w:tmpl w:val="1D06B9DA"/>
@@ -3667,7 +3782,7 @@
       </w:rPr>
     </w:lvl>
   </w:abstractNum>
-  <w:abstractNum w:abstractNumId="15">
+  <w:abstractNum w:abstractNumId="15" w15:restartNumberingAfterBreak="0">
     <w:nsid w:val="25B3072C"/>
     <w:multiLevelType w:val="hybridMultilevel"/>
     <w:tmpl w:val="B010FB52"/>
@@ -3786,7 +3901,7 @@
       </w:pPr>
     </w:lvl>
   </w:abstractNum>
-  <w:abstractNum w:abstractNumId="16">
+  <w:abstractNum w:abstractNumId="16" w15:restartNumberingAfterBreak="0">
     <w:nsid w:val="27720D08"/>
     <w:multiLevelType w:val="multilevel"/>
     <w:tmpl w:val="41BC5DF0"/>
@@ -3926,7 +4041,7 @@
       </w:rPr>
     </w:lvl>
   </w:abstractNum>
-  <w:abstractNum w:abstractNumId="17">
+  <w:abstractNum w:abstractNumId="17" w15:restartNumberingAfterBreak="0">
     <w:nsid w:val="2CA74CDA"/>
     <w:multiLevelType w:val="hybridMultilevel"/>
     <w:tmpl w:val="007850B2"/>
@@ -4066,7 +4181,7 @@
       </w:rPr>
     </w:lvl>
   </w:abstractNum>
-  <w:abstractNum w:abstractNumId="18">
+  <w:abstractNum w:abstractNumId="18" w15:restartNumberingAfterBreak="0">
     <w:nsid w:val="33EF17FC"/>
     <w:multiLevelType w:val="hybridMultilevel"/>
     <w:tmpl w:val="AB682F60"/>
@@ -4179,7 +4294,7 @@
       </w:rPr>
     </w:lvl>
   </w:abstractNum>
-  <w:abstractNum w:abstractNumId="19">
+  <w:abstractNum w:abstractNumId="19" w15:restartNumberingAfterBreak="0">
     <w:nsid w:val="34F73017"/>
     <w:multiLevelType w:val="hybridMultilevel"/>
     <w:tmpl w:val="398E7FEA"/>
@@ -4265,7 +4380,7 @@
       </w:pPr>
     </w:lvl>
   </w:abstractNum>
-  <w:abstractNum w:abstractNumId="20">
+  <w:abstractNum w:abstractNumId="20" w15:restartNumberingAfterBreak="0">
     <w:nsid w:val="3A0A4E9A"/>
     <w:multiLevelType w:val="hybridMultilevel"/>
     <w:tmpl w:val="4830D44C"/>
@@ -4378,7 +4493,7 @@
       </w:rPr>
     </w:lvl>
   </w:abstractNum>
-  <w:abstractNum w:abstractNumId="21">
+  <w:abstractNum w:abstractNumId="21" w15:restartNumberingAfterBreak="0">
     <w:nsid w:val="3FEC0810"/>
     <w:multiLevelType w:val="hybridMultilevel"/>
     <w:tmpl w:val="D72442E2"/>
@@ -4464,7 +4579,7 @@
       </w:pPr>
     </w:lvl>
   </w:abstractNum>
-  <w:abstractNum w:abstractNumId="22">
+  <w:abstractNum w:abstractNumId="22" w15:restartNumberingAfterBreak="0">
     <w:nsid w:val="42E93988"/>
     <w:multiLevelType w:val="hybridMultilevel"/>
     <w:tmpl w:val="ABAA2648"/>
@@ -4577,7 +4692,7 @@
       </w:rPr>
     </w:lvl>
   </w:abstractNum>
-  <w:abstractNum w:abstractNumId="23">
+  <w:abstractNum w:abstractNumId="23" w15:restartNumberingAfterBreak="0">
     <w:nsid w:val="440E11A3"/>
     <w:multiLevelType w:val="multilevel"/>
     <w:tmpl w:val="3358FF80"/>
@@ -4753,7 +4868,7 @@
       </w:rPr>
     </w:lvl>
   </w:abstractNum>
-  <w:abstractNum w:abstractNumId="24">
+  <w:abstractNum w:abstractNumId="24" w15:restartNumberingAfterBreak="0">
     <w:nsid w:val="4C6B6786"/>
     <w:multiLevelType w:val="hybridMultilevel"/>
     <w:tmpl w:val="B144054C"/>
@@ -4866,7 +4981,7 @@
       </w:rPr>
     </w:lvl>
   </w:abstractNum>
-  <w:abstractNum w:abstractNumId="25">
+  <w:abstractNum w:abstractNumId="25" w15:restartNumberingAfterBreak="0">
     <w:nsid w:val="55197A4F"/>
     <w:multiLevelType w:val="hybridMultilevel"/>
     <w:tmpl w:val="DF86D2E8"/>
@@ -4979,7 +5094,7 @@
       </w:rPr>
     </w:lvl>
   </w:abstractNum>
-  <w:abstractNum w:abstractNumId="26">
+  <w:abstractNum w:abstractNumId="26" w15:restartNumberingAfterBreak="0">
     <w:nsid w:val="55987623"/>
     <w:multiLevelType w:val="hybridMultilevel"/>
     <w:tmpl w:val="D5745228"/>
@@ -5119,7 +5234,7 @@
       </w:rPr>
     </w:lvl>
   </w:abstractNum>
-  <w:abstractNum w:abstractNumId="27">
+  <w:abstractNum w:abstractNumId="27" w15:restartNumberingAfterBreak="0">
     <w:nsid w:val="5A8905DF"/>
     <w:multiLevelType w:val="multilevel"/>
     <w:tmpl w:val="86443F36"/>
@@ -5265,7 +5380,7 @@
       </w:rPr>
     </w:lvl>
   </w:abstractNum>
-  <w:abstractNum w:abstractNumId="28">
+  <w:abstractNum w:abstractNumId="28" w15:restartNumberingAfterBreak="0">
     <w:nsid w:val="600C6EE5"/>
     <w:multiLevelType w:val="hybridMultilevel"/>
     <w:tmpl w:val="49746136"/>
@@ -5405,7 +5520,7 @@
       </w:rPr>
     </w:lvl>
   </w:abstractNum>
-  <w:abstractNum w:abstractNumId="29">
+  <w:abstractNum w:abstractNumId="29" w15:restartNumberingAfterBreak="0">
     <w:nsid w:val="605A34C8"/>
     <w:multiLevelType w:val="hybridMultilevel"/>
     <w:tmpl w:val="22C66E54"/>
@@ -5518,7 +5633,7 @@
       </w:rPr>
     </w:lvl>
   </w:abstractNum>
-  <w:abstractNum w:abstractNumId="30">
+  <w:abstractNum w:abstractNumId="30" w15:restartNumberingAfterBreak="0">
     <w:nsid w:val="64C22CD8"/>
     <w:multiLevelType w:val="hybridMultilevel"/>
     <w:tmpl w:val="27A6952E"/>
@@ -5631,7 +5746,7 @@
       </w:rPr>
     </w:lvl>
   </w:abstractNum>
-  <w:abstractNum w:abstractNumId="31">
+  <w:abstractNum w:abstractNumId="31" w15:restartNumberingAfterBreak="0">
     <w:nsid w:val="659F46D5"/>
     <w:multiLevelType w:val="hybridMultilevel"/>
     <w:tmpl w:val="3DDC9290"/>
@@ -5744,7 +5859,7 @@
       </w:rPr>
     </w:lvl>
   </w:abstractNum>
-  <w:abstractNum w:abstractNumId="32">
+  <w:abstractNum w:abstractNumId="32" w15:restartNumberingAfterBreak="0">
     <w:nsid w:val="66AC2196"/>
     <w:multiLevelType w:val="hybridMultilevel"/>
     <w:tmpl w:val="53264A42"/>
@@ -5857,7 +5972,7 @@
       </w:rPr>
     </w:lvl>
   </w:abstractNum>
-  <w:abstractNum w:abstractNumId="33">
+  <w:abstractNum w:abstractNumId="33" w15:restartNumberingAfterBreak="0">
     <w:nsid w:val="682D4B3D"/>
     <w:multiLevelType w:val="hybridMultilevel"/>
     <w:tmpl w:val="687CE364"/>
@@ -5970,7 +6085,7 @@
       </w:rPr>
     </w:lvl>
   </w:abstractNum>
-  <w:abstractNum w:abstractNumId="34">
+  <w:abstractNum w:abstractNumId="34" w15:restartNumberingAfterBreak="0">
     <w:nsid w:val="685314FC"/>
     <w:multiLevelType w:val="hybridMultilevel"/>
     <w:tmpl w:val="64CEA3AC"/>
@@ -6056,7 +6171,7 @@
       </w:pPr>
     </w:lvl>
   </w:abstractNum>
-  <w:abstractNum w:abstractNumId="35">
+  <w:abstractNum w:abstractNumId="35" w15:restartNumberingAfterBreak="0">
     <w:nsid w:val="6B457A16"/>
     <w:multiLevelType w:val="hybridMultilevel"/>
     <w:tmpl w:val="D72442E2"/>
@@ -6142,7 +6257,7 @@
       </w:pPr>
     </w:lvl>
   </w:abstractNum>
-  <w:abstractNum w:abstractNumId="36">
+  <w:abstractNum w:abstractNumId="36" w15:restartNumberingAfterBreak="0">
     <w:nsid w:val="6CC76AC5"/>
     <w:multiLevelType w:val="hybridMultilevel"/>
     <w:tmpl w:val="A8ECF5F8"/>
@@ -6255,7 +6370,7 @@
       </w:rPr>
     </w:lvl>
   </w:abstractNum>
-  <w:abstractNum w:abstractNumId="37">
+  <w:abstractNum w:abstractNumId="37" w15:restartNumberingAfterBreak="0">
     <w:nsid w:val="6E2A2201"/>
     <w:multiLevelType w:val="hybridMultilevel"/>
     <w:tmpl w:val="350EC6B0"/>
@@ -6368,7 +6483,7 @@
       </w:rPr>
     </w:lvl>
   </w:abstractNum>
-  <w:abstractNum w:abstractNumId="38">
+  <w:abstractNum w:abstractNumId="38" w15:restartNumberingAfterBreak="0">
     <w:nsid w:val="73F72079"/>
     <w:multiLevelType w:val="hybridMultilevel"/>
     <w:tmpl w:val="D44ABFA2"/>
@@ -6481,7 +6596,7 @@
       </w:rPr>
     </w:lvl>
   </w:abstractNum>
-  <w:abstractNum w:abstractNumId="39">
+  <w:abstractNum w:abstractNumId="39" w15:restartNumberingAfterBreak="0">
     <w:nsid w:val="74164BA4"/>
     <w:multiLevelType w:val="multilevel"/>
     <w:tmpl w:val="0D40B8F8"/>
@@ -6633,7 +6748,7 @@
       </w:rPr>
     </w:lvl>
   </w:abstractNum>
-  <w:abstractNum w:abstractNumId="40">
+  <w:abstractNum w:abstractNumId="40" w15:restartNumberingAfterBreak="0">
     <w:nsid w:val="7606184A"/>
     <w:multiLevelType w:val="hybridMultilevel"/>
     <w:tmpl w:val="0A1A0C86"/>
@@ -6746,7 +6861,7 @@
       </w:rPr>
     </w:lvl>
   </w:abstractNum>
-  <w:abstractNum w:abstractNumId="41">
+  <w:abstractNum w:abstractNumId="41" w15:restartNumberingAfterBreak="0">
     <w:nsid w:val="761731F9"/>
     <w:multiLevelType w:val="hybridMultilevel"/>
     <w:tmpl w:val="D7B01690"/>
@@ -6859,7 +6974,7 @@
       </w:rPr>
     </w:lvl>
   </w:abstractNum>
-  <w:abstractNum w:abstractNumId="42">
+  <w:abstractNum w:abstractNumId="42" w15:restartNumberingAfterBreak="0">
     <w:nsid w:val="7AD75A61"/>
     <w:multiLevelType w:val="hybridMultilevel"/>
     <w:tmpl w:val="21C03F26"/>
@@ -6972,7 +7087,7 @@
       </w:rPr>
     </w:lvl>
   </w:abstractNum>
-  <w:abstractNum w:abstractNumId="43">
+  <w:abstractNum w:abstractNumId="43" w15:restartNumberingAfterBreak="0">
     <w:nsid w:val="7D417750"/>
     <w:multiLevelType w:val="hybridMultilevel"/>
     <w:tmpl w:val="F8DE0A66"/>
@@ -7228,7 +7343,7 @@
 </file>
 
 <file path=word/styles.xml><?xml version="1.0" encoding="utf-8"?>
-<w:styles xmlns:mc="http://schemas.openxmlformats.org/markup-compatibility/2006" xmlns:r="http://schemas.openxmlformats.org/officeDocument/2006/relationships" xmlns:w="http://schemas.openxmlformats.org/wordprocessingml/2006/main" xmlns:w14="http://schemas.microsoft.com/office/word/2010/wordml" mc:Ignorable="w14">
+<w:styles xmlns:mc="http://schemas.openxmlformats.org/markup-compatibility/2006" xmlns:r="http://schemas.openxmlformats.org/officeDocument/2006/relationships" xmlns:w="http://schemas.openxmlformats.org/wordprocessingml/2006/main" xmlns:w14="http://schemas.microsoft.com/office/word/2010/wordml" xmlns:w15="http://schemas.microsoft.com/office/word/2012/wordml" xmlns:w16cid="http://schemas.microsoft.com/office/word/2016/wordml/cid" xmlns:w16se="http://schemas.microsoft.com/office/word/2015/wordml/symex" mc:Ignorable="w14 w15 w16se w16cid">
   <w:docDefaults>
     <w:rPrDefault>
       <w:rPr>
@@ -7238,143 +7353,376 @@
     </w:rPrDefault>
     <w:pPrDefault/>
   </w:docDefaults>
-  <w:latentStyles w:defLockedState="0" w:defUIPriority="0" w:defSemiHidden="1" w:defUnhideWhenUsed="1" w:defQFormat="0" w:count="267">
-    <w:lsdException w:name="Normal" w:semiHidden="0" w:unhideWhenUsed="0" w:qFormat="1"/>
-    <w:lsdException w:name="heading 1" w:semiHidden="0" w:unhideWhenUsed="0" w:qFormat="1"/>
-    <w:lsdException w:name="heading 2" w:semiHidden="0" w:unhideWhenUsed="0" w:qFormat="1"/>
-    <w:lsdException w:name="heading 3" w:semiHidden="0" w:unhideWhenUsed="0" w:qFormat="1"/>
-    <w:lsdException w:name="heading 4" w:semiHidden="0" w:unhideWhenUsed="0" w:qFormat="1"/>
-    <w:lsdException w:name="heading 5" w:semiHidden="0" w:unhideWhenUsed="0" w:qFormat="1"/>
-    <w:lsdException w:name="heading 6" w:semiHidden="0" w:unhideWhenUsed="0" w:qFormat="1"/>
-    <w:lsdException w:name="heading 7" w:qFormat="1"/>
-    <w:lsdException w:name="heading 8" w:qFormat="1"/>
-    <w:lsdException w:name="heading 9" w:qFormat="1"/>
-    <w:lsdException w:name="toc 1" w:uiPriority="39"/>
-    <w:lsdException w:name="toc 2" w:uiPriority="39"/>
-    <w:lsdException w:name="toc 3" w:uiPriority="39"/>
-    <w:lsdException w:name="caption" w:qFormat="1"/>
-    <w:lsdException w:name="List Number" w:semiHidden="0" w:unhideWhenUsed="0"/>
-    <w:lsdException w:name="List 4" w:semiHidden="0" w:unhideWhenUsed="0"/>
-    <w:lsdException w:name="List 5" w:semiHidden="0" w:unhideWhenUsed="0"/>
-    <w:lsdException w:name="Title" w:semiHidden="0" w:unhideWhenUsed="0" w:qFormat="1"/>
-    <w:lsdException w:name="Subtitle" w:semiHidden="0" w:unhideWhenUsed="0" w:qFormat="1"/>
-    <w:lsdException w:name="Salutation" w:semiHidden="0" w:unhideWhenUsed="0"/>
-    <w:lsdException w:name="Date" w:semiHidden="0" w:unhideWhenUsed="0"/>
-    <w:lsdException w:name="Body Text First Indent" w:semiHidden="0" w:unhideWhenUsed="0"/>
-    <w:lsdException w:name="Strong" w:semiHidden="0" w:unhideWhenUsed="0" w:qFormat="1"/>
-    <w:lsdException w:name="Emphasis" w:semiHidden="0" w:unhideWhenUsed="0" w:qFormat="1"/>
-    <w:lsdException w:name="Table Grid" w:semiHidden="0" w:unhideWhenUsed="0"/>
-    <w:lsdException w:name="Placeholder Text" w:uiPriority="99" w:unhideWhenUsed="0"/>
-    <w:lsdException w:name="No Spacing" w:semiHidden="0" w:uiPriority="1" w:unhideWhenUsed="0" w:qFormat="1"/>
-    <w:lsdException w:name="Light Shading" w:semiHidden="0" w:uiPriority="60" w:unhideWhenUsed="0"/>
-    <w:lsdException w:name="Light List" w:semiHidden="0" w:uiPriority="61" w:unhideWhenUsed="0"/>
-    <w:lsdException w:name="Light Grid" w:semiHidden="0" w:uiPriority="62" w:unhideWhenUsed="0"/>
-    <w:lsdException w:name="Medium Shading 1" w:semiHidden="0" w:uiPriority="63" w:unhideWhenUsed="0"/>
-    <w:lsdException w:name="Medium Shading 2" w:semiHidden="0" w:uiPriority="64" w:unhideWhenUsed="0"/>
-    <w:lsdException w:name="Medium List 1" w:semiHidden="0" w:uiPriority="65" w:unhideWhenUsed="0"/>
-    <w:lsdException w:name="Medium List 2" w:semiHidden="0" w:uiPriority="66" w:unhideWhenUsed="0"/>
-    <w:lsdException w:name="Medium Grid 1" w:semiHidden="0" w:uiPriority="67" w:unhideWhenUsed="0"/>
-    <w:lsdException w:name="Medium Grid 2" w:semiHidden="0" w:uiPriority="68" w:unhideWhenUsed="0"/>
-    <w:lsdException w:name="Medium Grid 3" w:semiHidden="0" w:uiPriority="69" w:unhideWhenUsed="0"/>
-    <w:lsdException w:name="Dark List" w:semiHidden="0" w:uiPriority="70" w:unhideWhenUsed="0"/>
-    <w:lsdException w:name="Colorful Shading" w:semiHidden="0" w:uiPriority="71" w:unhideWhenUsed="0"/>
-    <w:lsdException w:name="Colorful List" w:semiHidden="0" w:uiPriority="72" w:unhideWhenUsed="0"/>
-    <w:lsdException w:name="Colorful Grid" w:semiHidden="0" w:uiPriority="73" w:unhideWhenUsed="0"/>
-    <w:lsdException w:name="Light Shading Accent 1" w:semiHidden="0" w:uiPriority="60" w:unhideWhenUsed="0"/>
-    <w:lsdException w:name="Light List Accent 1" w:semiHidden="0" w:uiPriority="61" w:unhideWhenUsed="0"/>
-    <w:lsdException w:name="Light Grid Accent 1" w:semiHidden="0" w:uiPriority="62" w:unhideWhenUsed="0"/>
-    <w:lsdException w:name="Medium Shading 1 Accent 1" w:semiHidden="0" w:uiPriority="63" w:unhideWhenUsed="0"/>
-    <w:lsdException w:name="Medium Shading 2 Accent 1" w:semiHidden="0" w:uiPriority="64" w:unhideWhenUsed="0"/>
-    <w:lsdException w:name="Medium List 1 Accent 1" w:semiHidden="0" w:uiPriority="65" w:unhideWhenUsed="0"/>
-    <w:lsdException w:name="Revision" w:uiPriority="99" w:unhideWhenUsed="0"/>
-    <w:lsdException w:name="List Paragraph" w:semiHidden="0" w:uiPriority="34" w:unhideWhenUsed="0" w:qFormat="1"/>
-    <w:lsdException w:name="Quote" w:semiHidden="0" w:uiPriority="29" w:unhideWhenUsed="0" w:qFormat="1"/>
-    <w:lsdException w:name="Intense Quote" w:semiHidden="0" w:uiPriority="30" w:unhideWhenUsed="0" w:qFormat="1"/>
-    <w:lsdException w:name="Medium List 2 Accent 1" w:semiHidden="0" w:uiPriority="66" w:unhideWhenUsed="0"/>
-    <w:lsdException w:name="Medium Grid 1 Accent 1" w:semiHidden="0" w:uiPriority="67" w:unhideWhenUsed="0"/>
-    <w:lsdException w:name="Medium Grid 2 Accent 1" w:semiHidden="0" w:uiPriority="68" w:unhideWhenUsed="0"/>
-    <w:lsdException w:name="Medium Grid 3 Accent 1" w:semiHidden="0" w:uiPriority="69" w:unhideWhenUsed="0"/>
-    <w:lsdException w:name="Dark List Accent 1" w:semiHidden="0" w:uiPriority="70" w:unhideWhenUsed="0"/>
-    <w:lsdException w:name="Colorful Shading Accent 1" w:semiHidden="0" w:uiPriority="71" w:unhideWhenUsed="0"/>
-    <w:lsdException w:name="Colorful List Accent 1" w:semiHidden="0" w:uiPriority="72" w:unhideWhenUsed="0"/>
-    <w:lsdException w:name="Colorful Grid Accent 1" w:semiHidden="0" w:uiPriority="73" w:unhideWhenUsed="0"/>
-    <w:lsdException w:name="Light Shading Accent 2" w:semiHidden="0" w:uiPriority="60" w:unhideWhenUsed="0"/>
-    <w:lsdException w:name="Light List Accent 2" w:semiHidden="0" w:uiPriority="61" w:unhideWhenUsed="0"/>
-    <w:lsdException w:name="Light Grid Accent 2" w:semiHidden="0" w:uiPriority="62" w:unhideWhenUsed="0"/>
-    <w:lsdException w:name="Medium Shading 1 Accent 2" w:semiHidden="0" w:uiPriority="63" w:unhideWhenUsed="0"/>
-    <w:lsdException w:name="Medium Shading 2 Accent 2" w:semiHidden="0" w:uiPriority="64" w:unhideWhenUsed="0"/>
-    <w:lsdException w:name="Medium List 1 Accent 2" w:semiHidden="0" w:uiPriority="65" w:unhideWhenUsed="0"/>
-    <w:lsdException w:name="Medium List 2 Accent 2" w:semiHidden="0" w:uiPriority="66" w:unhideWhenUsed="0"/>
-    <w:lsdException w:name="Medium Grid 1 Accent 2" w:semiHidden="0" w:uiPriority="67" w:unhideWhenUsed="0"/>
-    <w:lsdException w:name="Medium Grid 2 Accent 2" w:semiHidden="0" w:uiPriority="68" w:unhideWhenUsed="0"/>
-    <w:lsdException w:name="Medium Grid 3 Accent 2" w:semiHidden="0" w:uiPriority="69" w:unhideWhenUsed="0"/>
-    <w:lsdException w:name="Dark List Accent 2" w:semiHidden="0" w:uiPriority="70" w:unhideWhenUsed="0"/>
-    <w:lsdException w:name="Colorful Shading Accent 2" w:semiHidden="0" w:uiPriority="71" w:unhideWhenUsed="0"/>
-    <w:lsdException w:name="Colorful List Accent 2" w:semiHidden="0" w:uiPriority="72" w:unhideWhenUsed="0"/>
-    <w:lsdException w:name="Colorful Grid Accent 2" w:semiHidden="0" w:uiPriority="73" w:unhideWhenUsed="0"/>
-    <w:lsdException w:name="Light Shading Accent 3" w:semiHidden="0" w:uiPriority="60" w:unhideWhenUsed="0"/>
-    <w:lsdException w:name="Light List Accent 3" w:semiHidden="0" w:uiPriority="61" w:unhideWhenUsed="0"/>
-    <w:lsdException w:name="Light Grid Accent 3" w:semiHidden="0" w:uiPriority="62" w:unhideWhenUsed="0"/>
-    <w:lsdException w:name="Medium Shading 1 Accent 3" w:semiHidden="0" w:uiPriority="63" w:unhideWhenUsed="0"/>
-    <w:lsdException w:name="Medium Shading 2 Accent 3" w:semiHidden="0" w:uiPriority="64" w:unhideWhenUsed="0"/>
-    <w:lsdException w:name="Medium List 1 Accent 3" w:semiHidden="0" w:uiPriority="65" w:unhideWhenUsed="0"/>
-    <w:lsdException w:name="Medium List 2 Accent 3" w:semiHidden="0" w:uiPriority="66" w:unhideWhenUsed="0"/>
-    <w:lsdException w:name="Medium Grid 1 Accent 3" w:semiHidden="0" w:uiPriority="67" w:unhideWhenUsed="0"/>
-    <w:lsdException w:name="Medium Grid 2 Accent 3" w:semiHidden="0" w:uiPriority="68" w:unhideWhenUsed="0"/>
-    <w:lsdException w:name="Medium Grid 3 Accent 3" w:semiHidden="0" w:uiPriority="69" w:unhideWhenUsed="0"/>
-    <w:lsdException w:name="Dark List Accent 3" w:semiHidden="0" w:uiPriority="70" w:unhideWhenUsed="0"/>
-    <w:lsdException w:name="Colorful Shading Accent 3" w:semiHidden="0" w:uiPriority="71" w:unhideWhenUsed="0"/>
-    <w:lsdException w:name="Colorful List Accent 3" w:semiHidden="0" w:uiPriority="72" w:unhideWhenUsed="0"/>
-    <w:lsdException w:name="Colorful Grid Accent 3" w:semiHidden="0" w:uiPriority="73" w:unhideWhenUsed="0"/>
-    <w:lsdException w:name="Light Shading Accent 4" w:semiHidden="0" w:uiPriority="60" w:unhideWhenUsed="0"/>
-    <w:lsdException w:name="Light List Accent 4" w:semiHidden="0" w:uiPriority="61" w:unhideWhenUsed="0"/>
-    <w:lsdException w:name="Light Grid Accent 4" w:semiHidden="0" w:uiPriority="62" w:unhideWhenUsed="0"/>
-    <w:lsdException w:name="Medium Shading 1 Accent 4" w:semiHidden="0" w:uiPriority="63" w:unhideWhenUsed="0"/>
-    <w:lsdException w:name="Medium Shading 2 Accent 4" w:semiHidden="0" w:uiPriority="64" w:unhideWhenUsed="0"/>
-    <w:lsdException w:name="Medium List 1 Accent 4" w:semiHidden="0" w:uiPriority="65" w:unhideWhenUsed="0"/>
-    <w:lsdException w:name="Medium List 2 Accent 4" w:semiHidden="0" w:uiPriority="66" w:unhideWhenUsed="0"/>
-    <w:lsdException w:name="Medium Grid 1 Accent 4" w:semiHidden="0" w:uiPriority="67" w:unhideWhenUsed="0"/>
-    <w:lsdException w:name="Medium Grid 2 Accent 4" w:semiHidden="0" w:uiPriority="68" w:unhideWhenUsed="0"/>
-    <w:lsdException w:name="Medium Grid 3 Accent 4" w:semiHidden="0" w:uiPriority="69" w:unhideWhenUsed="0"/>
-    <w:lsdException w:name="Dark List Accent 4" w:semiHidden="0" w:uiPriority="70" w:unhideWhenUsed="0"/>
-    <w:lsdException w:name="Colorful Shading Accent 4" w:semiHidden="0" w:uiPriority="71" w:unhideWhenUsed="0"/>
-    <w:lsdException w:name="Colorful List Accent 4" w:semiHidden="0" w:uiPriority="72" w:unhideWhenUsed="0"/>
-    <w:lsdException w:name="Colorful Grid Accent 4" w:semiHidden="0" w:uiPriority="73" w:unhideWhenUsed="0"/>
-    <w:lsdException w:name="Light Shading Accent 5" w:semiHidden="0" w:uiPriority="60" w:unhideWhenUsed="0"/>
-    <w:lsdException w:name="Light List Accent 5" w:semiHidden="0" w:uiPriority="61" w:unhideWhenUsed="0"/>
-    <w:lsdException w:name="Light Grid Accent 5" w:semiHidden="0" w:uiPriority="62" w:unhideWhenUsed="0"/>
-    <w:lsdException w:name="Medium Shading 1 Accent 5" w:semiHidden="0" w:uiPriority="63" w:unhideWhenUsed="0"/>
-    <w:lsdException w:name="Medium Shading 2 Accent 5" w:semiHidden="0" w:uiPriority="64" w:unhideWhenUsed="0"/>
-    <w:lsdException w:name="Medium List 1 Accent 5" w:semiHidden="0" w:uiPriority="65" w:unhideWhenUsed="0"/>
-    <w:lsdException w:name="Medium List 2 Accent 5" w:semiHidden="0" w:uiPriority="66" w:unhideWhenUsed="0"/>
-    <w:lsdException w:name="Medium Grid 1 Accent 5" w:semiHidden="0" w:uiPriority="67" w:unhideWhenUsed="0"/>
-    <w:lsdException w:name="Medium Grid 2 Accent 5" w:semiHidden="0" w:uiPriority="68" w:unhideWhenUsed="0"/>
-    <w:lsdException w:name="Medium Grid 3 Accent 5" w:semiHidden="0" w:uiPriority="69" w:unhideWhenUsed="0"/>
-    <w:lsdException w:name="Dark List Accent 5" w:semiHidden="0" w:uiPriority="70" w:unhideWhenUsed="0"/>
-    <w:lsdException w:name="Colorful Shading Accent 5" w:semiHidden="0" w:uiPriority="71" w:unhideWhenUsed="0"/>
-    <w:lsdException w:name="Colorful List Accent 5" w:semiHidden="0" w:uiPriority="72" w:unhideWhenUsed="0"/>
-    <w:lsdException w:name="Colorful Grid Accent 5" w:semiHidden="0" w:uiPriority="73" w:unhideWhenUsed="0"/>
-    <w:lsdException w:name="Light Shading Accent 6" w:semiHidden="0" w:uiPriority="60" w:unhideWhenUsed="0"/>
-    <w:lsdException w:name="Light List Accent 6" w:semiHidden="0" w:uiPriority="61" w:unhideWhenUsed="0"/>
-    <w:lsdException w:name="Light Grid Accent 6" w:semiHidden="0" w:uiPriority="62" w:unhideWhenUsed="0"/>
-    <w:lsdException w:name="Medium Shading 1 Accent 6" w:semiHidden="0" w:uiPriority="63" w:unhideWhenUsed="0"/>
-    <w:lsdException w:name="Medium Shading 2 Accent 6" w:semiHidden="0" w:uiPriority="64" w:unhideWhenUsed="0"/>
-    <w:lsdException w:name="Medium List 1 Accent 6" w:semiHidden="0" w:uiPriority="65" w:unhideWhenUsed="0"/>
-    <w:lsdException w:name="Medium List 2 Accent 6" w:semiHidden="0" w:uiPriority="66" w:unhideWhenUsed="0"/>
-    <w:lsdException w:name="Medium Grid 1 Accent 6" w:semiHidden="0" w:uiPriority="67" w:unhideWhenUsed="0"/>
-    <w:lsdException w:name="Medium Grid 2 Accent 6" w:semiHidden="0" w:uiPriority="68" w:unhideWhenUsed="0"/>
-    <w:lsdException w:name="Medium Grid 3 Accent 6" w:semiHidden="0" w:uiPriority="69" w:unhideWhenUsed="0"/>
-    <w:lsdException w:name="Dark List Accent 6" w:semiHidden="0" w:uiPriority="70" w:unhideWhenUsed="0"/>
-    <w:lsdException w:name="Colorful Shading Accent 6" w:semiHidden="0" w:uiPriority="71" w:unhideWhenUsed="0"/>
-    <w:lsdException w:name="Colorful List Accent 6" w:semiHidden="0" w:uiPriority="72" w:unhideWhenUsed="0"/>
-    <w:lsdException w:name="Colorful Grid Accent 6" w:semiHidden="0" w:uiPriority="73" w:unhideWhenUsed="0"/>
-    <w:lsdException w:name="Subtle Emphasis" w:semiHidden="0" w:uiPriority="19" w:unhideWhenUsed="0" w:qFormat="1"/>
-    <w:lsdException w:name="Intense Emphasis" w:semiHidden="0" w:uiPriority="21" w:unhideWhenUsed="0" w:qFormat="1"/>
-    <w:lsdException w:name="Subtle Reference" w:semiHidden="0" w:uiPriority="31" w:unhideWhenUsed="0" w:qFormat="1"/>
-    <w:lsdException w:name="Intense Reference" w:semiHidden="0" w:uiPriority="32" w:unhideWhenUsed="0" w:qFormat="1"/>
-    <w:lsdException w:name="Book Title" w:semiHidden="0" w:uiPriority="33" w:unhideWhenUsed="0" w:qFormat="1"/>
-    <w:lsdException w:name="Bibliography" w:uiPriority="37"/>
-    <w:lsdException w:name="TOC Heading" w:uiPriority="39" w:qFormat="1"/>
+  <w:latentStyles w:defLockedState="0" w:defUIPriority="0" w:defSemiHidden="0" w:defUnhideWhenUsed="0" w:defQFormat="0" w:count="375">
+    <w:lsdException w:name="Normal" w:qFormat="1"/>
+    <w:lsdException w:name="heading 1" w:qFormat="1"/>
+    <w:lsdException w:name="heading 2" w:qFormat="1"/>
+    <w:lsdException w:name="heading 3" w:qFormat="1"/>
+    <w:lsdException w:name="heading 4" w:qFormat="1"/>
+    <w:lsdException w:name="heading 5" w:qFormat="1"/>
+    <w:lsdException w:name="heading 6" w:qFormat="1"/>
+    <w:lsdException w:name="heading 7" w:semiHidden="1" w:unhideWhenUsed="1" w:qFormat="1"/>
+    <w:lsdException w:name="heading 8" w:semiHidden="1" w:unhideWhenUsed="1" w:qFormat="1"/>
+    <w:lsdException w:name="heading 9" w:semiHidden="1" w:unhideWhenUsed="1" w:qFormat="1"/>
+    <w:lsdException w:name="index 1" w:semiHidden="1" w:unhideWhenUsed="1"/>
+    <w:lsdException w:name="index 2" w:semiHidden="1" w:unhideWhenUsed="1"/>
+    <w:lsdException w:name="index 3" w:semiHidden="1" w:unhideWhenUsed="1"/>
+    <w:lsdException w:name="index 4" w:semiHidden="1" w:unhideWhenUsed="1"/>
+    <w:lsdException w:name="index 5" w:semiHidden="1" w:unhideWhenUsed="1"/>
+    <w:lsdException w:name="index 6" w:semiHidden="1" w:unhideWhenUsed="1"/>
+    <w:lsdException w:name="index 7" w:semiHidden="1" w:unhideWhenUsed="1"/>
+    <w:lsdException w:name="index 8" w:semiHidden="1" w:unhideWhenUsed="1"/>
+    <w:lsdException w:name="index 9" w:semiHidden="1" w:unhideWhenUsed="1"/>
+    <w:lsdException w:name="toc 1" w:semiHidden="1" w:uiPriority="39" w:unhideWhenUsed="1"/>
+    <w:lsdException w:name="toc 2" w:semiHidden="1" w:uiPriority="39" w:unhideWhenUsed="1"/>
+    <w:lsdException w:name="toc 3" w:semiHidden="1" w:uiPriority="39" w:unhideWhenUsed="1"/>
+    <w:lsdException w:name="toc 4" w:semiHidden="1" w:unhideWhenUsed="1"/>
+    <w:lsdException w:name="toc 5" w:semiHidden="1" w:unhideWhenUsed="1"/>
+    <w:lsdException w:name="toc 6" w:semiHidden="1" w:unhideWhenUsed="1"/>
+    <w:lsdException w:name="toc 7" w:semiHidden="1" w:unhideWhenUsed="1"/>
+    <w:lsdException w:name="toc 8" w:semiHidden="1" w:unhideWhenUsed="1"/>
+    <w:lsdException w:name="toc 9" w:semiHidden="1" w:unhideWhenUsed="1"/>
+    <w:lsdException w:name="Normal Indent" w:semiHidden="1" w:unhideWhenUsed="1"/>
+    <w:lsdException w:name="footnote text" w:semiHidden="1" w:unhideWhenUsed="1"/>
+    <w:lsdException w:name="annotation text" w:semiHidden="1" w:unhideWhenUsed="1"/>
+    <w:lsdException w:name="header" w:semiHidden="1" w:unhideWhenUsed="1"/>
+    <w:lsdException w:name="footer" w:semiHidden="1" w:unhideWhenUsed="1"/>
+    <w:lsdException w:name="index heading" w:semiHidden="1" w:unhideWhenUsed="1"/>
+    <w:lsdException w:name="caption" w:semiHidden="1" w:unhideWhenUsed="1" w:qFormat="1"/>
+    <w:lsdException w:name="table of figures" w:semiHidden="1" w:unhideWhenUsed="1"/>
+    <w:lsdException w:name="envelope address" w:semiHidden="1" w:unhideWhenUsed="1"/>
+    <w:lsdException w:name="envelope return" w:semiHidden="1" w:unhideWhenUsed="1"/>
+    <w:lsdException w:name="footnote reference" w:semiHidden="1" w:unhideWhenUsed="1"/>
+    <w:lsdException w:name="annotation reference" w:semiHidden="1" w:unhideWhenUsed="1"/>
+    <w:lsdException w:name="line number" w:semiHidden="1" w:unhideWhenUsed="1"/>
+    <w:lsdException w:name="page number" w:semiHidden="1" w:unhideWhenUsed="1"/>
+    <w:lsdException w:name="endnote reference" w:semiHidden="1" w:unhideWhenUsed="1"/>
+    <w:lsdException w:name="endnote text" w:semiHidden="1" w:unhideWhenUsed="1"/>
+    <w:lsdException w:name="table of authorities" w:semiHidden="1" w:unhideWhenUsed="1"/>
+    <w:lsdException w:name="macro" w:semiHidden="1" w:unhideWhenUsed="1"/>
+    <w:lsdException w:name="toa heading" w:semiHidden="1" w:unhideWhenUsed="1"/>
+    <w:lsdException w:name="List" w:semiHidden="1" w:unhideWhenUsed="1"/>
+    <w:lsdException w:name="List Bullet" w:semiHidden="1" w:unhideWhenUsed="1"/>
+    <w:lsdException w:name="List 2" w:semiHidden="1" w:unhideWhenUsed="1"/>
+    <w:lsdException w:name="List 3" w:semiHidden="1" w:unhideWhenUsed="1"/>
+    <w:lsdException w:name="List Bullet 2" w:semiHidden="1" w:unhideWhenUsed="1"/>
+    <w:lsdException w:name="List Bullet 3" w:semiHidden="1" w:unhideWhenUsed="1"/>
+    <w:lsdException w:name="List Bullet 4" w:semiHidden="1" w:unhideWhenUsed="1"/>
+    <w:lsdException w:name="List Bullet 5" w:semiHidden="1" w:unhideWhenUsed="1"/>
+    <w:lsdException w:name="List Number 2" w:semiHidden="1" w:unhideWhenUsed="1"/>
+    <w:lsdException w:name="List Number 3" w:semiHidden="1" w:unhideWhenUsed="1"/>
+    <w:lsdException w:name="List Number 4" w:semiHidden="1" w:unhideWhenUsed="1"/>
+    <w:lsdException w:name="List Number 5" w:semiHidden="1" w:unhideWhenUsed="1"/>
+    <w:lsdException w:name="Title" w:qFormat="1"/>
+    <w:lsdException w:name="Closing" w:semiHidden="1" w:unhideWhenUsed="1"/>
+    <w:lsdException w:name="Signature" w:semiHidden="1" w:unhideWhenUsed="1"/>
+    <w:lsdException w:name="Default Paragraph Font" w:semiHidden="1" w:unhideWhenUsed="1"/>
+    <w:lsdException w:name="Body Text" w:semiHidden="1" w:unhideWhenUsed="1"/>
+    <w:lsdException w:name="Body Text Indent" w:semiHidden="1" w:unhideWhenUsed="1"/>
+    <w:lsdException w:name="List Continue" w:semiHidden="1" w:unhideWhenUsed="1"/>
+    <w:lsdException w:name="List Continue 2" w:semiHidden="1" w:unhideWhenUsed="1"/>
+    <w:lsdException w:name="List Continue 3" w:semiHidden="1" w:unhideWhenUsed="1"/>
+    <w:lsdException w:name="List Continue 4" w:semiHidden="1" w:unhideWhenUsed="1"/>
+    <w:lsdException w:name="List Continue 5" w:semiHidden="1" w:unhideWhenUsed="1"/>
+    <w:lsdException w:name="Message Header" w:semiHidden="1" w:unhideWhenUsed="1"/>
+    <w:lsdException w:name="Subtitle" w:qFormat="1"/>
+    <w:lsdException w:name="Body Text First Indent 2" w:semiHidden="1" w:unhideWhenUsed="1"/>
+    <w:lsdException w:name="Note Heading" w:semiHidden="1" w:unhideWhenUsed="1"/>
+    <w:lsdException w:name="Body Text 2" w:semiHidden="1" w:unhideWhenUsed="1"/>
+    <w:lsdException w:name="Body Text 3" w:semiHidden="1" w:unhideWhenUsed="1"/>
+    <w:lsdException w:name="Body Text Indent 2" w:semiHidden="1" w:unhideWhenUsed="1"/>
+    <w:lsdException w:name="Body Text Indent 3" w:semiHidden="1" w:unhideWhenUsed="1"/>
+    <w:lsdException w:name="Block Text" w:semiHidden="1" w:unhideWhenUsed="1"/>
+    <w:lsdException w:name="Hyperlink" w:semiHidden="1" w:unhideWhenUsed="1"/>
+    <w:lsdException w:name="FollowedHyperlink" w:semiHidden="1" w:unhideWhenUsed="1"/>
+    <w:lsdException w:name="Strong" w:qFormat="1"/>
+    <w:lsdException w:name="Emphasis" w:qFormat="1"/>
+    <w:lsdException w:name="Document Map" w:semiHidden="1" w:unhideWhenUsed="1"/>
+    <w:lsdException w:name="Plain Text" w:semiHidden="1" w:unhideWhenUsed="1"/>
+    <w:lsdException w:name="E-mail Signature" w:semiHidden="1" w:unhideWhenUsed="1"/>
+    <w:lsdException w:name="HTML Top of Form" w:semiHidden="1" w:unhideWhenUsed="1"/>
+    <w:lsdException w:name="HTML Bottom of Form" w:semiHidden="1" w:unhideWhenUsed="1"/>
+    <w:lsdException w:name="Normal (Web)" w:semiHidden="1" w:unhideWhenUsed="1"/>
+    <w:lsdException w:name="HTML Acronym" w:semiHidden="1" w:unhideWhenUsed="1"/>
+    <w:lsdException w:name="HTML Address" w:semiHidden="1" w:unhideWhenUsed="1"/>
+    <w:lsdException w:name="HTML Cite" w:semiHidden="1" w:unhideWhenUsed="1"/>
+    <w:lsdException w:name="HTML Code" w:semiHidden="1" w:unhideWhenUsed="1"/>
+    <w:lsdException w:name="HTML Definition" w:semiHidden="1" w:unhideWhenUsed="1"/>
+    <w:lsdException w:name="HTML Keyboard" w:semiHidden="1" w:unhideWhenUsed="1"/>
+    <w:lsdException w:name="HTML Preformatted" w:semiHidden="1" w:unhideWhenUsed="1"/>
+    <w:lsdException w:name="HTML Sample" w:semiHidden="1" w:unhideWhenUsed="1"/>
+    <w:lsdException w:name="HTML Typewriter" w:semiHidden="1" w:unhideWhenUsed="1"/>
+    <w:lsdException w:name="HTML Variable" w:semiHidden="1" w:unhideWhenUsed="1"/>
+    <w:lsdException w:name="Normal Table" w:semiHidden="1" w:unhideWhenUsed="1"/>
+    <w:lsdException w:name="annotation subject" w:semiHidden="1" w:unhideWhenUsed="1"/>
+    <w:lsdException w:name="No List" w:semiHidden="1" w:unhideWhenUsed="1"/>
+    <w:lsdException w:name="Outline List 1" w:semiHidden="1" w:unhideWhenUsed="1"/>
+    <w:lsdException w:name="Outline List 2" w:semiHidden="1" w:unhideWhenUsed="1"/>
+    <w:lsdException w:name="Outline List 3" w:semiHidden="1" w:unhideWhenUsed="1"/>
+    <w:lsdException w:name="Table Simple 1" w:semiHidden="1" w:unhideWhenUsed="1"/>
+    <w:lsdException w:name="Table Simple 2" w:semiHidden="1" w:unhideWhenUsed="1"/>
+    <w:lsdException w:name="Table Simple 3" w:semiHidden="1" w:unhideWhenUsed="1"/>
+    <w:lsdException w:name="Table Classic 1" w:semiHidden="1" w:unhideWhenUsed="1"/>
+    <w:lsdException w:name="Table Classic 2" w:semiHidden="1" w:unhideWhenUsed="1"/>
+    <w:lsdException w:name="Table Classic 3" w:semiHidden="1" w:unhideWhenUsed="1"/>
+    <w:lsdException w:name="Table Classic 4" w:semiHidden="1" w:unhideWhenUsed="1"/>
+    <w:lsdException w:name="Table Colorful 1" w:semiHidden="1" w:unhideWhenUsed="1"/>
+    <w:lsdException w:name="Table Colorful 2" w:semiHidden="1" w:unhideWhenUsed="1"/>
+    <w:lsdException w:name="Table Colorful 3" w:semiHidden="1" w:unhideWhenUsed="1"/>
+    <w:lsdException w:name="Table Columns 1" w:semiHidden="1" w:unhideWhenUsed="1"/>
+    <w:lsdException w:name="Table Columns 2" w:semiHidden="1" w:unhideWhenUsed="1"/>
+    <w:lsdException w:name="Table Columns 3" w:semiHidden="1" w:unhideWhenUsed="1"/>
+    <w:lsdException w:name="Table Columns 4" w:semiHidden="1" w:unhideWhenUsed="1"/>
+    <w:lsdException w:name="Table Columns 5" w:semiHidden="1" w:unhideWhenUsed="1"/>
+    <w:lsdException w:name="Table Grid 1" w:semiHidden="1" w:unhideWhenUsed="1"/>
+    <w:lsdException w:name="Table Grid 2" w:semiHidden="1" w:unhideWhenUsed="1"/>
+    <w:lsdException w:name="Table Grid 3" w:semiHidden="1" w:unhideWhenUsed="1"/>
+    <w:lsdException w:name="Table Grid 4" w:semiHidden="1" w:unhideWhenUsed="1"/>
+    <w:lsdException w:name="Table Grid 5" w:semiHidden="1" w:unhideWhenUsed="1"/>
+    <w:lsdException w:name="Table Grid 6" w:semiHidden="1" w:unhideWhenUsed="1"/>
+    <w:lsdException w:name="Table Grid 7" w:semiHidden="1" w:unhideWhenUsed="1"/>
+    <w:lsdException w:name="Table Grid 8" w:semiHidden="1" w:unhideWhenUsed="1"/>
+    <w:lsdException w:name="Table List 1" w:semiHidden="1" w:unhideWhenUsed="1"/>
+    <w:lsdException w:name="Table List 2" w:semiHidden="1" w:unhideWhenUsed="1"/>
+    <w:lsdException w:name="Table List 3" w:semiHidden="1" w:unhideWhenUsed="1"/>
+    <w:lsdException w:name="Table List 4" w:semiHidden="1" w:unhideWhenUsed="1"/>
+    <w:lsdException w:name="Table List 5" w:semiHidden="1" w:unhideWhenUsed="1"/>
+    <w:lsdException w:name="Table List 6" w:semiHidden="1" w:unhideWhenUsed="1"/>
+    <w:lsdException w:name="Table List 7" w:semiHidden="1" w:unhideWhenUsed="1"/>
+    <w:lsdException w:name="Table List 8" w:semiHidden="1" w:unhideWhenUsed="1"/>
+    <w:lsdException w:name="Table 3D effects 1" w:semiHidden="1" w:unhideWhenUsed="1"/>
+    <w:lsdException w:name="Table 3D effects 2" w:semiHidden="1" w:unhideWhenUsed="1"/>
+    <w:lsdException w:name="Table 3D effects 3" w:semiHidden="1" w:unhideWhenUsed="1"/>
+    <w:lsdException w:name="Table Contemporary" w:semiHidden="1" w:unhideWhenUsed="1"/>
+    <w:lsdException w:name="Table Elegant" w:semiHidden="1" w:unhideWhenUsed="1"/>
+    <w:lsdException w:name="Table Professional" w:semiHidden="1" w:unhideWhenUsed="1"/>
+    <w:lsdException w:name="Table Subtle 1" w:semiHidden="1" w:unhideWhenUsed="1"/>
+    <w:lsdException w:name="Table Subtle 2" w:semiHidden="1" w:unhideWhenUsed="1"/>
+    <w:lsdException w:name="Table Web 1" w:semiHidden="1" w:unhideWhenUsed="1"/>
+    <w:lsdException w:name="Table Web 2" w:semiHidden="1" w:unhideWhenUsed="1"/>
+    <w:lsdException w:name="Table Web 3" w:semiHidden="1" w:unhideWhenUsed="1"/>
+    <w:lsdException w:name="Balloon Text" w:semiHidden="1" w:unhideWhenUsed="1"/>
+    <w:lsdException w:name="Table Grid" w:semiHidden="1" w:unhideWhenUsed="1"/>
+    <w:lsdException w:name="Table Theme" w:semiHidden="1" w:unhideWhenUsed="1"/>
+    <w:lsdException w:name="Placeholder Text" w:semiHidden="1" w:uiPriority="99"/>
+    <w:lsdException w:name="No Spacing" w:uiPriority="1" w:qFormat="1"/>
+    <w:lsdException w:name="Light Shading" w:uiPriority="60"/>
+    <w:lsdException w:name="Light List" w:uiPriority="61"/>
+    <w:lsdException w:name="Light Grid" w:uiPriority="62"/>
+    <w:lsdException w:name="Medium Shading 1" w:uiPriority="63"/>
+    <w:lsdException w:name="Medium Shading 2" w:uiPriority="64"/>
+    <w:lsdException w:name="Medium List 1" w:uiPriority="65"/>
+    <w:lsdException w:name="Medium List 2" w:uiPriority="66"/>
+    <w:lsdException w:name="Medium Grid 1" w:uiPriority="67"/>
+    <w:lsdException w:name="Medium Grid 2" w:uiPriority="68"/>
+    <w:lsdException w:name="Medium Grid 3" w:uiPriority="69"/>
+    <w:lsdException w:name="Dark List" w:uiPriority="70"/>
+    <w:lsdException w:name="Colorful Shading" w:uiPriority="71"/>
+    <w:lsdException w:name="Colorful List" w:uiPriority="72"/>
+    <w:lsdException w:name="Colorful Grid" w:uiPriority="73"/>
+    <w:lsdException w:name="Light Shading Accent 1" w:uiPriority="60"/>
+    <w:lsdException w:name="Light List Accent 1" w:uiPriority="61"/>
+    <w:lsdException w:name="Light Grid Accent 1" w:uiPriority="62"/>
+    <w:lsdException w:name="Medium Shading 1 Accent 1" w:uiPriority="63"/>
+    <w:lsdException w:name="Medium Shading 2 Accent 1" w:uiPriority="64"/>
+    <w:lsdException w:name="Medium List 1 Accent 1" w:uiPriority="65"/>
+    <w:lsdException w:name="Revision" w:semiHidden="1" w:uiPriority="99"/>
+    <w:lsdException w:name="List Paragraph" w:uiPriority="34" w:qFormat="1"/>
+    <w:lsdException w:name="Quote" w:uiPriority="29" w:qFormat="1"/>
+    <w:lsdException w:name="Intense Quote" w:uiPriority="30" w:qFormat="1"/>
+    <w:lsdException w:name="Medium List 2 Accent 1" w:uiPriority="66"/>
+    <w:lsdException w:name="Medium Grid 1 Accent 1" w:uiPriority="67"/>
+    <w:lsdException w:name="Medium Grid 2 Accent 1" w:uiPriority="68"/>
+    <w:lsdException w:name="Medium Grid 3 Accent 1" w:uiPriority="69"/>
+    <w:lsdException w:name="Dark List Accent 1" w:uiPriority="70"/>
+    <w:lsdException w:name="Colorful Shading Accent 1" w:uiPriority="71"/>
+    <w:lsdException w:name="Colorful List Accent 1" w:uiPriority="72"/>
+    <w:lsdException w:name="Colorful Grid Accent 1" w:uiPriority="73"/>
+    <w:lsdException w:name="Light Shading Accent 2" w:uiPriority="60"/>
+    <w:lsdException w:name="Light List Accent 2" w:uiPriority="61"/>
+    <w:lsdException w:name="Light Grid Accent 2" w:uiPriority="62"/>
+    <w:lsdException w:name="Medium Shading 1 Accent 2" w:uiPriority="63"/>
+    <w:lsdException w:name="Medium Shading 2 Accent 2" w:uiPriority="64"/>
+    <w:lsdException w:name="Medium List 1 Accent 2" w:uiPriority="65"/>
+    <w:lsdException w:name="Medium List 2 Accent 2" w:uiPriority="66"/>
+    <w:lsdException w:name="Medium Grid 1 Accent 2" w:uiPriority="67"/>
+    <w:lsdException w:name="Medium Grid 2 Accent 2" w:uiPriority="68"/>
+    <w:lsdException w:name="Medium Grid 3 Accent 2" w:uiPriority="69"/>
+    <w:lsdException w:name="Dark List Accent 2" w:uiPriority="70"/>
+    <w:lsdException w:name="Colorful Shading Accent 2" w:uiPriority="71"/>
+    <w:lsdException w:name="Colorful List Accent 2" w:uiPriority="72"/>
+    <w:lsdException w:name="Colorful Grid Accent 2" w:uiPriority="73"/>
+    <w:lsdException w:name="Light Shading Accent 3" w:uiPriority="60"/>
+    <w:lsdException w:name="Light List Accent 3" w:uiPriority="61"/>
+    <w:lsdException w:name="Light Grid Accent 3" w:uiPriority="62"/>
+    <w:lsdException w:name="Medium Shading 1 Accent 3" w:uiPriority="63"/>
+    <w:lsdException w:name="Medium Shading 2 Accent 3" w:uiPriority="64"/>
+    <w:lsdException w:name="Medium List 1 Accent 3" w:uiPriority="65"/>
+    <w:lsdException w:name="Medium List 2 Accent 3" w:uiPriority="66"/>
+    <w:lsdException w:name="Medium Grid 1 Accent 3" w:uiPriority="67"/>
+    <w:lsdException w:name="Medium Grid 2 Accent 3" w:uiPriority="68"/>
+    <w:lsdException w:name="Medium Grid 3 Accent 3" w:uiPriority="69"/>
+    <w:lsdException w:name="Dark List Accent 3" w:uiPriority="70"/>
+    <w:lsdException w:name="Colorful Shading Accent 3" w:uiPriority="71"/>
+    <w:lsdException w:name="Colorful List Accent 3" w:uiPriority="72"/>
+    <w:lsdException w:name="Colorful Grid Accent 3" w:uiPriority="73"/>
+    <w:lsdException w:name="Light Shading Accent 4" w:uiPriority="60"/>
+    <w:lsdException w:name="Light List Accent 4" w:uiPriority="61"/>
+    <w:lsdException w:name="Light Grid Accent 4" w:uiPriority="62"/>
+    <w:lsdException w:name="Medium Shading 1 Accent 4" w:uiPriority="63"/>
+    <w:lsdException w:name="Medium Shading 2 Accent 4" w:uiPriority="64"/>
+    <w:lsdException w:name="Medium List 1 Accent 4" w:uiPriority="65"/>
+    <w:lsdException w:name="Medium List 2 Accent 4" w:uiPriority="66"/>
+    <w:lsdException w:name="Medium Grid 1 Accent 4" w:uiPriority="67"/>
+    <w:lsdException w:name="Medium Grid 2 Accent 4" w:uiPriority="68"/>
+    <w:lsdException w:name="Medium Grid 3 Accent 4" w:uiPriority="69"/>
+    <w:lsdException w:name="Dark List Accent 4" w:uiPriority="70"/>
+    <w:lsdException w:name="Colorful Shading Accent 4" w:uiPriority="71"/>
+    <w:lsdException w:name="Colorful List Accent 4" w:uiPriority="72"/>
+    <w:lsdException w:name="Colorful Grid Accent 4" w:uiPriority="73"/>
+    <w:lsdException w:name="Light Shading Accent 5" w:uiPriority="60"/>
+    <w:lsdException w:name="Light List Accent 5" w:uiPriority="61"/>
+    <w:lsdException w:name="Light Grid Accent 5" w:uiPriority="62"/>
+    <w:lsdException w:name="Medium Shading 1 Accent 5" w:uiPriority="63"/>
+    <w:lsdException w:name="Medium Shading 2 Accent 5" w:uiPriority="64"/>
+    <w:lsdException w:name="Medium List 1 Accent 5" w:uiPriority="65"/>
+    <w:lsdException w:name="Medium List 2 Accent 5" w:uiPriority="66"/>
+    <w:lsdException w:name="Medium Grid 1 Accent 5" w:uiPriority="67"/>
+    <w:lsdException w:name="Medium Grid 2 Accent 5" w:uiPriority="68"/>
+    <w:lsdException w:name="Medium Grid 3 Accent 5" w:uiPriority="69"/>
+    <w:lsdException w:name="Dark List Accent 5" w:uiPriority="70"/>
+    <w:lsdException w:name="Colorful Shading Accent 5" w:uiPriority="71"/>
+    <w:lsdException w:name="Colorful List Accent 5" w:uiPriority="72"/>
+    <w:lsdException w:name="Colorful Grid Accent 5" w:uiPriority="73"/>
+    <w:lsdException w:name="Light Shading Accent 6" w:uiPriority="60"/>
+    <w:lsdException w:name="Light List Accent 6" w:uiPriority="61"/>
+    <w:lsdException w:name="Light Grid Accent 6" w:uiPriority="62"/>
+    <w:lsdException w:name="Medium Shading 1 Accent 6" w:uiPriority="63"/>
+    <w:lsdException w:name="Medium Shading 2 Accent 6" w:uiPriority="64"/>
+    <w:lsdException w:name="Medium List 1 Accent 6" w:uiPriority="65"/>
+    <w:lsdException w:name="Medium List 2 Accent 6" w:uiPriority="66"/>
+    <w:lsdException w:name="Medium Grid 1 Accent 6" w:uiPriority="67"/>
+    <w:lsdException w:name="Medium Grid 2 Accent 6" w:uiPriority="68"/>
+    <w:lsdException w:name="Medium Grid 3 Accent 6" w:uiPriority="69"/>
+    <w:lsdException w:name="Dark List Accent 6" w:uiPriority="70"/>
+    <w:lsdException w:name="Colorful Shading Accent 6" w:uiPriority="71"/>
+    <w:lsdException w:name="Colorful List Accent 6" w:uiPriority="72"/>
+    <w:lsdException w:name="Colorful Grid Accent 6" w:uiPriority="73"/>
+    <w:lsdException w:name="Subtle Emphasis" w:uiPriority="19" w:qFormat="1"/>
+    <w:lsdException w:name="Intense Emphasis" w:uiPriority="21" w:qFormat="1"/>
+    <w:lsdException w:name="Subtle Reference" w:uiPriority="31" w:qFormat="1"/>
+    <w:lsdException w:name="Intense Reference" w:uiPriority="32" w:qFormat="1"/>
+    <w:lsdException w:name="Book Title" w:uiPriority="33" w:qFormat="1"/>
+    <w:lsdException w:name="Bibliography" w:semiHidden="1" w:uiPriority="37" w:unhideWhenUsed="1"/>
+    <w:lsdException w:name="TOC Heading" w:semiHidden="1" w:uiPriority="39" w:unhideWhenUsed="1" w:qFormat="1"/>
+    <w:lsdException w:name="Plain Table 1" w:uiPriority="41"/>
+    <w:lsdException w:name="Plain Table 2" w:uiPriority="42"/>
+    <w:lsdException w:name="Plain Table 3" w:uiPriority="43"/>
+    <w:lsdException w:name="Plain Table 4" w:uiPriority="44"/>
+    <w:lsdException w:name="Plain Table 5" w:uiPriority="45"/>
+    <w:lsdException w:name="Grid Table Light" w:uiPriority="40"/>
+    <w:lsdException w:name="Grid Table 1 Light" w:uiPriority="46"/>
+    <w:lsdException w:name="Grid Table 2" w:uiPriority="47"/>
+    <w:lsdException w:name="Grid Table 3" w:uiPriority="48"/>
+    <w:lsdException w:name="Grid Table 4" w:uiPriority="49"/>
+    <w:lsdException w:name="Grid Table 5 Dark" w:uiPriority="50"/>
+    <w:lsdException w:name="Grid Table 6 Colorful" w:uiPriority="51"/>
+    <w:lsdException w:name="Grid Table 7 Colorful" w:uiPriority="52"/>
+    <w:lsdException w:name="Grid Table 1 Light Accent 1" w:uiPriority="46"/>
+    <w:lsdException w:name="Grid Table 2 Accent 1" w:uiPriority="47"/>
+    <w:lsdException w:name="Grid Table 3 Accent 1" w:uiPriority="48"/>
+    <w:lsdException w:name="Grid Table 4 Accent 1" w:uiPriority="49"/>
+    <w:lsdException w:name="Grid Table 5 Dark Accent 1" w:uiPriority="50"/>
+    <w:lsdException w:name="Grid Table 6 Colorful Accent 1" w:uiPriority="51"/>
+    <w:lsdException w:name="Grid Table 7 Colorful Accent 1" w:uiPriority="52"/>
+    <w:lsdException w:name="Grid Table 1 Light Accent 2" w:uiPriority="46"/>
+    <w:lsdException w:name="Grid Table 2 Accent 2" w:uiPriority="47"/>
+    <w:lsdException w:name="Grid Table 3 Accent 2" w:uiPriority="48"/>
+    <w:lsdException w:name="Grid Table 4 Accent 2" w:uiPriority="49"/>
+    <w:lsdException w:name="Grid Table 5 Dark Accent 2" w:uiPriority="50"/>
+    <w:lsdException w:name="Grid Table 6 Colorful Accent 2" w:uiPriority="51"/>
+    <w:lsdException w:name="Grid Table 7 Colorful Accent 2" w:uiPriority="52"/>
+    <w:lsdException w:name="Grid Table 1 Light Accent 3" w:uiPriority="46"/>
+    <w:lsdException w:name="Grid Table 2 Accent 3" w:uiPriority="47"/>
+    <w:lsdException w:name="Grid Table 3 Accent 3" w:uiPriority="48"/>
+    <w:lsdException w:name="Grid Table 4 Accent 3" w:uiPriority="49"/>
+    <w:lsdException w:name="Grid Table 5 Dark Accent 3" w:uiPriority="50"/>
+    <w:lsdException w:name="Grid Table 6 Colorful Accent 3" w:uiPriority="51"/>
+    <w:lsdException w:name="Grid Table 7 Colorful Accent 3" w:uiPriority="52"/>
+    <w:lsdException w:name="Grid Table 1 Light Accent 4" w:uiPriority="46"/>
+    <w:lsdException w:name="Grid Table 2 Accent 4" w:uiPriority="47"/>
+    <w:lsdException w:name="Grid Table 3 Accent 4" w:uiPriority="48"/>
+    <w:lsdException w:name="Grid Table 4 Accent 4" w:uiPriority="49"/>
+    <w:lsdException w:name="Grid Table 5 Dark Accent 4" w:uiPriority="50"/>
+    <w:lsdException w:name="Grid Table 6 Colorful Accent 4" w:uiPriority="51"/>
+    <w:lsdException w:name="Grid Table 7 Colorful Accent 4" w:uiPriority="52"/>
+    <w:lsdException w:name="Grid Table 1 Light Accent 5" w:uiPriority="46"/>
+    <w:lsdException w:name="Grid Table 2 Accent 5" w:uiPriority="47"/>
+    <w:lsdException w:name="Grid Table 3 Accent 5" w:uiPriority="48"/>
+    <w:lsdException w:name="Grid Table 4 Accent 5" w:uiPriority="49"/>
+    <w:lsdException w:name="Grid Table 5 Dark Accent 5" w:uiPriority="50"/>
+    <w:lsdException w:name="Grid Table 6 Colorful Accent 5" w:uiPriority="51"/>
+    <w:lsdException w:name="Grid Table 7 Colorful Accent 5" w:uiPriority="52"/>
+    <w:lsdException w:name="Grid Table 1 Light Accent 6" w:uiPriority="46"/>
+    <w:lsdException w:name="Grid Table 2 Accent 6" w:uiPriority="47"/>
+    <w:lsdException w:name="Grid Table 3 Accent 6" w:uiPriority="48"/>
+    <w:lsdException w:name="Grid Table 4 Accent 6" w:uiPriority="49"/>
+    <w:lsdException w:name="Grid Table 5 Dark Accent 6" w:uiPriority="50"/>
+    <w:lsdException w:name="Grid Table 6 Colorful Accent 6" w:uiPriority="51"/>
+    <w:lsdException w:name="Grid Table 7 Colorful Accent 6" w:uiPriority="52"/>
+    <w:lsdException w:name="List Table 1 Light" w:uiPriority="46"/>
+    <w:lsdException w:name="List Table 2" w:uiPriority="47"/>
+    <w:lsdException w:name="List Table 3" w:uiPriority="48"/>
+    <w:lsdException w:name="List Table 4" w:uiPriority="49"/>
+    <w:lsdException w:name="List Table 5 Dark" w:uiPriority="50"/>
+    <w:lsdException w:name="List Table 6 Colorful" w:uiPriority="51"/>
+    <w:lsdException w:name="List Table 7 Colorful" w:uiPriority="52"/>
+    <w:lsdException w:name="List Table 1 Light Accent 1" w:uiPriority="46"/>
+    <w:lsdException w:name="List Table 2 Accent 1" w:uiPriority="47"/>
+    <w:lsdException w:name="List Table 3 Accent 1" w:uiPriority="48"/>
+    <w:lsdException w:name="List Table 4 Accent 1" w:uiPriority="49"/>
+    <w:lsdException w:name="List Table 5 Dark Accent 1" w:uiPriority="50"/>
+    <w:lsdException w:name="List Table 6 Colorful Accent 1" w:uiPriority="51"/>
+    <w:lsdException w:name="List Table 7 Colorful Accent 1" w:uiPriority="52"/>
+    <w:lsdException w:name="List Table 1 Light Accent 2" w:uiPriority="46"/>
+    <w:lsdException w:name="List Table 2 Accent 2" w:uiPriority="47"/>
+    <w:lsdException w:name="List Table 3 Accent 2" w:uiPriority="48"/>
+    <w:lsdException w:name="List Table 4 Accent 2" w:uiPriority="49"/>
+    <w:lsdException w:name="List Table 5 Dark Accent 2" w:uiPriority="50"/>
+    <w:lsdException w:name="List Table 6 Colorful Accent 2" w:uiPriority="51"/>
+    <w:lsdException w:name="List Table 7 Colorful Accent 2" w:uiPriority="52"/>
+    <w:lsdException w:name="List Table 1 Light Accent 3" w:uiPriority="46"/>
+    <w:lsdException w:name="List Table 2 Accent 3" w:uiPriority="47"/>
+    <w:lsdException w:name="List Table 3 Accent 3" w:uiPriority="48"/>
+    <w:lsdException w:name="List Table 4 Accent 3" w:uiPriority="49"/>
+    <w:lsdException w:name="List Table 5 Dark Accent 3" w:uiPriority="50"/>
+    <w:lsdException w:name="List Table 6 Colorful Accent 3" w:uiPriority="51"/>
+    <w:lsdException w:name="List Table 7 Colorful Accent 3" w:uiPriority="52"/>
+    <w:lsdException w:name="List Table 1 Light Accent 4" w:uiPriority="46"/>
+    <w:lsdException w:name="List Table 2 Accent 4" w:uiPriority="47"/>
+    <w:lsdException w:name="List Table 3 Accent 4" w:uiPriority="48"/>
+    <w:lsdException w:name="List Table 4 Accent 4" w:uiPriority="49"/>
+    <w:lsdException w:name="List Table 5 Dark Accent 4" w:uiPriority="50"/>
+    <w:lsdException w:name="List Table 6 Colorful Accent 4" w:uiPriority="51"/>
+    <w:lsdException w:name="List Table 7 Colorful Accent 4" w:uiPriority="52"/>
+    <w:lsdException w:name="List Table 1 Light Accent 5" w:uiPriority="46"/>
+    <w:lsdException w:name="List Table 2 Accent 5" w:uiPriority="47"/>
+    <w:lsdException w:name="List Table 3 Accent 5" w:uiPriority="48"/>
+    <w:lsdException w:name="List Table 4 Accent 5" w:uiPriority="49"/>
+    <w:lsdException w:name="List Table 5 Dark Accent 5" w:uiPriority="50"/>
+    <w:lsdException w:name="List Table 6 Colorful Accent 5" w:uiPriority="51"/>
+    <w:lsdException w:name="List Table 7 Colorful Accent 5" w:uiPriority="52"/>
+    <w:lsdException w:name="List Table 1 Light Accent 6" w:uiPriority="46"/>
+    <w:lsdException w:name="List Table 2 Accent 6" w:uiPriority="47"/>
+    <w:lsdException w:name="List Table 3 Accent 6" w:uiPriority="48"/>
+    <w:lsdException w:name="List Table 4 Accent 6" w:uiPriority="49"/>
+    <w:lsdException w:name="List Table 5 Dark Accent 6" w:uiPriority="50"/>
+    <w:lsdException w:name="List Table 6 Colorful Accent 6" w:uiPriority="51"/>
+    <w:lsdException w:name="List Table 7 Colorful Accent 6" w:uiPriority="52"/>
+    <w:lsdException w:name="Mention" w:semiHidden="1" w:uiPriority="99" w:unhideWhenUsed="1"/>
+    <w:lsdException w:name="Smart Hyperlink" w:semiHidden="1" w:uiPriority="99" w:unhideWhenUsed="1"/>
+    <w:lsdException w:name="Hashtag" w:semiHidden="1" w:uiPriority="99" w:unhideWhenUsed="1"/>
+    <w:lsdException w:name="Unresolved Mention" w:semiHidden="1" w:uiPriority="99" w:unhideWhenUsed="1"/>
   </w:latentStyles>
   <w:style w:type="paragraph" w:default="1" w:styleId="Normal">
     <w:name w:val="Normal"/>
@@ -7871,7 +8219,6 @@
       <w:keepLines/>
     </w:pPr>
     <w:tblPr>
-      <w:tblInd w:w="0" w:type="dxa"/>
       <w:tblBorders>
         <w:top w:val="single" w:sz="4" w:space="0" w:color="auto"/>
         <w:left w:val="single" w:sz="4" w:space="0" w:color="auto"/>
@@ -7880,12 +8227,6 @@
         <w:insideH w:val="single" w:sz="4" w:space="0" w:color="auto"/>
         <w:insideV w:val="single" w:sz="4" w:space="0" w:color="auto"/>
       </w:tblBorders>
-      <w:tblCellMar>
-        <w:top w:w="0" w:type="dxa"/>
-        <w:left w:w="108" w:type="dxa"/>
-        <w:bottom w:w="0" w:type="dxa"/>
-        <w:right w:w="108" w:type="dxa"/>
-      </w:tblCellMar>
     </w:tblPr>
   </w:style>
   <w:style w:type="table" w:customStyle="1" w:styleId="StandardDataTable">
@@ -7911,9 +8252,7 @@
         <w:insideV w:val="single" w:sz="2" w:space="0" w:color="000000"/>
       </w:tblBorders>
       <w:tblCellMar>
-        <w:top w:w="0" w:type="dxa"/>
         <w:left w:w="0" w:type="dxa"/>
-        <w:bottom w:w="0" w:type="dxa"/>
         <w:right w:w="0" w:type="dxa"/>
       </w:tblCellMar>
     </w:tblPr>
@@ -7958,7 +8297,6 @@
       <w:keepLines/>
     </w:pPr>
     <w:tblPr>
-      <w:tblInd w:w="0" w:type="dxa"/>
       <w:tblBorders>
         <w:top w:val="single" w:sz="6" w:space="0" w:color="000000"/>
         <w:left w:val="single" w:sz="6" w:space="0" w:color="000000"/>
@@ -7967,12 +8305,6 @@
         <w:insideH w:val="single" w:sz="6" w:space="0" w:color="000000"/>
         <w:insideV w:val="single" w:sz="6" w:space="0" w:color="000000"/>
       </w:tblBorders>
-      <w:tblCellMar>
-        <w:top w:w="0" w:type="dxa"/>
-        <w:left w:w="108" w:type="dxa"/>
-        <w:bottom w:w="0" w:type="dxa"/>
-        <w:right w:w="108" w:type="dxa"/>
-      </w:tblCellMar>
     </w:tblPr>
     <w:tblStylePr w:type="firstRow">
       <w:rPr>
@@ -8144,1614 +8476,8 @@
       <w:sz w:val="22"/>
     </w:rPr>
     <w:tblPr>
-      <w:tblStyleRowBandSize w:val="1"/>
       <w:tblInd w:w="0" w:type="dxa"/>
-      <w:tblBorders>
-        <w:top w:val="single" w:sz="8" w:space="0" w:color="000000"/>
-        <w:left w:val="single" w:sz="8" w:space="0" w:color="000000"/>
-        <w:bottom w:val="single" w:sz="8" w:space="0" w:color="000000"/>
-        <w:right w:val="single" w:sz="8" w:space="0" w:color="000000"/>
-        <w:insideH w:val="single" w:sz="2" w:space="0" w:color="000000"/>
-        <w:insideV w:val="single" w:sz="2" w:space="0" w:color="000000"/>
-      </w:tblBorders>
-      <w:tblCellMar>
-        <w:top w:w="0" w:type="dxa"/>
-        <w:left w:w="0" w:type="dxa"/>
-        <w:bottom w:w="0" w:type="dxa"/>
-        <w:right w:w="0" w:type="dxa"/>
-      </w:tblCellMar>
     </w:tblPr>
-    <w:trPr>
-      <w:cantSplit/>
-    </w:trPr>
-    <w:tblStylePr w:type="firstRow">
-      <w:pPr>
-        <w:jc w:val="center"/>
-      </w:pPr>
-      <w:rPr>
-        <w:rFonts w:cs="Times New Roman"/>
-        <w:b/>
-        <w:bCs/>
-        <w:color w:val="auto"/>
-      </w:rPr>
-      <w:tblPr/>
-      <w:trPr>
-        <w:cantSplit/>
-        <w:tblHeader/>
-      </w:trPr>
-      <w:tcPr>
-        <w:tcBorders>
-          <w:top w:val="single" w:sz="8" w:space="0" w:color="auto"/>
-          <w:left w:val="single" w:sz="8" w:space="0" w:color="auto"/>
-          <w:bottom w:val="single" w:sz="4" w:space="0" w:color="auto"/>
-          <w:right w:val="single" w:sz="8" w:space="0" w:color="auto"/>
-          <w:insideH w:val="nil"/>
-          <w:insideV w:val="single" w:sz="2" w:space="0" w:color="auto"/>
-          <w:tl2br w:val="nil"/>
-          <w:tr2bl w:val="nil"/>
-        </w:tcBorders>
-        <w:shd w:val="clear" w:color="auto" w:fill="CCCCCC"/>
-      </w:tcPr>
-    </w:tblStylePr>
-  </w:style>
-  <w:style w:type="paragraph" w:customStyle="1" w:styleId="PrePostHeading">
-    <w:name w:val="PrePost Heading"/>
-    <w:basedOn w:val="PrelimTitle"/>
-    <w:next w:val="PrePostbody1"/>
-    <w:rsid w:val="00A17A4E"/>
-    <w:pPr>
-      <w:pageBreakBefore w:val="0"/>
-      <w:spacing w:before="280" w:after="0"/>
-      <w:jc w:val="left"/>
-    </w:pPr>
-    <w:rPr>
-      <w:sz w:val="28"/>
-    </w:rPr>
-  </w:style>
-  <w:style w:type="paragraph" w:customStyle="1" w:styleId="DocumentTitleBlock">
-    <w:name w:val="Document Title Block"/>
-    <w:basedOn w:val="Body1"/>
-    <w:rsid w:val="00A17A4E"/>
-    <w:pPr>
-      <w:spacing w:before="0"/>
-      <w:ind w:left="0"/>
-      <w:jc w:val="right"/>
-    </w:pPr>
-    <w:rPr>
-      <w:b/>
-      <w:sz w:val="56"/>
-      <w:szCs w:val="56"/>
-    </w:rPr>
-  </w:style>
-  <w:style w:type="paragraph" w:customStyle="1" w:styleId="DocumentAdminBlock">
-    <w:name w:val="Document Admin Block"/>
-    <w:basedOn w:val="Body1"/>
-    <w:rsid w:val="00A17A4E"/>
-    <w:pPr>
-      <w:spacing w:before="80"/>
-      <w:ind w:left="0"/>
-      <w:jc w:val="right"/>
-    </w:pPr>
-  </w:style>
-  <w:style w:type="paragraph" w:styleId="BalloonText">
-    <w:name w:val="Balloon Text"/>
-    <w:basedOn w:val="Normal"/>
-    <w:rsid w:val="00A17A4E"/>
-    <w:rPr>
-      <w:rFonts w:ascii="Tahoma" w:hAnsi="Tahoma" w:cs="Tahoma"/>
-      <w:sz w:val="16"/>
-      <w:szCs w:val="16"/>
-    </w:rPr>
-  </w:style>
-  <w:style w:type="paragraph" w:styleId="Caption">
-    <w:name w:val="caption"/>
-    <w:basedOn w:val="Normal"/>
-    <w:next w:val="Body1"/>
-    <w:qFormat/>
-    <w:rsid w:val="00A17A4E"/>
-    <w:pPr>
-      <w:keepLines w:val="0"/>
-    </w:pPr>
-    <w:rPr>
-      <w:b/>
-      <w:bCs/>
-      <w:szCs w:val="20"/>
-    </w:rPr>
-  </w:style>
-  <w:style w:type="character" w:styleId="CommentReference">
-    <w:name w:val="annotation reference"/>
-    <w:basedOn w:val="DefaultParagraphFont"/>
-    <w:rsid w:val="00A17A4E"/>
-    <w:rPr>
-      <w:rFonts w:cs="Times New Roman"/>
-      <w:sz w:val="16"/>
-      <w:szCs w:val="16"/>
-    </w:rPr>
-  </w:style>
-  <w:style w:type="paragraph" w:styleId="CommentText">
-    <w:name w:val="annotation text"/>
-    <w:basedOn w:val="Normal"/>
-    <w:rsid w:val="00A17A4E"/>
-    <w:rPr>
-      <w:szCs w:val="20"/>
-    </w:rPr>
-  </w:style>
-  <w:style w:type="paragraph" w:styleId="CommentSubject">
-    <w:name w:val="annotation subject"/>
-    <w:basedOn w:val="CommentText"/>
-    <w:next w:val="CommentText"/>
-    <w:rsid w:val="00A17A4E"/>
-    <w:rPr>
-      <w:b/>
-      <w:bCs/>
-    </w:rPr>
-  </w:style>
-  <w:style w:type="paragraph" w:styleId="DocumentMap">
-    <w:name w:val="Document Map"/>
-    <w:basedOn w:val="Normal"/>
-    <w:rsid w:val="00A17A4E"/>
-    <w:pPr>
-      <w:shd w:val="clear" w:color="auto" w:fill="000080"/>
-    </w:pPr>
-    <w:rPr>
-      <w:rFonts w:ascii="Tahoma" w:hAnsi="Tahoma" w:cs="Tahoma"/>
-      <w:szCs w:val="20"/>
-    </w:rPr>
-  </w:style>
-  <w:style w:type="character" w:styleId="EndnoteReference">
-    <w:name w:val="endnote reference"/>
-    <w:basedOn w:val="DefaultParagraphFont"/>
-    <w:rsid w:val="00A17A4E"/>
-    <w:rPr>
-      <w:rFonts w:cs="Times New Roman"/>
-      <w:vertAlign w:val="superscript"/>
-    </w:rPr>
-  </w:style>
-  <w:style w:type="paragraph" w:styleId="EndnoteText">
-    <w:name w:val="endnote text"/>
-    <w:basedOn w:val="Normal"/>
-    <w:rsid w:val="00A17A4E"/>
-    <w:rPr>
-      <w:szCs w:val="20"/>
-    </w:rPr>
-  </w:style>
-  <w:style w:type="character" w:styleId="FootnoteReference">
-    <w:name w:val="footnote reference"/>
-    <w:basedOn w:val="DefaultParagraphFont"/>
-    <w:rsid w:val="00A17A4E"/>
-    <w:rPr>
-      <w:rFonts w:cs="Times New Roman"/>
-      <w:vertAlign w:val="superscript"/>
-    </w:rPr>
-  </w:style>
-  <w:style w:type="paragraph" w:styleId="FootnoteText">
-    <w:name w:val="footnote text"/>
-    <w:basedOn w:val="Normal"/>
-    <w:rsid w:val="00A17A4E"/>
-    <w:rPr>
-      <w:szCs w:val="20"/>
-    </w:rPr>
-  </w:style>
-  <w:style w:type="paragraph" w:styleId="Index1">
-    <w:name w:val="index 1"/>
-    <w:basedOn w:val="Normal"/>
-    <w:next w:val="Normal"/>
-    <w:rsid w:val="00A17A4E"/>
-    <w:pPr>
-      <w:spacing w:before="20"/>
-      <w:ind w:left="227" w:hanging="227"/>
-    </w:pPr>
-  </w:style>
-  <w:style w:type="paragraph" w:styleId="Index2">
-    <w:name w:val="index 2"/>
-    <w:basedOn w:val="Index1"/>
-    <w:next w:val="Normal"/>
-    <w:rsid w:val="00A17A4E"/>
-    <w:pPr>
-      <w:ind w:left="440"/>
-    </w:pPr>
-  </w:style>
-  <w:style w:type="paragraph" w:styleId="Index3">
-    <w:name w:val="index 3"/>
-    <w:basedOn w:val="Index1"/>
-    <w:next w:val="Normal"/>
-    <w:rsid w:val="00A17A4E"/>
-    <w:pPr>
-      <w:ind w:left="660"/>
-    </w:pPr>
-  </w:style>
-  <w:style w:type="paragraph" w:styleId="Index4">
-    <w:name w:val="index 4"/>
-    <w:basedOn w:val="Index1"/>
-    <w:next w:val="Normal"/>
-    <w:rsid w:val="00A17A4E"/>
-    <w:pPr>
-      <w:ind w:left="880"/>
-    </w:pPr>
-  </w:style>
-  <w:style w:type="paragraph" w:styleId="Index5">
-    <w:name w:val="index 5"/>
-    <w:basedOn w:val="Index1"/>
-    <w:next w:val="Normal"/>
-    <w:rsid w:val="00A17A4E"/>
-    <w:pPr>
-      <w:ind w:left="1100"/>
-    </w:pPr>
-  </w:style>
-  <w:style w:type="paragraph" w:styleId="Index6">
-    <w:name w:val="index 6"/>
-    <w:basedOn w:val="Index1"/>
-    <w:next w:val="Normal"/>
-    <w:rsid w:val="00A17A4E"/>
-    <w:pPr>
-      <w:ind w:left="1320"/>
-    </w:pPr>
-  </w:style>
-  <w:style w:type="paragraph" w:styleId="Index7">
-    <w:name w:val="index 7"/>
-    <w:basedOn w:val="Index1"/>
-    <w:next w:val="Normal"/>
-    <w:rsid w:val="00A17A4E"/>
-    <w:pPr>
-      <w:ind w:left="1540"/>
-    </w:pPr>
-  </w:style>
-  <w:style w:type="paragraph" w:styleId="Index8">
-    <w:name w:val="index 8"/>
-    <w:basedOn w:val="Index1"/>
-    <w:next w:val="Normal"/>
-    <w:rsid w:val="00A17A4E"/>
-    <w:pPr>
-      <w:ind w:left="1760"/>
-    </w:pPr>
-  </w:style>
-  <w:style w:type="paragraph" w:styleId="Index9">
-    <w:name w:val="index 9"/>
-    <w:basedOn w:val="Index1"/>
-    <w:next w:val="Normal"/>
-    <w:rsid w:val="00A17A4E"/>
-    <w:pPr>
-      <w:ind w:left="1980"/>
-    </w:pPr>
-  </w:style>
-  <w:style w:type="paragraph" w:styleId="IndexHeading">
-    <w:name w:val="index heading"/>
-    <w:basedOn w:val="Normal"/>
-    <w:next w:val="Index1"/>
-    <w:rsid w:val="00A17A4E"/>
-    <w:pPr>
-      <w:keepLines w:val="0"/>
-    </w:pPr>
-    <w:rPr>
-      <w:rFonts w:ascii="Arial" w:hAnsi="Arial" w:cs="Arial"/>
-      <w:b/>
-      <w:bCs/>
-    </w:rPr>
-  </w:style>
-  <w:style w:type="paragraph" w:styleId="MacroText">
-    <w:name w:val="macro"/>
-    <w:rsid w:val="00A17A4E"/>
-    <w:pPr>
-      <w:keepLines/>
-      <w:tabs>
-        <w:tab w:val="left" w:pos="480"/>
-        <w:tab w:val="left" w:pos="960"/>
-        <w:tab w:val="left" w:pos="1440"/>
-        <w:tab w:val="left" w:pos="1920"/>
-        <w:tab w:val="left" w:pos="2400"/>
-        <w:tab w:val="left" w:pos="2880"/>
-        <w:tab w:val="left" w:pos="3360"/>
-        <w:tab w:val="left" w:pos="3840"/>
-        <w:tab w:val="left" w:pos="4320"/>
-      </w:tabs>
-    </w:pPr>
-    <w:rPr>
-      <w:rFonts w:ascii="Courier New" w:hAnsi="Courier New" w:cs="Courier New"/>
-    </w:rPr>
-  </w:style>
-  <w:style w:type="paragraph" w:styleId="TableofAuthorities">
-    <w:name w:val="table of authorities"/>
-    <w:basedOn w:val="Normal"/>
-    <w:next w:val="Normal"/>
-    <w:rsid w:val="00A17A4E"/>
-    <w:pPr>
-      <w:ind w:left="220" w:hanging="220"/>
-    </w:pPr>
-  </w:style>
-  <w:style w:type="paragraph" w:styleId="TableofFigures">
-    <w:name w:val="table of figures"/>
-    <w:basedOn w:val="Normal"/>
-    <w:next w:val="Normal"/>
-    <w:rsid w:val="00A17A4E"/>
-  </w:style>
-  <w:style w:type="paragraph" w:styleId="TOAHeading">
-    <w:name w:val="toa heading"/>
-    <w:basedOn w:val="Normal"/>
-    <w:next w:val="Normal"/>
-    <w:rsid w:val="00A17A4E"/>
-    <w:pPr>
-      <w:keepLines w:val="0"/>
-      <w:spacing w:before="120"/>
-    </w:pPr>
-    <w:rPr>
-      <w:rFonts w:ascii="Arial" w:hAnsi="Arial" w:cs="Arial"/>
-      <w:b/>
-      <w:bCs/>
-      <w:sz w:val="24"/>
-    </w:rPr>
-  </w:style>
-  <w:style w:type="paragraph" w:customStyle="1" w:styleId="Codeblock5">
-    <w:name w:val="Code block 5"/>
-    <w:basedOn w:val="Codeblock1"/>
-    <w:rsid w:val="00A17A4E"/>
-    <w:pPr>
-      <w:tabs>
-        <w:tab w:val="clear" w:pos="1361"/>
-        <w:tab w:val="clear" w:pos="1588"/>
-        <w:tab w:val="clear" w:pos="1814"/>
-        <w:tab w:val="clear" w:pos="2041"/>
-        <w:tab w:val="left" w:pos="3402"/>
-        <w:tab w:val="left" w:pos="3629"/>
-      </w:tabs>
-      <w:ind w:left="2041"/>
-    </w:pPr>
-  </w:style>
-  <w:style w:type="paragraph" w:customStyle="1" w:styleId="BlankEndPage">
-    <w:name w:val="BlankEndPage"/>
-    <w:basedOn w:val="Body1"/>
-    <w:next w:val="Body1"/>
-    <w:rsid w:val="00A17A4E"/>
-    <w:pPr>
-      <w:keepLines w:val="0"/>
-      <w:pageBreakBefore/>
-      <w:spacing w:before="5760"/>
-      <w:jc w:val="center"/>
-    </w:pPr>
-    <w:rPr>
-      <w:sz w:val="28"/>
-    </w:rPr>
-  </w:style>
-  <w:style w:type="paragraph" w:customStyle="1" w:styleId="Callout">
-    <w:name w:val="Callout"/>
-    <w:basedOn w:val="Body1"/>
-    <w:rsid w:val="00A17A4E"/>
-    <w:pPr>
-      <w:spacing w:before="0"/>
-      <w:ind w:left="0"/>
-    </w:pPr>
-    <w:rPr>
-      <w:sz w:val="18"/>
-    </w:rPr>
-  </w:style>
-  <w:style w:type="paragraph" w:customStyle="1" w:styleId="Caution1">
-    <w:name w:val="Caution 1"/>
-    <w:basedOn w:val="Body1"/>
-    <w:next w:val="Body1"/>
-    <w:rsid w:val="00A17A4E"/>
-    <w:pPr>
-      <w:numPr>
-        <w:ilvl w:val="6"/>
-        <w:numId w:val="6"/>
-      </w:numPr>
-    </w:pPr>
-  </w:style>
-  <w:style w:type="paragraph" w:customStyle="1" w:styleId="Caution2">
-    <w:name w:val="Caution 2"/>
-    <w:basedOn w:val="Body1"/>
-    <w:rsid w:val="00A17A4E"/>
-    <w:pPr>
-      <w:numPr>
-        <w:ilvl w:val="7"/>
-        <w:numId w:val="6"/>
-      </w:numPr>
-    </w:pPr>
-  </w:style>
-  <w:style w:type="paragraph" w:customStyle="1" w:styleId="Caution3">
-    <w:name w:val="Caution 3"/>
-    <w:basedOn w:val="Body1"/>
-    <w:rsid w:val="00A17A4E"/>
-    <w:pPr>
-      <w:numPr>
-        <w:ilvl w:val="8"/>
-        <w:numId w:val="6"/>
-      </w:numPr>
-    </w:pPr>
-  </w:style>
-  <w:style w:type="paragraph" w:customStyle="1" w:styleId="ProcedureTitle">
-    <w:name w:val="Procedure Title"/>
-    <w:next w:val="Numbered1"/>
-    <w:rsid w:val="00A17A4E"/>
-    <w:pPr>
-      <w:keepNext/>
-      <w:numPr>
-        <w:numId w:val="5"/>
-      </w:numPr>
-      <w:spacing w:before="220"/>
-      <w:outlineLvl w:val="0"/>
-    </w:pPr>
-    <w:rPr>
-      <w:rFonts w:ascii="Calibri" w:hAnsi="Calibri"/>
-      <w:b/>
-      <w:sz w:val="22"/>
-      <w:szCs w:val="24"/>
-    </w:rPr>
-  </w:style>
-  <w:style w:type="character" w:customStyle="1" w:styleId="StrongInlineCode">
-    <w:name w:val="Strong Inline Code"/>
-    <w:basedOn w:val="Inlinecode"/>
-    <w:rsid w:val="00A17A4E"/>
-    <w:rPr>
-      <w:rFonts w:ascii="Courier New" w:hAnsi="Courier New" w:cs="Times New Roman"/>
-      <w:b/>
-    </w:rPr>
-  </w:style>
-  <w:style w:type="paragraph" w:customStyle="1" w:styleId="Tip1">
-    <w:name w:val="Tip 1"/>
-    <w:basedOn w:val="Body1"/>
-    <w:next w:val="Body1"/>
-    <w:rsid w:val="00A17A4E"/>
-    <w:pPr>
-      <w:numPr>
-        <w:ilvl w:val="3"/>
-        <w:numId w:val="6"/>
-      </w:numPr>
-    </w:pPr>
-  </w:style>
-  <w:style w:type="paragraph" w:customStyle="1" w:styleId="Tip2">
-    <w:name w:val="Tip 2"/>
-    <w:basedOn w:val="Body1"/>
-    <w:next w:val="Body2"/>
-    <w:rsid w:val="00A17A4E"/>
-    <w:pPr>
-      <w:numPr>
-        <w:ilvl w:val="4"/>
-        <w:numId w:val="6"/>
-      </w:numPr>
-    </w:pPr>
-  </w:style>
-  <w:style w:type="paragraph" w:customStyle="1" w:styleId="Tip3">
-    <w:name w:val="Tip 3"/>
-    <w:basedOn w:val="Body1"/>
-    <w:next w:val="Body3"/>
-    <w:rsid w:val="00A17A4E"/>
-    <w:pPr>
-      <w:numPr>
-        <w:ilvl w:val="5"/>
-        <w:numId w:val="6"/>
-      </w:numPr>
-    </w:pPr>
-  </w:style>
-  <w:style w:type="paragraph" w:styleId="Title">
-    <w:name w:val="Title"/>
-    <w:basedOn w:val="Normal"/>
-    <w:qFormat/>
-    <w:rsid w:val="00A17A4E"/>
-    <w:pPr>
-      <w:keepLines w:val="0"/>
-      <w:spacing w:before="240" w:after="60"/>
-      <w:jc w:val="center"/>
-      <w:outlineLvl w:val="0"/>
-    </w:pPr>
-    <w:rPr>
-      <w:rFonts w:ascii="Arial" w:hAnsi="Arial" w:cs="Arial"/>
-      <w:b/>
-      <w:bCs/>
-      <w:kern w:val="28"/>
-      <w:sz w:val="32"/>
-      <w:szCs w:val="32"/>
-    </w:rPr>
-  </w:style>
-  <w:style w:type="paragraph" w:customStyle="1" w:styleId="FigureAnchor">
-    <w:name w:val="FigureAnchor"/>
-    <w:basedOn w:val="Body1"/>
-    <w:next w:val="Heading7"/>
-    <w:rsid w:val="00A17A4E"/>
-    <w:pPr>
-      <w:keepNext/>
-      <w:jc w:val="center"/>
-    </w:pPr>
-  </w:style>
-  <w:style w:type="paragraph" w:customStyle="1" w:styleId="TableAnchor">
-    <w:name w:val="TableAnchor"/>
-    <w:basedOn w:val="FigureAnchor"/>
-    <w:next w:val="Body1"/>
-    <w:rsid w:val="00A17A4E"/>
-    <w:pPr>
-      <w:spacing w:before="0"/>
-    </w:pPr>
-  </w:style>
-  <w:style w:type="character" w:styleId="Hyperlink">
-    <w:name w:val="Hyperlink"/>
-    <w:basedOn w:val="DefaultParagraphFont"/>
-    <w:rsid w:val="00A17A4E"/>
-    <w:rPr>
-      <w:color w:val="0000FF"/>
-      <w:u w:val="single"/>
-    </w:rPr>
-  </w:style>
-  <w:style w:type="paragraph" w:customStyle="1" w:styleId="Codeblock6">
-    <w:name w:val="Code block 6"/>
-    <w:basedOn w:val="Codeblock1"/>
-    <w:rsid w:val="00A17A4E"/>
-    <w:pPr>
-      <w:tabs>
-        <w:tab w:val="clear" w:pos="1361"/>
-        <w:tab w:val="clear" w:pos="1588"/>
-        <w:tab w:val="clear" w:pos="1814"/>
-        <w:tab w:val="clear" w:pos="2041"/>
-        <w:tab w:val="clear" w:pos="2268"/>
-        <w:tab w:val="left" w:pos="3402"/>
-        <w:tab w:val="left" w:pos="3629"/>
-        <w:tab w:val="left" w:pos="3856"/>
-        <w:tab w:val="left" w:pos="4082"/>
-      </w:tabs>
-      <w:ind w:left="2268"/>
-    </w:pPr>
-  </w:style>
-  <w:style w:type="paragraph" w:customStyle="1" w:styleId="RequirementsStatement">
-    <w:name w:val="Requirements Statement"/>
-    <w:basedOn w:val="Body1"/>
-    <w:next w:val="Body4"/>
-    <w:rsid w:val="00A17A4E"/>
-    <w:pPr>
-      <w:tabs>
-        <w:tab w:val="left" w:pos="2155"/>
-      </w:tabs>
-      <w:ind w:left="2155" w:hanging="1021"/>
-    </w:pPr>
-    <w:rPr>
-      <w:rFonts w:ascii="Cambria" w:hAnsi="Cambria"/>
-    </w:rPr>
-  </w:style>
-  <w:style w:type="numbering" w:customStyle="1" w:styleId="OutlineHeadings">
-    <w:name w:val="OutlineHeadings"/>
-    <w:rsid w:val="00610E28"/>
-    <w:pPr>
-      <w:numPr>
-        <w:numId w:val="4"/>
-      </w:numPr>
-    </w:pPr>
-  </w:style>
-  <w:style w:type="numbering" w:customStyle="1" w:styleId="Admonishment">
-    <w:name w:val="Admonishment"/>
-    <w:rsid w:val="00A17A4E"/>
-    <w:pPr>
-      <w:numPr>
-        <w:numId w:val="1"/>
-      </w:numPr>
-    </w:pPr>
-  </w:style>
-  <w:style w:type="numbering" w:customStyle="1" w:styleId="NumberedLists">
-    <w:name w:val="NumberedLists"/>
-    <w:rsid w:val="00A17A4E"/>
-    <w:pPr>
-      <w:numPr>
-        <w:numId w:val="3"/>
-      </w:numPr>
-    </w:pPr>
-  </w:style>
-  <w:style w:type="numbering" w:customStyle="1" w:styleId="BulletLists">
-    <w:name w:val="BulletLists"/>
-    <w:rsid w:val="00A17A4E"/>
-    <w:pPr>
-      <w:numPr>
-        <w:numId w:val="2"/>
-      </w:numPr>
-    </w:pPr>
-  </w:style>
-  <w:style w:type="paragraph" w:customStyle="1" w:styleId="ObjectAnchor">
-    <w:name w:val="ObjectAnchor"/>
-    <w:basedOn w:val="Normal"/>
-    <w:next w:val="Heading7"/>
-    <w:rsid w:val="00A17A4E"/>
-    <w:pPr>
-      <w:keepNext/>
-      <w:ind w:left="1134"/>
-      <w:jc w:val="center"/>
-    </w:pPr>
-  </w:style>
-  <w:style w:type="paragraph" w:customStyle="1" w:styleId="ToDoItem">
-    <w:name w:val="ToDoItem"/>
-    <w:basedOn w:val="Body1"/>
-    <w:next w:val="Body1"/>
-    <w:rsid w:val="00401A31"/>
-    <w:pPr>
-      <w:numPr>
-        <w:numId w:val="7"/>
-      </w:numPr>
-      <w:shd w:val="clear" w:color="auto" w:fill="FFFF00"/>
-    </w:pPr>
-    <w:rPr>
-      <w:i/>
-    </w:rPr>
-  </w:style>
-  <w:style w:type="paragraph" w:styleId="ListParagraph">
-    <w:name w:val="List Paragraph"/>
-    <w:basedOn w:val="Normal"/>
-    <w:uiPriority w:val="34"/>
-    <w:qFormat/>
-    <w:rsid w:val="00791636"/>
-    <w:pPr>
-      <w:ind w:left="720"/>
-      <w:contextualSpacing/>
-    </w:pPr>
-  </w:style>
-  <w:style w:type="paragraph" w:styleId="Subtitle">
-    <w:name w:val="Subtitle"/>
-    <w:basedOn w:val="Normal"/>
-    <w:next w:val="Normal"/>
-    <w:link w:val="SubtitleChar"/>
-    <w:qFormat/>
-    <w:rsid w:val="0094643D"/>
-    <w:pPr>
-      <w:numPr>
-        <w:ilvl w:val="1"/>
-      </w:numPr>
-    </w:pPr>
-    <w:rPr>
-      <w:rFonts w:asciiTheme="majorHAnsi" w:eastAsiaTheme="majorEastAsia" w:hAnsiTheme="majorHAnsi" w:cstheme="majorBidi"/>
-      <w:i/>
-      <w:iCs/>
-      <w:color w:val="4F81BD" w:themeColor="accent1"/>
-      <w:spacing w:val="15"/>
-      <w:sz w:val="24"/>
-    </w:rPr>
-  </w:style>
-  <w:style w:type="character" w:customStyle="1" w:styleId="SubtitleChar">
-    <w:name w:val="Subtitle Char"/>
-    <w:basedOn w:val="DefaultParagraphFont"/>
-    <w:link w:val="Subtitle"/>
-    <w:rsid w:val="0094643D"/>
-    <w:rPr>
-      <w:rFonts w:asciiTheme="majorHAnsi" w:eastAsiaTheme="majorEastAsia" w:hAnsiTheme="majorHAnsi" w:cstheme="majorBidi"/>
-      <w:i/>
-      <w:iCs/>
-      <w:color w:val="4F81BD" w:themeColor="accent1"/>
-      <w:spacing w:val="15"/>
-      <w:sz w:val="24"/>
-      <w:szCs w:val="24"/>
-    </w:rPr>
-  </w:style>
-</w:styles>
-</file>
-
-<file path=word/stylesWithEffects.xml><?xml version="1.0" encoding="utf-8"?>
-<w:styles xmlns:wpc="http://schemas.microsoft.com/office/word/2010/wordprocessingCanvas" xmlns:mc="http://schemas.openxmlformats.org/markup-compatibility/2006" xmlns:o="urn:schemas-microsoft-com:office:office" xmlns:r="http://schemas.openxmlformats.org/officeDocument/2006/relationships" xmlns:m="http://schemas.openxmlformats.org/officeDocument/2006/math" xmlns:v="urn:schemas-microsoft-com:vml" xmlns:wp14="http://schemas.microsoft.com/office/word/2010/wordprocessingDrawing" xmlns:wp="http://schemas.openxmlformats.org/drawingml/2006/wordprocessingDrawing" xmlns:w10="urn:schemas-microsoft-com:office:word" xmlns:w="http://schemas.openxmlformats.org/wordprocessingml/2006/main" xmlns:w14="http://schemas.microsoft.com/office/word/2010/wordml" xmlns:wpg="http://schemas.microsoft.com/office/word/2010/wordprocessingGroup" xmlns:wpi="http://schemas.microsoft.com/office/word/2010/wordprocessingInk" xmlns:wne="http://schemas.microsoft.com/office/word/2006/wordml" xmlns:wps="http://schemas.microsoft.com/office/word/2010/wordprocessingShape" mc:Ignorable="w14 wp14">
-  <w:docDefaults>
-    <w:rPrDefault>
-      <w:rPr>
-        <w:rFonts w:ascii="Times New Roman" w:eastAsia="Times New Roman" w:hAnsi="Times New Roman" w:cs="Times New Roman"/>
-        <w:lang w:val="en-AU" w:eastAsia="en-AU" w:bidi="ar-SA"/>
-      </w:rPr>
-    </w:rPrDefault>
-    <w:pPrDefault/>
-  </w:docDefaults>
-  <w:latentStyles w:defLockedState="0" w:defUIPriority="0" w:defSemiHidden="1" w:defUnhideWhenUsed="1" w:defQFormat="0" w:count="267">
-    <w:lsdException w:name="Normal" w:semiHidden="0" w:unhideWhenUsed="0" w:qFormat="1"/>
-    <w:lsdException w:name="heading 1" w:semiHidden="0" w:unhideWhenUsed="0" w:qFormat="1"/>
-    <w:lsdException w:name="heading 2" w:semiHidden="0" w:unhideWhenUsed="0" w:qFormat="1"/>
-    <w:lsdException w:name="heading 3" w:semiHidden="0" w:unhideWhenUsed="0" w:qFormat="1"/>
-    <w:lsdException w:name="heading 4" w:semiHidden="0" w:unhideWhenUsed="0" w:qFormat="1"/>
-    <w:lsdException w:name="heading 5" w:semiHidden="0" w:unhideWhenUsed="0" w:qFormat="1"/>
-    <w:lsdException w:name="heading 6" w:semiHidden="0" w:unhideWhenUsed="0" w:qFormat="1"/>
-    <w:lsdException w:name="heading 7" w:qFormat="1"/>
-    <w:lsdException w:name="heading 8" w:qFormat="1"/>
-    <w:lsdException w:name="heading 9" w:qFormat="1"/>
-    <w:lsdException w:name="toc 1" w:uiPriority="39"/>
-    <w:lsdException w:name="toc 2" w:uiPriority="39"/>
-    <w:lsdException w:name="toc 3" w:uiPriority="39"/>
-    <w:lsdException w:name="caption" w:qFormat="1"/>
-    <w:lsdException w:name="List Number" w:semiHidden="0" w:unhideWhenUsed="0"/>
-    <w:lsdException w:name="List 4" w:semiHidden="0" w:unhideWhenUsed="0"/>
-    <w:lsdException w:name="List 5" w:semiHidden="0" w:unhideWhenUsed="0"/>
-    <w:lsdException w:name="Title" w:semiHidden="0" w:unhideWhenUsed="0" w:qFormat="1"/>
-    <w:lsdException w:name="Subtitle" w:semiHidden="0" w:unhideWhenUsed="0" w:qFormat="1"/>
-    <w:lsdException w:name="Salutation" w:semiHidden="0" w:unhideWhenUsed="0"/>
-    <w:lsdException w:name="Date" w:semiHidden="0" w:unhideWhenUsed="0"/>
-    <w:lsdException w:name="Body Text First Indent" w:semiHidden="0" w:unhideWhenUsed="0"/>
-    <w:lsdException w:name="Strong" w:semiHidden="0" w:unhideWhenUsed="0" w:qFormat="1"/>
-    <w:lsdException w:name="Emphasis" w:semiHidden="0" w:unhideWhenUsed="0" w:qFormat="1"/>
-    <w:lsdException w:name="Table Grid" w:semiHidden="0" w:unhideWhenUsed="0"/>
-    <w:lsdException w:name="Placeholder Text" w:uiPriority="99" w:unhideWhenUsed="0"/>
-    <w:lsdException w:name="No Spacing" w:semiHidden="0" w:uiPriority="1" w:unhideWhenUsed="0" w:qFormat="1"/>
-    <w:lsdException w:name="Light Shading" w:semiHidden="0" w:uiPriority="60" w:unhideWhenUsed="0"/>
-    <w:lsdException w:name="Light List" w:semiHidden="0" w:uiPriority="61" w:unhideWhenUsed="0"/>
-    <w:lsdException w:name="Light Grid" w:semiHidden="0" w:uiPriority="62" w:unhideWhenUsed="0"/>
-    <w:lsdException w:name="Medium Shading 1" w:semiHidden="0" w:uiPriority="63" w:unhideWhenUsed="0"/>
-    <w:lsdException w:name="Medium Shading 2" w:semiHidden="0" w:uiPriority="64" w:unhideWhenUsed="0"/>
-    <w:lsdException w:name="Medium List 1" w:semiHidden="0" w:uiPriority="65" w:unhideWhenUsed="0"/>
-    <w:lsdException w:name="Medium List 2" w:semiHidden="0" w:uiPriority="66" w:unhideWhenUsed="0"/>
-    <w:lsdException w:name="Medium Grid 1" w:semiHidden="0" w:uiPriority="67" w:unhideWhenUsed="0"/>
-    <w:lsdException w:name="Medium Grid 2" w:semiHidden="0" w:uiPriority="68" w:unhideWhenUsed="0"/>
-    <w:lsdException w:name="Medium Grid 3" w:semiHidden="0" w:uiPriority="69" w:unhideWhenUsed="0"/>
-    <w:lsdException w:name="Dark List" w:semiHidden="0" w:uiPriority="70" w:unhideWhenUsed="0"/>
-    <w:lsdException w:name="Colorful Shading" w:semiHidden="0" w:uiPriority="71" w:unhideWhenUsed="0"/>
-    <w:lsdException w:name="Colorful List" w:semiHidden="0" w:uiPriority="72" w:unhideWhenUsed="0"/>
-    <w:lsdException w:name="Colorful Grid" w:semiHidden="0" w:uiPriority="73" w:unhideWhenUsed="0"/>
-    <w:lsdException w:name="Light Shading Accent 1" w:semiHidden="0" w:uiPriority="60" w:unhideWhenUsed="0"/>
-    <w:lsdException w:name="Light List Accent 1" w:semiHidden="0" w:uiPriority="61" w:unhideWhenUsed="0"/>
-    <w:lsdException w:name="Light Grid Accent 1" w:semiHidden="0" w:uiPriority="62" w:unhideWhenUsed="0"/>
-    <w:lsdException w:name="Medium Shading 1 Accent 1" w:semiHidden="0" w:uiPriority="63" w:unhideWhenUsed="0"/>
-    <w:lsdException w:name="Medium Shading 2 Accent 1" w:semiHidden="0" w:uiPriority="64" w:unhideWhenUsed="0"/>
-    <w:lsdException w:name="Medium List 1 Accent 1" w:semiHidden="0" w:uiPriority="65" w:unhideWhenUsed="0"/>
-    <w:lsdException w:name="Revision" w:uiPriority="99" w:unhideWhenUsed="0"/>
-    <w:lsdException w:name="List Paragraph" w:semiHidden="0" w:uiPriority="34" w:unhideWhenUsed="0" w:qFormat="1"/>
-    <w:lsdException w:name="Quote" w:semiHidden="0" w:uiPriority="29" w:unhideWhenUsed="0" w:qFormat="1"/>
-    <w:lsdException w:name="Intense Quote" w:semiHidden="0" w:uiPriority="30" w:unhideWhenUsed="0" w:qFormat="1"/>
-    <w:lsdException w:name="Medium List 2 Accent 1" w:semiHidden="0" w:uiPriority="66" w:unhideWhenUsed="0"/>
-    <w:lsdException w:name="Medium Grid 1 Accent 1" w:semiHidden="0" w:uiPriority="67" w:unhideWhenUsed="0"/>
-    <w:lsdException w:name="Medium Grid 2 Accent 1" w:semiHidden="0" w:uiPriority="68" w:unhideWhenUsed="0"/>
-    <w:lsdException w:name="Medium Grid 3 Accent 1" w:semiHidden="0" w:uiPriority="69" w:unhideWhenUsed="0"/>
-    <w:lsdException w:name="Dark List Accent 1" w:semiHidden="0" w:uiPriority="70" w:unhideWhenUsed="0"/>
-    <w:lsdException w:name="Colorful Shading Accent 1" w:semiHidden="0" w:uiPriority="71" w:unhideWhenUsed="0"/>
-    <w:lsdException w:name="Colorful List Accent 1" w:semiHidden="0" w:uiPriority="72" w:unhideWhenUsed="0"/>
-    <w:lsdException w:name="Colorful Grid Accent 1" w:semiHidden="0" w:uiPriority="73" w:unhideWhenUsed="0"/>
-    <w:lsdException w:name="Light Shading Accent 2" w:semiHidden="0" w:uiPriority="60" w:unhideWhenUsed="0"/>
-    <w:lsdException w:name="Light List Accent 2" w:semiHidden="0" w:uiPriority="61" w:unhideWhenUsed="0"/>
-    <w:lsdException w:name="Light Grid Accent 2" w:semiHidden="0" w:uiPriority="62" w:unhideWhenUsed="0"/>
-    <w:lsdException w:name="Medium Shading 1 Accent 2" w:semiHidden="0" w:uiPriority="63" w:unhideWhenUsed="0"/>
-    <w:lsdException w:name="Medium Shading 2 Accent 2" w:semiHidden="0" w:uiPriority="64" w:unhideWhenUsed="0"/>
-    <w:lsdException w:name="Medium List 1 Accent 2" w:semiHidden="0" w:uiPriority="65" w:unhideWhenUsed="0"/>
-    <w:lsdException w:name="Medium List 2 Accent 2" w:semiHidden="0" w:uiPriority="66" w:unhideWhenUsed="0"/>
-    <w:lsdException w:name="Medium Grid 1 Accent 2" w:semiHidden="0" w:uiPriority="67" w:unhideWhenUsed="0"/>
-    <w:lsdException w:name="Medium Grid 2 Accent 2" w:semiHidden="0" w:uiPriority="68" w:unhideWhenUsed="0"/>
-    <w:lsdException w:name="Medium Grid 3 Accent 2" w:semiHidden="0" w:uiPriority="69" w:unhideWhenUsed="0"/>
-    <w:lsdException w:name="Dark List Accent 2" w:semiHidden="0" w:uiPriority="70" w:unhideWhenUsed="0"/>
-    <w:lsdException w:name="Colorful Shading Accent 2" w:semiHidden="0" w:uiPriority="71" w:unhideWhenUsed="0"/>
-    <w:lsdException w:name="Colorful List Accent 2" w:semiHidden="0" w:uiPriority="72" w:unhideWhenUsed="0"/>
-    <w:lsdException w:name="Colorful Grid Accent 2" w:semiHidden="0" w:uiPriority="73" w:unhideWhenUsed="0"/>
-    <w:lsdException w:name="Light Shading Accent 3" w:semiHidden="0" w:uiPriority="60" w:unhideWhenUsed="0"/>
-    <w:lsdException w:name="Light List Accent 3" w:semiHidden="0" w:uiPriority="61" w:unhideWhenUsed="0"/>
-    <w:lsdException w:name="Light Grid Accent 3" w:semiHidden="0" w:uiPriority="62" w:unhideWhenUsed="0"/>
-    <w:lsdException w:name="Medium Shading 1 Accent 3" w:semiHidden="0" w:uiPriority="63" w:unhideWhenUsed="0"/>
-    <w:lsdException w:name="Medium Shading 2 Accent 3" w:semiHidden="0" w:uiPriority="64" w:unhideWhenUsed="0"/>
-    <w:lsdException w:name="Medium List 1 Accent 3" w:semiHidden="0" w:uiPriority="65" w:unhideWhenUsed="0"/>
-    <w:lsdException w:name="Medium List 2 Accent 3" w:semiHidden="0" w:uiPriority="66" w:unhideWhenUsed="0"/>
-    <w:lsdException w:name="Medium Grid 1 Accent 3" w:semiHidden="0" w:uiPriority="67" w:unhideWhenUsed="0"/>
-    <w:lsdException w:name="Medium Grid 2 Accent 3" w:semiHidden="0" w:uiPriority="68" w:unhideWhenUsed="0"/>
-    <w:lsdException w:name="Medium Grid 3 Accent 3" w:semiHidden="0" w:uiPriority="69" w:unhideWhenUsed="0"/>
-    <w:lsdException w:name="Dark List Accent 3" w:semiHidden="0" w:uiPriority="70" w:unhideWhenUsed="0"/>
-    <w:lsdException w:name="Colorful Shading Accent 3" w:semiHidden="0" w:uiPriority="71" w:unhideWhenUsed="0"/>
-    <w:lsdException w:name="Colorful List Accent 3" w:semiHidden="0" w:uiPriority="72" w:unhideWhenUsed="0"/>
-    <w:lsdException w:name="Colorful Grid Accent 3" w:semiHidden="0" w:uiPriority="73" w:unhideWhenUsed="0"/>
-    <w:lsdException w:name="Light Shading Accent 4" w:semiHidden="0" w:uiPriority="60" w:unhideWhenUsed="0"/>
-    <w:lsdException w:name="Light List Accent 4" w:semiHidden="0" w:uiPriority="61" w:unhideWhenUsed="0"/>
-    <w:lsdException w:name="Light Grid Accent 4" w:semiHidden="0" w:uiPriority="62" w:unhideWhenUsed="0"/>
-    <w:lsdException w:name="Medium Shading 1 Accent 4" w:semiHidden="0" w:uiPriority="63" w:unhideWhenUsed="0"/>
-    <w:lsdException w:name="Medium Shading 2 Accent 4" w:semiHidden="0" w:uiPriority="64" w:unhideWhenUsed="0"/>
-    <w:lsdException w:name="Medium List 1 Accent 4" w:semiHidden="0" w:uiPriority="65" w:unhideWhenUsed="0"/>
-    <w:lsdException w:name="Medium List 2 Accent 4" w:semiHidden="0" w:uiPriority="66" w:unhideWhenUsed="0"/>
-    <w:lsdException w:name="Medium Grid 1 Accent 4" w:semiHidden="0" w:uiPriority="67" w:unhideWhenUsed="0"/>
-    <w:lsdException w:name="Medium Grid 2 Accent 4" w:semiHidden="0" w:uiPriority="68" w:unhideWhenUsed="0"/>
-    <w:lsdException w:name="Medium Grid 3 Accent 4" w:semiHidden="0" w:uiPriority="69" w:unhideWhenUsed="0"/>
-    <w:lsdException w:name="Dark List Accent 4" w:semiHidden="0" w:uiPriority="70" w:unhideWhenUsed="0"/>
-    <w:lsdException w:name="Colorful Shading Accent 4" w:semiHidden="0" w:uiPriority="71" w:unhideWhenUsed="0"/>
-    <w:lsdException w:name="Colorful List Accent 4" w:semiHidden="0" w:uiPriority="72" w:unhideWhenUsed="0"/>
-    <w:lsdException w:name="Colorful Grid Accent 4" w:semiHidden="0" w:uiPriority="73" w:unhideWhenUsed="0"/>
-    <w:lsdException w:name="Light Shading Accent 5" w:semiHidden="0" w:uiPriority="60" w:unhideWhenUsed="0"/>
-    <w:lsdException w:name="Light List Accent 5" w:semiHidden="0" w:uiPriority="61" w:unhideWhenUsed="0"/>
-    <w:lsdException w:name="Light Grid Accent 5" w:semiHidden="0" w:uiPriority="62" w:unhideWhenUsed="0"/>
-    <w:lsdException w:name="Medium Shading 1 Accent 5" w:semiHidden="0" w:uiPriority="63" w:unhideWhenUsed="0"/>
-    <w:lsdException w:name="Medium Shading 2 Accent 5" w:semiHidden="0" w:uiPriority="64" w:unhideWhenUsed="0"/>
-    <w:lsdException w:name="Medium List 1 Accent 5" w:semiHidden="0" w:uiPriority="65" w:unhideWhenUsed="0"/>
-    <w:lsdException w:name="Medium List 2 Accent 5" w:semiHidden="0" w:uiPriority="66" w:unhideWhenUsed="0"/>
-    <w:lsdException w:name="Medium Grid 1 Accent 5" w:semiHidden="0" w:uiPriority="67" w:unhideWhenUsed="0"/>
-    <w:lsdException w:name="Medium Grid 2 Accent 5" w:semiHidden="0" w:uiPriority="68" w:unhideWhenUsed="0"/>
-    <w:lsdException w:name="Medium Grid 3 Accent 5" w:semiHidden="0" w:uiPriority="69" w:unhideWhenUsed="0"/>
-    <w:lsdException w:name="Dark List Accent 5" w:semiHidden="0" w:uiPriority="70" w:unhideWhenUsed="0"/>
-    <w:lsdException w:name="Colorful Shading Accent 5" w:semiHidden="0" w:uiPriority="71" w:unhideWhenUsed="0"/>
-    <w:lsdException w:name="Colorful List Accent 5" w:semiHidden="0" w:uiPriority="72" w:unhideWhenUsed="0"/>
-    <w:lsdException w:name="Colorful Grid Accent 5" w:semiHidden="0" w:uiPriority="73" w:unhideWhenUsed="0"/>
-    <w:lsdException w:name="Light Shading Accent 6" w:semiHidden="0" w:uiPriority="60" w:unhideWhenUsed="0"/>
-    <w:lsdException w:name="Light List Accent 6" w:semiHidden="0" w:uiPriority="61" w:unhideWhenUsed="0"/>
-    <w:lsdException w:name="Light Grid Accent 6" w:semiHidden="0" w:uiPriority="62" w:unhideWhenUsed="0"/>
-    <w:lsdException w:name="Medium Shading 1 Accent 6" w:semiHidden="0" w:uiPriority="63" w:unhideWhenUsed="0"/>
-    <w:lsdException w:name="Medium Shading 2 Accent 6" w:semiHidden="0" w:uiPriority="64" w:unhideWhenUsed="0"/>
-    <w:lsdException w:name="Medium List 1 Accent 6" w:semiHidden="0" w:uiPriority="65" w:unhideWhenUsed="0"/>
-    <w:lsdException w:name="Medium List 2 Accent 6" w:semiHidden="0" w:uiPriority="66" w:unhideWhenUsed="0"/>
-    <w:lsdException w:name="Medium Grid 1 Accent 6" w:semiHidden="0" w:uiPriority="67" w:unhideWhenUsed="0"/>
-    <w:lsdException w:name="Medium Grid 2 Accent 6" w:semiHidden="0" w:uiPriority="68" w:unhideWhenUsed="0"/>
-    <w:lsdException w:name="Medium Grid 3 Accent 6" w:semiHidden="0" w:uiPriority="69" w:unhideWhenUsed="0"/>
-    <w:lsdException w:name="Dark List Accent 6" w:semiHidden="0" w:uiPriority="70" w:unhideWhenUsed="0"/>
-    <w:lsdException w:name="Colorful Shading Accent 6" w:semiHidden="0" w:uiPriority="71" w:unhideWhenUsed="0"/>
-    <w:lsdException w:name="Colorful List Accent 6" w:semiHidden="0" w:uiPriority="72" w:unhideWhenUsed="0"/>
-    <w:lsdException w:name="Colorful Grid Accent 6" w:semiHidden="0" w:uiPriority="73" w:unhideWhenUsed="0"/>
-    <w:lsdException w:name="Subtle Emphasis" w:semiHidden="0" w:uiPriority="19" w:unhideWhenUsed="0" w:qFormat="1"/>
-    <w:lsdException w:name="Intense Emphasis" w:semiHidden="0" w:uiPriority="21" w:unhideWhenUsed="0" w:qFormat="1"/>
-    <w:lsdException w:name="Subtle Reference" w:semiHidden="0" w:uiPriority="31" w:unhideWhenUsed="0" w:qFormat="1"/>
-    <w:lsdException w:name="Intense Reference" w:semiHidden="0" w:uiPriority="32" w:unhideWhenUsed="0" w:qFormat="1"/>
-    <w:lsdException w:name="Book Title" w:semiHidden="0" w:uiPriority="33" w:unhideWhenUsed="0" w:qFormat="1"/>
-    <w:lsdException w:name="Bibliography" w:uiPriority="37"/>
-    <w:lsdException w:name="TOC Heading" w:uiPriority="39" w:qFormat="1"/>
-  </w:latentStyles>
-  <w:style w:type="paragraph" w:default="1" w:styleId="Normal">
-    <w:name w:val="Normal"/>
-    <w:next w:val="Body1"/>
-    <w:qFormat/>
-    <w:rsid w:val="00CD58F4"/>
-    <w:pPr>
-      <w:keepLines/>
-    </w:pPr>
-    <w:rPr>
-      <w:rFonts w:ascii="Calibri" w:hAnsi="Calibri"/>
-      <w:sz w:val="22"/>
-      <w:szCs w:val="24"/>
-    </w:rPr>
-  </w:style>
-  <w:style w:type="paragraph" w:styleId="Heading1">
-    <w:name w:val="heading 1"/>
-    <w:basedOn w:val="Normal"/>
-    <w:next w:val="Body1"/>
-    <w:qFormat/>
-    <w:rsid w:val="00610E28"/>
-    <w:pPr>
-      <w:keepNext/>
-      <w:numPr>
-        <w:numId w:val="4"/>
-      </w:numPr>
-      <w:spacing w:before="360"/>
-      <w:outlineLvl w:val="0"/>
-    </w:pPr>
-    <w:rPr>
-      <w:rFonts w:cs="Arial"/>
-      <w:b/>
-      <w:bCs/>
-      <w:kern w:val="32"/>
-      <w:sz w:val="36"/>
-      <w:szCs w:val="32"/>
-    </w:rPr>
-  </w:style>
-  <w:style w:type="paragraph" w:styleId="Heading2">
-    <w:name w:val="heading 2"/>
-    <w:basedOn w:val="Heading1"/>
-    <w:next w:val="Body1"/>
-    <w:qFormat/>
-    <w:rsid w:val="00610E28"/>
-    <w:pPr>
-      <w:numPr>
-        <w:ilvl w:val="1"/>
-      </w:numPr>
-      <w:spacing w:before="320"/>
-      <w:outlineLvl w:val="1"/>
-    </w:pPr>
-    <w:rPr>
-      <w:bCs w:val="0"/>
-      <w:iCs/>
-      <w:sz w:val="32"/>
-      <w:szCs w:val="28"/>
-    </w:rPr>
-  </w:style>
-  <w:style w:type="paragraph" w:styleId="Heading3">
-    <w:name w:val="heading 3"/>
-    <w:basedOn w:val="Heading1"/>
-    <w:next w:val="Body1"/>
-    <w:qFormat/>
-    <w:rsid w:val="00610E28"/>
-    <w:pPr>
-      <w:numPr>
-        <w:ilvl w:val="2"/>
-      </w:numPr>
-      <w:spacing w:before="280"/>
-      <w:outlineLvl w:val="2"/>
-    </w:pPr>
-    <w:rPr>
-      <w:bCs w:val="0"/>
-      <w:sz w:val="28"/>
-      <w:szCs w:val="26"/>
-    </w:rPr>
-  </w:style>
-  <w:style w:type="paragraph" w:styleId="Heading4">
-    <w:name w:val="heading 4"/>
-    <w:basedOn w:val="Heading1"/>
-    <w:next w:val="Body1"/>
-    <w:qFormat/>
-    <w:rsid w:val="00610E28"/>
-    <w:pPr>
-      <w:numPr>
-        <w:ilvl w:val="3"/>
-      </w:numPr>
-      <w:spacing w:before="240"/>
-      <w:outlineLvl w:val="3"/>
-    </w:pPr>
-    <w:rPr>
-      <w:bCs w:val="0"/>
-      <w:sz w:val="24"/>
-      <w:szCs w:val="28"/>
-    </w:rPr>
-  </w:style>
-  <w:style w:type="paragraph" w:styleId="Heading5">
-    <w:name w:val="heading 5"/>
-    <w:basedOn w:val="Heading1"/>
-    <w:next w:val="Body1"/>
-    <w:qFormat/>
-    <w:rsid w:val="00610E28"/>
-    <w:pPr>
-      <w:numPr>
-        <w:ilvl w:val="4"/>
-      </w:numPr>
-      <w:spacing w:before="220"/>
-      <w:outlineLvl w:val="4"/>
-    </w:pPr>
-    <w:rPr>
-      <w:bCs w:val="0"/>
-      <w:iCs/>
-      <w:sz w:val="22"/>
-      <w:szCs w:val="26"/>
-    </w:rPr>
-  </w:style>
-  <w:style w:type="paragraph" w:styleId="Heading6">
-    <w:name w:val="heading 6"/>
-    <w:basedOn w:val="Heading1"/>
-    <w:next w:val="Body1"/>
-    <w:qFormat/>
-    <w:rsid w:val="00610E28"/>
-    <w:pPr>
-      <w:numPr>
-        <w:ilvl w:val="5"/>
-      </w:numPr>
-      <w:spacing w:before="220"/>
-      <w:outlineLvl w:val="5"/>
-    </w:pPr>
-    <w:rPr>
-      <w:b w:val="0"/>
-      <w:bCs w:val="0"/>
-      <w:sz w:val="22"/>
-      <w:szCs w:val="22"/>
-    </w:rPr>
-  </w:style>
-  <w:style w:type="paragraph" w:styleId="Heading7">
-    <w:name w:val="heading 7"/>
-    <w:basedOn w:val="Heading1"/>
-    <w:next w:val="Body1"/>
-    <w:qFormat/>
-    <w:rsid w:val="00610E28"/>
-    <w:pPr>
-      <w:keepNext w:val="0"/>
-      <w:numPr>
-        <w:ilvl w:val="6"/>
-      </w:numPr>
-      <w:spacing w:before="220"/>
-      <w:outlineLvl w:val="6"/>
-    </w:pPr>
-    <w:rPr>
-      <w:b w:val="0"/>
-      <w:sz w:val="22"/>
-    </w:rPr>
-  </w:style>
-  <w:style w:type="paragraph" w:styleId="Heading8">
-    <w:name w:val="heading 8"/>
-    <w:basedOn w:val="Heading1"/>
-    <w:next w:val="Body1"/>
-    <w:qFormat/>
-    <w:rsid w:val="00610E28"/>
-    <w:pPr>
-      <w:keepNext w:val="0"/>
-      <w:numPr>
-        <w:ilvl w:val="7"/>
-      </w:numPr>
-      <w:spacing w:before="220"/>
-      <w:outlineLvl w:val="7"/>
-    </w:pPr>
-    <w:rPr>
-      <w:b w:val="0"/>
-      <w:iCs/>
-      <w:sz w:val="22"/>
-    </w:rPr>
-  </w:style>
-  <w:style w:type="paragraph" w:styleId="Heading9">
-    <w:name w:val="heading 9"/>
-    <w:basedOn w:val="Heading1"/>
-    <w:next w:val="Body1"/>
-    <w:qFormat/>
-    <w:rsid w:val="00610E28"/>
-    <w:pPr>
-      <w:numPr>
-        <w:ilvl w:val="8"/>
-      </w:numPr>
-      <w:spacing w:before="220"/>
-      <w:outlineLvl w:val="8"/>
-    </w:pPr>
-    <w:rPr>
-      <w:b w:val="0"/>
-      <w:sz w:val="22"/>
-      <w:szCs w:val="22"/>
-    </w:rPr>
-  </w:style>
-  <w:style w:type="character" w:default="1" w:styleId="DefaultParagraphFont">
-    <w:name w:val="Default Paragraph Font"/>
-    <w:uiPriority w:val="1"/>
-    <w:semiHidden/>
-    <w:unhideWhenUsed/>
-  </w:style>
-  <w:style w:type="table" w:default="1" w:styleId="TableNormal">
-    <w:name w:val="Normal Table"/>
-    <w:uiPriority w:val="99"/>
-    <w:semiHidden/>
-    <w:unhideWhenUsed/>
-    <w:tblPr>
-      <w:tblInd w:w="0" w:type="dxa"/>
-      <w:tblCellMar>
-        <w:top w:w="0" w:type="dxa"/>
-        <w:left w:w="108" w:type="dxa"/>
-        <w:bottom w:w="0" w:type="dxa"/>
-        <w:right w:w="108" w:type="dxa"/>
-      </w:tblCellMar>
-    </w:tblPr>
-  </w:style>
-  <w:style w:type="numbering" w:default="1" w:styleId="NoList">
-    <w:name w:val="No List"/>
-    <w:uiPriority w:val="99"/>
-    <w:semiHidden/>
-    <w:unhideWhenUsed/>
-  </w:style>
-  <w:style w:type="paragraph" w:styleId="Header">
-    <w:name w:val="header"/>
-    <w:basedOn w:val="Normal"/>
-    <w:rsid w:val="00A17A4E"/>
-    <w:pPr>
-      <w:keepLines w:val="0"/>
-      <w:tabs>
-        <w:tab w:val="center" w:pos="4678"/>
-        <w:tab w:val="right" w:pos="9356"/>
-      </w:tabs>
-      <w:spacing w:before="320"/>
-    </w:pPr>
-  </w:style>
-  <w:style w:type="paragraph" w:styleId="Footer">
-    <w:name w:val="footer"/>
-    <w:basedOn w:val="Normal"/>
-    <w:rsid w:val="00A17A4E"/>
-    <w:pPr>
-      <w:keepLines w:val="0"/>
-      <w:tabs>
-        <w:tab w:val="center" w:pos="4678"/>
-        <w:tab w:val="right" w:pos="9356"/>
-      </w:tabs>
-    </w:pPr>
-  </w:style>
-  <w:style w:type="character" w:styleId="Emphasis">
-    <w:name w:val="Emphasis"/>
-    <w:basedOn w:val="DefaultParagraphFont"/>
-    <w:qFormat/>
-    <w:rsid w:val="00A17A4E"/>
-    <w:rPr>
-      <w:i/>
-    </w:rPr>
-  </w:style>
-  <w:style w:type="paragraph" w:customStyle="1" w:styleId="Body1">
-    <w:name w:val="Body 1"/>
-    <w:rsid w:val="00A17A4E"/>
-    <w:pPr>
-      <w:keepLines/>
-      <w:spacing w:before="220"/>
-      <w:ind w:left="1134"/>
-    </w:pPr>
-    <w:rPr>
-      <w:rFonts w:ascii="Calibri" w:hAnsi="Calibri"/>
-      <w:sz w:val="22"/>
-      <w:szCs w:val="24"/>
-    </w:rPr>
-  </w:style>
-  <w:style w:type="paragraph" w:customStyle="1" w:styleId="PrelimTitle">
-    <w:name w:val="PrelimTitle"/>
-    <w:next w:val="Body1"/>
-    <w:rsid w:val="00A17A4E"/>
-    <w:pPr>
-      <w:keepNext/>
-      <w:keepLines/>
-      <w:pageBreakBefore/>
-      <w:spacing w:after="240"/>
-      <w:jc w:val="center"/>
-    </w:pPr>
-    <w:rPr>
-      <w:rFonts w:ascii="Calibri" w:hAnsi="Calibri"/>
-      <w:b/>
-      <w:sz w:val="32"/>
-      <w:szCs w:val="24"/>
-    </w:rPr>
-  </w:style>
-  <w:style w:type="paragraph" w:customStyle="1" w:styleId="PostTitle">
-    <w:name w:val="PostTitle"/>
-    <w:basedOn w:val="PrelimTitle"/>
-    <w:next w:val="Body1"/>
-    <w:rsid w:val="00A17A4E"/>
-  </w:style>
-  <w:style w:type="paragraph" w:styleId="TOC1">
-    <w:name w:val="toc 1"/>
-    <w:basedOn w:val="Normal"/>
-    <w:next w:val="Body1"/>
-    <w:uiPriority w:val="39"/>
-    <w:rsid w:val="00A17A4E"/>
-    <w:pPr>
-      <w:keepLines w:val="0"/>
-      <w:tabs>
-        <w:tab w:val="right" w:leader="dot" w:pos="9356"/>
-      </w:tabs>
-      <w:spacing w:before="200"/>
-    </w:pPr>
-  </w:style>
-  <w:style w:type="paragraph" w:styleId="TOC2">
-    <w:name w:val="toc 2"/>
-    <w:basedOn w:val="TOC1"/>
-    <w:next w:val="Body1"/>
-    <w:uiPriority w:val="39"/>
-    <w:rsid w:val="00A17A4E"/>
-    <w:pPr>
-      <w:spacing w:before="40"/>
-      <w:ind w:left="340"/>
-    </w:pPr>
-  </w:style>
-  <w:style w:type="paragraph" w:styleId="TOC3">
-    <w:name w:val="toc 3"/>
-    <w:basedOn w:val="TOC1"/>
-    <w:next w:val="Body1"/>
-    <w:uiPriority w:val="39"/>
-    <w:rsid w:val="00A17A4E"/>
-    <w:pPr>
-      <w:spacing w:before="0"/>
-      <w:ind w:left="680"/>
-    </w:pPr>
-  </w:style>
-  <w:style w:type="paragraph" w:styleId="TOC8">
-    <w:name w:val="toc 8"/>
-    <w:basedOn w:val="TOC1"/>
-    <w:next w:val="Body1"/>
-    <w:rsid w:val="00A17A4E"/>
-    <w:pPr>
-      <w:spacing w:before="40"/>
-      <w:ind w:left="340"/>
-    </w:pPr>
-  </w:style>
-  <w:style w:type="paragraph" w:styleId="TOC7">
-    <w:name w:val="toc 7"/>
-    <w:basedOn w:val="TOC1"/>
-    <w:next w:val="Body1"/>
-    <w:rsid w:val="00A17A4E"/>
-    <w:pPr>
-      <w:spacing w:before="40"/>
-      <w:ind w:left="340"/>
-    </w:pPr>
-  </w:style>
-  <w:style w:type="paragraph" w:styleId="TOC4">
-    <w:name w:val="toc 4"/>
-    <w:basedOn w:val="TOC1"/>
-    <w:next w:val="Body1"/>
-    <w:rsid w:val="00A17A4E"/>
-    <w:pPr>
-      <w:spacing w:before="0"/>
-      <w:ind w:left="1021"/>
-    </w:pPr>
-  </w:style>
-  <w:style w:type="paragraph" w:styleId="TOC5">
-    <w:name w:val="toc 5"/>
-    <w:basedOn w:val="TOC1"/>
-    <w:next w:val="Body1"/>
-    <w:rsid w:val="00A17A4E"/>
-    <w:pPr>
-      <w:spacing w:before="0"/>
-      <w:ind w:left="1361"/>
-    </w:pPr>
-  </w:style>
-  <w:style w:type="paragraph" w:styleId="TOC6">
-    <w:name w:val="toc 6"/>
-    <w:basedOn w:val="TOC1"/>
-    <w:next w:val="Body1"/>
-    <w:rsid w:val="00A17A4E"/>
-    <w:pPr>
-      <w:spacing w:before="0"/>
-      <w:ind w:left="1701"/>
-    </w:pPr>
-  </w:style>
-  <w:style w:type="paragraph" w:styleId="TOC9">
-    <w:name w:val="toc 9"/>
-    <w:basedOn w:val="TOC1"/>
-    <w:next w:val="Body1"/>
-    <w:rsid w:val="00A17A4E"/>
-    <w:pPr>
-      <w:spacing w:before="0"/>
-      <w:ind w:left="2041"/>
-    </w:pPr>
-  </w:style>
-  <w:style w:type="paragraph" w:customStyle="1" w:styleId="Body2">
-    <w:name w:val="Body 2"/>
-    <w:basedOn w:val="Body1"/>
-    <w:rsid w:val="00A17A4E"/>
-    <w:pPr>
-      <w:spacing w:before="180"/>
-      <w:ind w:left="1474"/>
-    </w:pPr>
-  </w:style>
-  <w:style w:type="paragraph" w:customStyle="1" w:styleId="Bullet1">
-    <w:name w:val="Bullet 1"/>
-    <w:basedOn w:val="Body1"/>
-    <w:rsid w:val="00A17A4E"/>
-    <w:pPr>
-      <w:numPr>
-        <w:numId w:val="2"/>
-      </w:numPr>
-    </w:pPr>
-  </w:style>
-  <w:style w:type="paragraph" w:customStyle="1" w:styleId="Bullet2">
-    <w:name w:val="Bullet 2"/>
-    <w:basedOn w:val="Body1"/>
-    <w:rsid w:val="00A17A4E"/>
-    <w:pPr>
-      <w:numPr>
-        <w:ilvl w:val="1"/>
-        <w:numId w:val="2"/>
-      </w:numPr>
-      <w:spacing w:before="180"/>
-    </w:pPr>
-  </w:style>
-  <w:style w:type="paragraph" w:customStyle="1" w:styleId="Body3">
-    <w:name w:val="Body 3"/>
-    <w:basedOn w:val="Body1"/>
-    <w:rsid w:val="00A17A4E"/>
-    <w:pPr>
-      <w:spacing w:before="140"/>
-      <w:ind w:left="1814"/>
-    </w:pPr>
-  </w:style>
-  <w:style w:type="paragraph" w:customStyle="1" w:styleId="Bullet3">
-    <w:name w:val="Bullet 3"/>
-    <w:basedOn w:val="Body1"/>
-    <w:rsid w:val="00A17A4E"/>
-    <w:pPr>
-      <w:numPr>
-        <w:ilvl w:val="2"/>
-        <w:numId w:val="2"/>
-      </w:numPr>
-      <w:spacing w:before="140"/>
-    </w:pPr>
-  </w:style>
-  <w:style w:type="paragraph" w:customStyle="1" w:styleId="Body4">
-    <w:name w:val="Body 4"/>
-    <w:basedOn w:val="Body1"/>
-    <w:rsid w:val="00A17A4E"/>
-    <w:pPr>
-      <w:spacing w:before="100"/>
-      <w:ind w:left="2155"/>
-    </w:pPr>
-  </w:style>
-  <w:style w:type="paragraph" w:customStyle="1" w:styleId="Numbered1">
-    <w:name w:val="Numbered 1"/>
-    <w:basedOn w:val="Body1"/>
-    <w:rsid w:val="00A17A4E"/>
-    <w:pPr>
-      <w:numPr>
-        <w:ilvl w:val="1"/>
-        <w:numId w:val="5"/>
-      </w:numPr>
-      <w:outlineLvl w:val="1"/>
-    </w:pPr>
-  </w:style>
-  <w:style w:type="paragraph" w:customStyle="1" w:styleId="Numbered2">
-    <w:name w:val="Numbered 2"/>
-    <w:basedOn w:val="Body1"/>
-    <w:rsid w:val="00A17A4E"/>
-    <w:pPr>
-      <w:numPr>
-        <w:ilvl w:val="2"/>
-        <w:numId w:val="5"/>
-      </w:numPr>
-      <w:spacing w:before="180"/>
-      <w:outlineLvl w:val="2"/>
-    </w:pPr>
-  </w:style>
-  <w:style w:type="paragraph" w:customStyle="1" w:styleId="Numbered3">
-    <w:name w:val="Numbered 3"/>
-    <w:basedOn w:val="Body1"/>
-    <w:rsid w:val="00A17A4E"/>
-    <w:pPr>
-      <w:numPr>
-        <w:ilvl w:val="3"/>
-        <w:numId w:val="5"/>
-      </w:numPr>
-      <w:spacing w:before="140"/>
-      <w:outlineLvl w:val="3"/>
-    </w:pPr>
-  </w:style>
-  <w:style w:type="table" w:styleId="TableGrid">
-    <w:name w:val="Table Grid"/>
-    <w:basedOn w:val="TableNormal"/>
-    <w:rsid w:val="00A17A4E"/>
-    <w:pPr>
-      <w:keepLines/>
-    </w:pPr>
-    <w:tblPr>
-      <w:tblInd w:w="0" w:type="dxa"/>
-      <w:tblBorders>
-        <w:top w:val="single" w:sz="4" w:space="0" w:color="auto"/>
-        <w:left w:val="single" w:sz="4" w:space="0" w:color="auto"/>
-        <w:bottom w:val="single" w:sz="4" w:space="0" w:color="auto"/>
-        <w:right w:val="single" w:sz="4" w:space="0" w:color="auto"/>
-        <w:insideH w:val="single" w:sz="4" w:space="0" w:color="auto"/>
-        <w:insideV w:val="single" w:sz="4" w:space="0" w:color="auto"/>
-      </w:tblBorders>
-      <w:tblCellMar>
-        <w:top w:w="0" w:type="dxa"/>
-        <w:left w:w="108" w:type="dxa"/>
-        <w:bottom w:w="0" w:type="dxa"/>
-        <w:right w:w="108" w:type="dxa"/>
-      </w:tblCellMar>
-    </w:tblPr>
-  </w:style>
-  <w:style w:type="table" w:customStyle="1" w:styleId="StandardDataTable">
-    <w:name w:val="Standard Data Table"/>
-    <w:basedOn w:val="TableProfessional"/>
-    <w:rsid w:val="00A17A4E"/>
-    <w:pPr>
-      <w:spacing w:before="60" w:after="20"/>
-      <w:ind w:left="40" w:right="40"/>
-    </w:pPr>
-    <w:rPr>
-      <w:sz w:val="18"/>
-    </w:rPr>
-    <w:tblPr>
-      <w:tblStyleRowBandSize w:val="1"/>
-      <w:tblInd w:w="1134" w:type="dxa"/>
-      <w:tblBorders>
-        <w:top w:val="single" w:sz="8" w:space="0" w:color="000000"/>
-        <w:left w:val="single" w:sz="8" w:space="0" w:color="000000"/>
-        <w:bottom w:val="single" w:sz="8" w:space="0" w:color="000000"/>
-        <w:right w:val="single" w:sz="8" w:space="0" w:color="000000"/>
-        <w:insideH w:val="single" w:sz="2" w:space="0" w:color="000000"/>
-        <w:insideV w:val="single" w:sz="2" w:space="0" w:color="000000"/>
-      </w:tblBorders>
-      <w:tblCellMar>
-        <w:top w:w="0" w:type="dxa"/>
-        <w:left w:w="0" w:type="dxa"/>
-        <w:bottom w:w="0" w:type="dxa"/>
-        <w:right w:w="0" w:type="dxa"/>
-      </w:tblCellMar>
-    </w:tblPr>
-    <w:trPr>
-      <w:cantSplit/>
-    </w:trPr>
-    <w:tblStylePr w:type="firstRow">
-      <w:pPr>
-        <w:jc w:val="center"/>
-      </w:pPr>
-      <w:rPr>
-        <w:rFonts w:cs="Times New Roman"/>
-        <w:b/>
-        <w:bCs/>
-        <w:color w:val="auto"/>
-      </w:rPr>
-      <w:tblPr/>
-      <w:trPr>
-        <w:cantSplit/>
-        <w:tblHeader/>
-      </w:trPr>
-      <w:tcPr>
-        <w:tcBorders>
-          <w:top w:val="single" w:sz="8" w:space="0" w:color="auto"/>
-          <w:left w:val="single" w:sz="8" w:space="0" w:color="auto"/>
-          <w:bottom w:val="single" w:sz="4" w:space="0" w:color="auto"/>
-          <w:right w:val="single" w:sz="8" w:space="0" w:color="auto"/>
-          <w:insideH w:val="nil"/>
-          <w:insideV w:val="single" w:sz="2" w:space="0" w:color="auto"/>
-          <w:tl2br w:val="nil"/>
-          <w:tr2bl w:val="nil"/>
-        </w:tcBorders>
-        <w:shd w:val="clear" w:color="auto" w:fill="CCCCCC"/>
-      </w:tcPr>
-    </w:tblStylePr>
-  </w:style>
-  <w:style w:type="table" w:styleId="TableProfessional">
-    <w:name w:val="Table Professional"/>
-    <w:basedOn w:val="TableNormal"/>
-    <w:rsid w:val="00A17A4E"/>
-    <w:pPr>
-      <w:keepLines/>
-    </w:pPr>
-    <w:tblPr>
-      <w:tblInd w:w="0" w:type="dxa"/>
-      <w:tblBorders>
-        <w:top w:val="single" w:sz="6" w:space="0" w:color="000000"/>
-        <w:left w:val="single" w:sz="6" w:space="0" w:color="000000"/>
-        <w:bottom w:val="single" w:sz="6" w:space="0" w:color="000000"/>
-        <w:right w:val="single" w:sz="6" w:space="0" w:color="000000"/>
-        <w:insideH w:val="single" w:sz="6" w:space="0" w:color="000000"/>
-        <w:insideV w:val="single" w:sz="6" w:space="0" w:color="000000"/>
-      </w:tblBorders>
-      <w:tblCellMar>
-        <w:top w:w="0" w:type="dxa"/>
-        <w:left w:w="108" w:type="dxa"/>
-        <w:bottom w:w="0" w:type="dxa"/>
-        <w:right w:w="108" w:type="dxa"/>
-      </w:tblCellMar>
-    </w:tblPr>
-    <w:tblStylePr w:type="firstRow">
-      <w:rPr>
-        <w:rFonts w:cs="Times New Roman"/>
-        <w:b/>
-        <w:bCs/>
-        <w:color w:val="auto"/>
-      </w:rPr>
-      <w:tblPr/>
-      <w:tcPr>
-        <w:tcBorders>
-          <w:tl2br w:val="none" w:sz="0" w:space="0" w:color="auto"/>
-          <w:tr2bl w:val="none" w:sz="0" w:space="0" w:color="auto"/>
-        </w:tcBorders>
-        <w:shd w:val="solid" w:color="000000" w:fill="FFFFFF"/>
-      </w:tcPr>
-    </w:tblStylePr>
-  </w:style>
-  <w:style w:type="paragraph" w:customStyle="1" w:styleId="Note1">
-    <w:name w:val="Note 1"/>
-    <w:basedOn w:val="Body1"/>
-    <w:next w:val="Body1"/>
-    <w:rsid w:val="00A17A4E"/>
-    <w:pPr>
-      <w:numPr>
-        <w:numId w:val="6"/>
-      </w:numPr>
-    </w:pPr>
-  </w:style>
-  <w:style w:type="paragraph" w:customStyle="1" w:styleId="Note2">
-    <w:name w:val="Note 2"/>
-    <w:basedOn w:val="Body1"/>
-    <w:next w:val="Body2"/>
-    <w:rsid w:val="00A17A4E"/>
-    <w:pPr>
-      <w:numPr>
-        <w:ilvl w:val="1"/>
-        <w:numId w:val="6"/>
-      </w:numPr>
-      <w:spacing w:before="180"/>
-    </w:pPr>
-  </w:style>
-  <w:style w:type="paragraph" w:customStyle="1" w:styleId="Note3">
-    <w:name w:val="Note 3"/>
-    <w:basedOn w:val="Body1"/>
-    <w:next w:val="Body3"/>
-    <w:rsid w:val="00A17A4E"/>
-    <w:pPr>
-      <w:numPr>
-        <w:ilvl w:val="2"/>
-        <w:numId w:val="6"/>
-      </w:numPr>
-      <w:spacing w:before="140"/>
-    </w:pPr>
-  </w:style>
-  <w:style w:type="character" w:styleId="Strong">
-    <w:name w:val="Strong"/>
-    <w:basedOn w:val="DefaultParagraphFont"/>
-    <w:qFormat/>
-    <w:rsid w:val="00A17A4E"/>
-    <w:rPr>
-      <w:b/>
-    </w:rPr>
-  </w:style>
-  <w:style w:type="character" w:customStyle="1" w:styleId="StrongEmphasis">
-    <w:name w:val="StrongEmphasis"/>
-    <w:rsid w:val="00A17A4E"/>
-    <w:rPr>
-      <w:b/>
-      <w:i/>
-    </w:rPr>
-  </w:style>
-  <w:style w:type="character" w:customStyle="1" w:styleId="Inlinecode">
-    <w:name w:val="Inline code"/>
-    <w:rsid w:val="00A17A4E"/>
-    <w:rPr>
-      <w:rFonts w:ascii="Courier New" w:hAnsi="Courier New"/>
-    </w:rPr>
-  </w:style>
-  <w:style w:type="paragraph" w:customStyle="1" w:styleId="Codeblock1">
-    <w:name w:val="Code block 1"/>
-    <w:basedOn w:val="Body1"/>
-    <w:rsid w:val="00A17A4E"/>
-    <w:pPr>
-      <w:shd w:val="clear" w:color="auto" w:fill="E6E6E6"/>
-      <w:tabs>
-        <w:tab w:val="left" w:pos="1361"/>
-        <w:tab w:val="left" w:pos="1588"/>
-        <w:tab w:val="left" w:pos="1814"/>
-        <w:tab w:val="left" w:pos="2041"/>
-        <w:tab w:val="left" w:pos="2268"/>
-        <w:tab w:val="left" w:pos="2495"/>
-        <w:tab w:val="left" w:pos="2722"/>
-        <w:tab w:val="left" w:pos="2948"/>
-        <w:tab w:val="left" w:pos="3175"/>
-      </w:tabs>
-      <w:spacing w:before="0"/>
-    </w:pPr>
-    <w:rPr>
-      <w:rFonts w:ascii="Courier New" w:hAnsi="Courier New"/>
-      <w:noProof/>
-      <w:sz w:val="16"/>
-    </w:rPr>
-  </w:style>
-  <w:style w:type="paragraph" w:customStyle="1" w:styleId="Codeblock2">
-    <w:name w:val="Code block 2"/>
-    <w:basedOn w:val="Codeblock1"/>
-    <w:rsid w:val="00A17A4E"/>
-    <w:pPr>
-      <w:tabs>
-        <w:tab w:val="clear" w:pos="1361"/>
-        <w:tab w:val="left" w:pos="3402"/>
-        <w:tab w:val="left" w:pos="3629"/>
-      </w:tabs>
-      <w:ind w:left="1361"/>
-    </w:pPr>
-  </w:style>
-  <w:style w:type="paragraph" w:customStyle="1" w:styleId="Codeblock3">
-    <w:name w:val="Code block 3"/>
-    <w:basedOn w:val="Codeblock1"/>
-    <w:rsid w:val="00A17A4E"/>
-    <w:pPr>
-      <w:tabs>
-        <w:tab w:val="clear" w:pos="1361"/>
-        <w:tab w:val="clear" w:pos="1588"/>
-        <w:tab w:val="left" w:pos="3402"/>
-        <w:tab w:val="left" w:pos="3629"/>
-      </w:tabs>
-      <w:ind w:left="1588"/>
-    </w:pPr>
-  </w:style>
-  <w:style w:type="paragraph" w:customStyle="1" w:styleId="Codeblock4">
-    <w:name w:val="Code block 4"/>
-    <w:basedOn w:val="Codeblock1"/>
-    <w:rsid w:val="00A17A4E"/>
-    <w:pPr>
-      <w:tabs>
-        <w:tab w:val="clear" w:pos="1361"/>
-        <w:tab w:val="clear" w:pos="1588"/>
-        <w:tab w:val="clear" w:pos="1814"/>
-        <w:tab w:val="left" w:pos="3402"/>
-        <w:tab w:val="left" w:pos="3629"/>
-      </w:tabs>
-      <w:ind w:left="1814"/>
-    </w:pPr>
-  </w:style>
-  <w:style w:type="paragraph" w:customStyle="1" w:styleId="PrePostbody1">
-    <w:name w:val="PrePost body 1"/>
-    <w:basedOn w:val="Body1"/>
-    <w:rsid w:val="00A17A4E"/>
-    <w:pPr>
-      <w:ind w:left="0"/>
-    </w:pPr>
-  </w:style>
-  <w:style w:type="paragraph" w:customStyle="1" w:styleId="PrePostbody2">
-    <w:name w:val="PrePost body 2"/>
-    <w:basedOn w:val="PrePostbody1"/>
-    <w:rsid w:val="00A17A4E"/>
-    <w:pPr>
-      <w:spacing w:before="180"/>
-      <w:ind w:left="340"/>
-    </w:pPr>
-  </w:style>
-  <w:style w:type="table" w:customStyle="1" w:styleId="AdminInfoTable">
-    <w:name w:val="Admin Info Table"/>
-    <w:basedOn w:val="StandardDataTable"/>
-    <w:rsid w:val="00A17A4E"/>
-    <w:rPr>
-      <w:sz w:val="22"/>
-    </w:rPr>
-    <w:tblPr>
-      <w:tblStyleRowBandSize w:val="1"/>
-      <w:tblInd w:w="0" w:type="dxa"/>
-      <w:tblBorders>
-        <w:top w:val="single" w:sz="8" w:space="0" w:color="000000"/>
-        <w:left w:val="single" w:sz="8" w:space="0" w:color="000000"/>
-        <w:bottom w:val="single" w:sz="8" w:space="0" w:color="000000"/>
-        <w:right w:val="single" w:sz="8" w:space="0" w:color="000000"/>
-        <w:insideH w:val="single" w:sz="2" w:space="0" w:color="000000"/>
-        <w:insideV w:val="single" w:sz="2" w:space="0" w:color="000000"/>
-      </w:tblBorders>
-      <w:tblCellMar>
-        <w:top w:w="0" w:type="dxa"/>
-        <w:left w:w="0" w:type="dxa"/>
-        <w:bottom w:w="0" w:type="dxa"/>
-        <w:right w:w="0" w:type="dxa"/>
-      </w:tblCellMar>
-    </w:tblPr>
-    <w:trPr>
-      <w:cantSplit/>
-    </w:trPr>
     <w:tblStylePr w:type="firstRow">
       <w:pPr>
         <w:jc w:val="center"/>
@@ -10693,7 +9419,7 @@
 </file>
 
 <file path=customXml/itemProps1.xml><?xml version="1.0" encoding="utf-8"?>
-<ds:datastoreItem xmlns:ds="http://schemas.openxmlformats.org/officeDocument/2006/customXml" ds:itemID="{B7442D6A-3727-4118-B043-8DA298416028}">
+<ds:datastoreItem xmlns:ds="http://schemas.openxmlformats.org/officeDocument/2006/customXml" ds:itemID="{1B607BD7-A505-4237-8839-465836B97CAD}">
   <ds:schemaRefs>
     <ds:schemaRef ds:uri="http://schemas.openxmlformats.org/officeDocument/2006/bibliography"/>
   </ds:schemaRefs>
